--- a/programming_language/graphical_and_system_functions/changeother.docx
+++ b/programming_language/graphical_and_system_functions/changeother.docx
@@ -1,10 +1,11 @@
 
 <file path=word/document.xml><?xml version="1.0" encoding="utf-8"?>
-<w:document xmlns:ve="http://schemas.openxmlformats.org/markup-compatibility/2006" xmlns:o="urn:schemas-microsoft-com:office:office" xmlns:r="http://schemas.openxmlformats.org/officeDocument/2006/relationships" xmlns:m="http://schemas.openxmlformats.org/officeDocument/2006/math" xmlns:v="urn:schemas-microsoft-com:vml" xmlns:wp="http://schemas.openxmlformats.org/drawingml/2006/wordprocessingDrawing" xmlns:w10="urn:schemas-microsoft-com:office:word" xmlns:w="http://schemas.openxmlformats.org/wordprocessingml/2006/main" xmlns:wne="http://schemas.microsoft.com/office/word/2006/wordml">
+<w:document xmlns:wpc="http://schemas.microsoft.com/office/word/2010/wordprocessingCanvas" xmlns:mc="http://schemas.openxmlformats.org/markup-compatibility/2006" xmlns:o="urn:schemas-microsoft-com:office:office" xmlns:r="http://schemas.openxmlformats.org/officeDocument/2006/relationships" xmlns:m="http://schemas.openxmlformats.org/officeDocument/2006/math" xmlns:v="urn:schemas-microsoft-com:vml" xmlns:wp14="http://schemas.microsoft.com/office/word/2010/wordprocessingDrawing" xmlns:wp="http://schemas.openxmlformats.org/drawingml/2006/wordprocessingDrawing" xmlns:w10="urn:schemas-microsoft-com:office:word" xmlns:w="http://schemas.openxmlformats.org/wordprocessingml/2006/main" xmlns:w14="http://schemas.microsoft.com/office/word/2010/wordml" xmlns:w15="http://schemas.microsoft.com/office/word/2012/wordml" xmlns:wpg="http://schemas.microsoft.com/office/word/2010/wordprocessingGroup" xmlns:wpi="http://schemas.microsoft.com/office/word/2010/wordprocessingInk" xmlns:wne="http://schemas.microsoft.com/office/word/2006/wordml" xmlns:wps="http://schemas.microsoft.com/office/word/2010/wordprocessingShape" mc:Ignorable="w14 w15 wp14">
   <w:body>
     <w:p>
       <w:pPr>
         <w:rPr>
+          <w:rFonts w:ascii="Cambria" w:hAnsi="Cambria"/>
           <w:b/>
           <w:color w:val="0000FF"/>
           <w:sz w:val="36"/>
@@ -15,6 +16,7 @@
       <w:proofErr w:type="gramStart"/>
       <w:r>
         <w:rPr>
+          <w:rFonts w:ascii="Cambria" w:hAnsi="Cambria"/>
           <w:b/>
           <w:color w:val="0000FF"/>
           <w:sz w:val="36"/>
@@ -25,6 +27,7 @@
       </w:r>
       <w:r>
         <w:rPr>
+          <w:rFonts w:ascii="Cambria" w:hAnsi="Cambria"/>
           <w:b/>
           <w:color w:val="0000FF"/>
           <w:sz w:val="36"/>
@@ -35,6 +38,7 @@
       </w:r>
       <w:r>
         <w:rPr>
+          <w:rFonts w:ascii="Cambria" w:hAnsi="Cambria"/>
           <w:b/>
           <w:color w:val="0000FF"/>
           <w:sz w:val="36"/>
@@ -49,29 +53,34 @@
     <w:p>
       <w:pPr>
         <w:rPr>
+          <w:rFonts w:ascii="Cambria" w:hAnsi="Cambria"/>
           <w:color w:val="0000FF"/>
         </w:rPr>
       </w:pPr>
       <w:r>
         <w:rPr>
+          <w:rFonts w:ascii="Cambria" w:hAnsi="Cambria"/>
           <w:color w:val="0000FF"/>
         </w:rPr>
         <w:t>Ф</w:t>
       </w:r>
       <w:r>
         <w:rPr>
+          <w:rFonts w:ascii="Cambria" w:hAnsi="Cambria"/>
           <w:color w:val="0000FF"/>
         </w:rPr>
         <w:t>ун</w:t>
       </w:r>
       <w:r>
         <w:rPr>
+          <w:rFonts w:ascii="Cambria" w:hAnsi="Cambria"/>
           <w:color w:val="0000FF"/>
         </w:rPr>
         <w:t>кция закрытия текущего проекта и загрузки нового проекта в заданном окне</w:t>
       </w:r>
       <w:r>
         <w:rPr>
+          <w:rFonts w:ascii="Cambria" w:hAnsi="Cambria"/>
           <w:color w:val="0000FF"/>
         </w:rPr>
         <w:t>.</w:t>
@@ -80,11 +89,13 @@
     <w:p>
       <w:pPr>
         <w:rPr>
+          <w:rFonts w:ascii="Cambria" w:hAnsi="Cambria"/>
           <w:color w:val="4F81BD" w:themeColor="accent1"/>
         </w:rPr>
       </w:pPr>
       <w:r>
         <w:rPr>
+          <w:rFonts w:ascii="Cambria" w:hAnsi="Cambria"/>
           <w:color w:val="0070C0"/>
         </w:rPr>
         <w:pict>
@@ -92,659 +103,729 @@
         </w:pict>
       </w:r>
     </w:p>
-    <w:p/>
     <w:p>
       <w:pPr>
-        <w:spacing w:line="360" w:lineRule="auto"/>
-        <w:rPr>
-          <w:b/>
-          <w:lang w:val="en-US"/>
-        </w:rPr>
-      </w:pPr>
-      <w:r>
-        <w:rPr>
-          <w:b/>
-        </w:rPr>
-        <w:t>Синтаксис</w:t>
-      </w:r>
-      <w:r>
-        <w:rPr>
-          <w:b/>
-          <w:lang w:val="en-US"/>
-        </w:rPr>
-        <w:t>:</w:t>
-      </w:r>
+        <w:rPr>
+          <w:rFonts w:ascii="Cambria" w:hAnsi="Cambria"/>
+        </w:rPr>
+      </w:pPr>
     </w:p>
     <w:p>
       <w:pPr>
         <w:spacing w:line="360" w:lineRule="auto"/>
         <w:rPr>
-          <w:rFonts w:ascii="Courier New" w:hAnsi="Courier New" w:cs="Courier New"/>
-          <w:szCs w:val="24"/>
-          <w:lang w:val="en-US"/>
-        </w:rPr>
-      </w:pPr>
-      <w:proofErr w:type="gramStart"/>
-      <w:r>
-        <w:rPr>
-          <w:rFonts w:ascii="Courier New" w:hAnsi="Courier New" w:cs="Courier New"/>
-          <w:i/>
-          <w:szCs w:val="24"/>
-          <w:lang w:val="en-US"/>
-        </w:rPr>
-        <w:t>fl</w:t>
-      </w:r>
-      <w:proofErr w:type="gramEnd"/>
-      <w:r>
-        <w:rPr>
-          <w:rFonts w:ascii="Courier New" w:hAnsi="Courier New" w:cs="Courier New"/>
-          <w:szCs w:val="24"/>
-          <w:lang w:val="en-US"/>
-        </w:rPr>
-        <w:t xml:space="preserve"> = </w:t>
-      </w:r>
-      <w:proofErr w:type="spellStart"/>
-      <w:r>
-        <w:rPr>
-          <w:rFonts w:ascii="Courier New" w:hAnsi="Courier New" w:cs="Courier New"/>
+          <w:rFonts w:ascii="Cambria" w:hAnsi="Cambria"/>
           <w:b/>
-          <w:szCs w:val="24"/>
-          <w:lang w:val="en-US"/>
-        </w:rPr>
-        <w:t>changeother</w:t>
-      </w:r>
-      <w:proofErr w:type="spellEnd"/>
-      <w:r>
-        <w:rPr>
-          <w:rFonts w:ascii="Courier New" w:hAnsi="Courier New" w:cs="Courier New"/>
-          <w:i/>
-          <w:szCs w:val="24"/>
-          <w:lang w:val="en-US"/>
-        </w:rPr>
-        <w:t>(</w:t>
-      </w:r>
-      <w:proofErr w:type="spellStart"/>
-      <w:r>
-        <w:rPr>
-          <w:rFonts w:ascii="Courier New" w:hAnsi="Courier New" w:cs="Courier New"/>
-          <w:i/>
-          <w:szCs w:val="24"/>
-          <w:lang w:val="en-US"/>
-        </w:rPr>
-        <w:t>win_id</w:t>
-      </w:r>
-      <w:proofErr w:type="spellEnd"/>
-      <w:r>
-        <w:rPr>
-          <w:rFonts w:ascii="Courier New" w:hAnsi="Courier New" w:cs="Courier New"/>
-          <w:i/>
-          <w:szCs w:val="24"/>
-          <w:lang w:val="en-US"/>
-        </w:rPr>
-        <w:t xml:space="preserve">, </w:t>
-      </w:r>
-      <w:proofErr w:type="spellStart"/>
-      <w:r>
-        <w:rPr>
-          <w:rFonts w:ascii="Courier New" w:hAnsi="Courier New" w:cs="Courier New"/>
-          <w:i/>
-          <w:szCs w:val="24"/>
-          <w:lang w:val="en-US"/>
-        </w:rPr>
-        <w:t>prt_file</w:t>
-      </w:r>
-      <w:proofErr w:type="spellEnd"/>
-      <w:r>
-        <w:rPr>
-          <w:rFonts w:ascii="Courier New" w:hAnsi="Courier New" w:cs="Courier New"/>
-          <w:i/>
-          <w:szCs w:val="24"/>
-          <w:lang w:val="en-US"/>
-        </w:rPr>
-        <w:t xml:space="preserve">, </w:t>
-      </w:r>
-      <w:proofErr w:type="spellStart"/>
-      <w:r>
-        <w:rPr>
-          <w:rFonts w:ascii="Courier New" w:hAnsi="Courier New" w:cs="Courier New"/>
-          <w:i/>
-          <w:szCs w:val="24"/>
-          <w:lang w:val="en-US"/>
-        </w:rPr>
-        <w:t>name_id</w:t>
-      </w:r>
-      <w:proofErr w:type="spellEnd"/>
-      <w:r>
-        <w:rPr>
-          <w:rFonts w:ascii="Courier New" w:hAnsi="Courier New" w:cs="Courier New"/>
-          <w:i/>
-          <w:szCs w:val="24"/>
-          <w:lang w:val="en-US"/>
-        </w:rPr>
-        <w:t xml:space="preserve">, </w:t>
-      </w:r>
-      <w:proofErr w:type="spellStart"/>
-      <w:r>
-        <w:rPr>
-          <w:rFonts w:ascii="Courier New" w:hAnsi="Courier New" w:cs="Courier New"/>
-          <w:i/>
-          <w:szCs w:val="24"/>
-          <w:lang w:val="en-US"/>
-        </w:rPr>
-        <w:t>layer_id</w:t>
-      </w:r>
-      <w:proofErr w:type="spellEnd"/>
-      <w:r>
-        <w:rPr>
-          <w:rFonts w:ascii="Courier New" w:hAnsi="Courier New" w:cs="Courier New"/>
-          <w:i/>
-          <w:szCs w:val="24"/>
-          <w:lang w:val="en-US"/>
-        </w:rPr>
-        <w:t xml:space="preserve">, </w:t>
-      </w:r>
-      <w:proofErr w:type="spellStart"/>
-      <w:r>
-        <w:rPr>
-          <w:rFonts w:ascii="Courier New" w:hAnsi="Courier New" w:cs="Courier New"/>
-          <w:i/>
-          <w:szCs w:val="24"/>
-          <w:lang w:val="en-US"/>
-        </w:rPr>
-        <w:t>lcmd_id</w:t>
-      </w:r>
-      <w:proofErr w:type="spellEnd"/>
-      <w:r>
-        <w:rPr>
-          <w:rFonts w:ascii="Courier New" w:hAnsi="Courier New" w:cs="Courier New"/>
-          <w:i/>
-          <w:szCs w:val="24"/>
-          <w:lang w:val="en-US"/>
-        </w:rPr>
-        <w:t xml:space="preserve">, </w:t>
-      </w:r>
-      <w:proofErr w:type="spellStart"/>
-      <w:r>
-        <w:rPr>
-          <w:rFonts w:ascii="Courier New" w:hAnsi="Courier New" w:cs="Courier New"/>
-          <w:i/>
-          <w:szCs w:val="24"/>
-          <w:lang w:val="en-US"/>
-        </w:rPr>
-        <w:t>layer_data</w:t>
-      </w:r>
-      <w:proofErr w:type="spellEnd"/>
-      <w:r>
-        <w:rPr>
-          <w:rFonts w:ascii="Courier New" w:hAnsi="Courier New" w:cs="Courier New"/>
-          <w:i/>
-          <w:szCs w:val="24"/>
-          <w:lang w:val="en-US"/>
-        </w:rPr>
-        <w:t xml:space="preserve">, </w:t>
-      </w:r>
-      <w:proofErr w:type="spellStart"/>
-      <w:r>
-        <w:rPr>
-          <w:rFonts w:ascii="Courier New" w:hAnsi="Courier New" w:cs="Courier New"/>
-          <w:i/>
-          <w:szCs w:val="24"/>
-          <w:lang w:val="en-US"/>
-        </w:rPr>
-        <w:t>start_fl</w:t>
-      </w:r>
-      <w:proofErr w:type="spellEnd"/>
-      <w:r>
-        <w:rPr>
-          <w:rFonts w:ascii="Courier New" w:hAnsi="Courier New" w:cs="Courier New"/>
-          <w:i/>
-          <w:szCs w:val="24"/>
-          <w:lang w:val="en-US"/>
-        </w:rPr>
-        <w:t xml:space="preserve">, </w:t>
-      </w:r>
-      <w:proofErr w:type="spellStart"/>
-      <w:r>
-        <w:rPr>
-          <w:rFonts w:ascii="Courier New" w:hAnsi="Courier New" w:cs="Courier New"/>
-          <w:i/>
-          <w:szCs w:val="24"/>
-          <w:lang w:val="en-US"/>
-        </w:rPr>
-        <w:t>resize</w:t>
-      </w:r>
-      <w:r>
-        <w:rPr>
-          <w:rFonts w:ascii="Courier New" w:hAnsi="Courier New" w:cs="Courier New"/>
-          <w:i/>
-          <w:szCs w:val="24"/>
-          <w:lang w:val="en-US"/>
-        </w:rPr>
-        <w:t>_fl</w:t>
-      </w:r>
-      <w:proofErr w:type="spellEnd"/>
-      <w:r>
-        <w:rPr>
-          <w:rFonts w:ascii="Courier New" w:hAnsi="Courier New" w:cs="Courier New"/>
-          <w:szCs w:val="24"/>
-          <w:lang w:val="en-US"/>
-        </w:rPr>
-        <w:t>)</w:t>
-      </w:r>
-      <w:r>
-        <w:rPr>
-          <w:rFonts w:ascii="Courier New" w:hAnsi="Courier New" w:cs="Courier New"/>
-          <w:szCs w:val="24"/>
-          <w:lang w:val="en-US"/>
-        </w:rPr>
-        <w:t>;</w:t>
+          <w:lang w:val="en-US"/>
+        </w:rPr>
+      </w:pPr>
+      <w:r>
+        <w:rPr>
+          <w:rFonts w:ascii="Cambria" w:hAnsi="Cambria"/>
+          <w:b/>
+        </w:rPr>
+        <w:t>Синтаксис</w:t>
+      </w:r>
+      <w:r>
+        <w:rPr>
+          <w:rFonts w:ascii="Cambria" w:hAnsi="Cambria"/>
+          <w:b/>
+          <w:lang w:val="en-US"/>
+        </w:rPr>
+        <w:t>:</w:t>
       </w:r>
     </w:p>
     <w:p>
       <w:pPr>
         <w:spacing w:line="360" w:lineRule="auto"/>
         <w:rPr>
-          <w:i/>
-          <w:lang w:val="en-US"/>
-        </w:rPr>
-      </w:pPr>
+          <w:rFonts w:ascii="Cambria" w:hAnsi="Cambria" w:cs="Courier New"/>
+          <w:szCs w:val="24"/>
+          <w:lang w:val="en-US"/>
+        </w:rPr>
+      </w:pPr>
+      <w:proofErr w:type="spellStart"/>
+      <w:proofErr w:type="gramStart"/>
+      <w:r>
+        <w:rPr>
+          <w:rFonts w:ascii="Cambria" w:hAnsi="Cambria" w:cs="Courier New"/>
+          <w:i/>
+          <w:szCs w:val="24"/>
+          <w:lang w:val="en-US"/>
+        </w:rPr>
+        <w:t>fl</w:t>
+      </w:r>
+      <w:proofErr w:type="spellEnd"/>
+      <w:proofErr w:type="gramEnd"/>
+      <w:r>
+        <w:rPr>
+          <w:rFonts w:ascii="Cambria" w:hAnsi="Cambria" w:cs="Courier New"/>
+          <w:szCs w:val="24"/>
+          <w:lang w:val="en-US"/>
+        </w:rPr>
+        <w:t xml:space="preserve"> = </w:t>
+      </w:r>
+      <w:proofErr w:type="spellStart"/>
+      <w:r>
+        <w:rPr>
+          <w:rFonts w:ascii="Cambria" w:hAnsi="Cambria" w:cs="Courier New"/>
+          <w:b/>
+          <w:szCs w:val="24"/>
+          <w:lang w:val="en-US"/>
+        </w:rPr>
+        <w:t>changeother</w:t>
+      </w:r>
+      <w:proofErr w:type="spellEnd"/>
+      <w:r>
+        <w:rPr>
+          <w:rFonts w:ascii="Cambria" w:hAnsi="Cambria" w:cs="Courier New"/>
+          <w:i/>
+          <w:szCs w:val="24"/>
+          <w:lang w:val="en-US"/>
+        </w:rPr>
+        <w:t>(</w:t>
+      </w:r>
+      <w:proofErr w:type="spellStart"/>
+      <w:r>
+        <w:rPr>
+          <w:rFonts w:ascii="Cambria" w:hAnsi="Cambria" w:cs="Courier New"/>
+          <w:i/>
+          <w:szCs w:val="24"/>
+          <w:lang w:val="en-US"/>
+        </w:rPr>
+        <w:t>win_id</w:t>
+      </w:r>
+      <w:proofErr w:type="spellEnd"/>
+      <w:r>
+        <w:rPr>
+          <w:rFonts w:ascii="Cambria" w:hAnsi="Cambria" w:cs="Courier New"/>
+          <w:i/>
+          <w:szCs w:val="24"/>
+          <w:lang w:val="en-US"/>
+        </w:rPr>
+        <w:t xml:space="preserve">, </w:t>
+      </w:r>
+      <w:proofErr w:type="spellStart"/>
+      <w:r>
+        <w:rPr>
+          <w:rFonts w:ascii="Cambria" w:hAnsi="Cambria" w:cs="Courier New"/>
+          <w:i/>
+          <w:szCs w:val="24"/>
+          <w:lang w:val="en-US"/>
+        </w:rPr>
+        <w:t>prt_file</w:t>
+      </w:r>
+      <w:proofErr w:type="spellEnd"/>
+      <w:r>
+        <w:rPr>
+          <w:rFonts w:ascii="Cambria" w:hAnsi="Cambria" w:cs="Courier New"/>
+          <w:i/>
+          <w:szCs w:val="24"/>
+          <w:lang w:val="en-US"/>
+        </w:rPr>
+        <w:t xml:space="preserve">, </w:t>
+      </w:r>
+      <w:proofErr w:type="spellStart"/>
+      <w:r>
+        <w:rPr>
+          <w:rFonts w:ascii="Cambria" w:hAnsi="Cambria" w:cs="Courier New"/>
+          <w:i/>
+          <w:szCs w:val="24"/>
+          <w:lang w:val="en-US"/>
+        </w:rPr>
+        <w:t>name_id</w:t>
+      </w:r>
+      <w:proofErr w:type="spellEnd"/>
+      <w:r>
+        <w:rPr>
+          <w:rFonts w:ascii="Cambria" w:hAnsi="Cambria" w:cs="Courier New"/>
+          <w:i/>
+          <w:szCs w:val="24"/>
+          <w:lang w:val="en-US"/>
+        </w:rPr>
+        <w:t xml:space="preserve">, </w:t>
+      </w:r>
+      <w:proofErr w:type="spellStart"/>
+      <w:r>
+        <w:rPr>
+          <w:rFonts w:ascii="Cambria" w:hAnsi="Cambria" w:cs="Courier New"/>
+          <w:i/>
+          <w:szCs w:val="24"/>
+          <w:lang w:val="en-US"/>
+        </w:rPr>
+        <w:t>layer_id</w:t>
+      </w:r>
+      <w:proofErr w:type="spellEnd"/>
+      <w:r>
+        <w:rPr>
+          <w:rFonts w:ascii="Cambria" w:hAnsi="Cambria" w:cs="Courier New"/>
+          <w:i/>
+          <w:szCs w:val="24"/>
+          <w:lang w:val="en-US"/>
+        </w:rPr>
+        <w:t xml:space="preserve">, </w:t>
+      </w:r>
+      <w:proofErr w:type="spellStart"/>
+      <w:r>
+        <w:rPr>
+          <w:rFonts w:ascii="Cambria" w:hAnsi="Cambria" w:cs="Courier New"/>
+          <w:i/>
+          <w:szCs w:val="24"/>
+          <w:lang w:val="en-US"/>
+        </w:rPr>
+        <w:t>lcmd_id</w:t>
+      </w:r>
+      <w:proofErr w:type="spellEnd"/>
+      <w:r>
+        <w:rPr>
+          <w:rFonts w:ascii="Cambria" w:hAnsi="Cambria" w:cs="Courier New"/>
+          <w:i/>
+          <w:szCs w:val="24"/>
+          <w:lang w:val="en-US"/>
+        </w:rPr>
+        <w:t xml:space="preserve">, </w:t>
+      </w:r>
+      <w:proofErr w:type="spellStart"/>
+      <w:r>
+        <w:rPr>
+          <w:rFonts w:ascii="Cambria" w:hAnsi="Cambria" w:cs="Courier New"/>
+          <w:i/>
+          <w:szCs w:val="24"/>
+          <w:lang w:val="en-US"/>
+        </w:rPr>
+        <w:t>layer_data</w:t>
+      </w:r>
+      <w:proofErr w:type="spellEnd"/>
+      <w:r>
+        <w:rPr>
+          <w:rFonts w:ascii="Cambria" w:hAnsi="Cambria" w:cs="Courier New"/>
+          <w:i/>
+          <w:szCs w:val="24"/>
+          <w:lang w:val="en-US"/>
+        </w:rPr>
+        <w:t xml:space="preserve">, </w:t>
+      </w:r>
+      <w:proofErr w:type="spellStart"/>
+      <w:r>
+        <w:rPr>
+          <w:rFonts w:ascii="Cambria" w:hAnsi="Cambria" w:cs="Courier New"/>
+          <w:i/>
+          <w:szCs w:val="24"/>
+          <w:lang w:val="en-US"/>
+        </w:rPr>
+        <w:t>start_fl</w:t>
+      </w:r>
+      <w:proofErr w:type="spellEnd"/>
+      <w:r>
+        <w:rPr>
+          <w:rFonts w:ascii="Cambria" w:hAnsi="Cambria" w:cs="Courier New"/>
+          <w:i/>
+          <w:szCs w:val="24"/>
+          <w:lang w:val="en-US"/>
+        </w:rPr>
+        <w:t xml:space="preserve">, </w:t>
+      </w:r>
+      <w:proofErr w:type="spellStart"/>
+      <w:r>
+        <w:rPr>
+          <w:rFonts w:ascii="Cambria" w:hAnsi="Cambria" w:cs="Courier New"/>
+          <w:i/>
+          <w:szCs w:val="24"/>
+          <w:lang w:val="en-US"/>
+        </w:rPr>
+        <w:t>resize</w:t>
+      </w:r>
+      <w:r>
+        <w:rPr>
+          <w:rFonts w:ascii="Cambria" w:hAnsi="Cambria" w:cs="Courier New"/>
+          <w:i/>
+          <w:szCs w:val="24"/>
+          <w:lang w:val="en-US"/>
+        </w:rPr>
+        <w:t>_fl</w:t>
+      </w:r>
+      <w:proofErr w:type="spellEnd"/>
+      <w:r>
+        <w:rPr>
+          <w:rFonts w:ascii="Cambria" w:hAnsi="Cambria" w:cs="Courier New"/>
+          <w:szCs w:val="24"/>
+          <w:lang w:val="en-US"/>
+        </w:rPr>
+        <w:t>)</w:t>
+      </w:r>
+      <w:r>
+        <w:rPr>
+          <w:rFonts w:ascii="Cambria" w:hAnsi="Cambria" w:cs="Courier New"/>
+          <w:szCs w:val="24"/>
+          <w:lang w:val="en-US"/>
+        </w:rPr>
+        <w:t>;</w:t>
+      </w:r>
     </w:p>
     <w:p>
       <w:pPr>
         <w:spacing w:line="360" w:lineRule="auto"/>
         <w:rPr>
-          <w:b/>
-        </w:rPr>
-      </w:pPr>
-      <w:r>
-        <w:rPr>
-          <w:b/>
-        </w:rPr>
-        <w:t>Аргументы</w:t>
-      </w:r>
-      <w:r>
-        <w:rPr>
-          <w:b/>
-        </w:rPr>
-        <w:t>:</w:t>
-      </w:r>
+          <w:rFonts w:ascii="Cambria" w:hAnsi="Cambria"/>
+          <w:i/>
+          <w:lang w:val="en-US"/>
+        </w:rPr>
+      </w:pPr>
     </w:p>
     <w:p>
       <w:pPr>
         <w:spacing w:line="360" w:lineRule="auto"/>
-      </w:pPr>
-      <w:r>
-        <w:rPr>
-          <w:i/>
-          <w:lang w:val="en-US"/>
-        </w:rPr>
-        <w:t>win</w:t>
-      </w:r>
-      <w:r>
-        <w:rPr>
-          <w:i/>
-        </w:rPr>
-        <w:t>_</w:t>
-      </w:r>
-      <w:r>
-        <w:rPr>
-          <w:i/>
-          <w:lang w:val="en-US"/>
-        </w:rPr>
-        <w:t>id</w:t>
-      </w:r>
-      <w:r>
-        <w:rPr>
-          <w:i/>
-        </w:rPr>
-        <w:t xml:space="preserve"> </w:t>
-      </w:r>
-      <w:r>
-        <w:rPr>
-          <w:i/>
-        </w:rPr>
-        <w:t>–</w:t>
-      </w:r>
-      <w:r>
-        <w:t xml:space="preserve"> идентификатор окна</w:t>
-      </w:r>
-      <w:r>
-        <w:t xml:space="preserve"> для загрузки нового проекта,</w:t>
+        <w:rPr>
+          <w:rFonts w:ascii="Cambria" w:hAnsi="Cambria"/>
+          <w:b/>
+        </w:rPr>
+      </w:pPr>
+      <w:r>
+        <w:rPr>
+          <w:rFonts w:ascii="Cambria" w:hAnsi="Cambria"/>
+          <w:b/>
+        </w:rPr>
+        <w:t>Аргументы:</w:t>
       </w:r>
     </w:p>
     <w:p>
       <w:pPr>
         <w:spacing w:line="360" w:lineRule="auto"/>
-      </w:pPr>
-      <w:proofErr w:type="spellStart"/>
-      <w:r>
-        <w:rPr>
-          <w:i/>
-        </w:rPr>
-        <w:t>prt_file</w:t>
-      </w:r>
-      <w:proofErr w:type="spellEnd"/>
-      <w:r>
-        <w:rPr>
-          <w:i/>
-        </w:rPr>
-        <w:t xml:space="preserve"> –</w:t>
-      </w:r>
-      <w:r>
-        <w:rPr>
+        <w:rPr>
+          <w:rFonts w:ascii="Cambria" w:hAnsi="Cambria"/>
+        </w:rPr>
+      </w:pPr>
+      <w:r>
+        <w:rPr>
+          <w:rFonts w:ascii="Cambria" w:hAnsi="Cambria"/>
+          <w:i/>
+          <w:lang w:val="en-US"/>
+        </w:rPr>
+        <w:t>win</w:t>
+      </w:r>
+      <w:r>
+        <w:rPr>
+          <w:rFonts w:ascii="Cambria" w:hAnsi="Cambria"/>
+          <w:i/>
+        </w:rPr>
+        <w:t>_</w:t>
+      </w:r>
+      <w:r>
+        <w:rPr>
+          <w:rFonts w:ascii="Cambria" w:hAnsi="Cambria"/>
+          <w:i/>
+          <w:lang w:val="en-US"/>
+        </w:rPr>
+        <w:t>id</w:t>
+      </w:r>
+      <w:r>
+        <w:rPr>
+          <w:rFonts w:ascii="Cambria" w:hAnsi="Cambria"/>
           <w:i/>
         </w:rPr>
         <w:t xml:space="preserve"> </w:t>
       </w:r>
       <w:r>
-        <w:t xml:space="preserve">строка с </w:t>
-      </w:r>
-      <w:r>
-        <w:t>им</w:t>
-      </w:r>
-      <w:r>
-        <w:t>енем</w:t>
-      </w:r>
-      <w:r>
-        <w:t xml:space="preserve"> файла,</w:t>
-      </w:r>
-      <w:r>
-        <w:t xml:space="preserve"> содержащего проект,</w:t>
+        <w:rPr>
+          <w:rFonts w:ascii="Cambria" w:hAnsi="Cambria"/>
+          <w:i/>
+        </w:rPr>
+        <w:t>–</w:t>
+      </w:r>
+      <w:r>
+        <w:rPr>
+          <w:rFonts w:ascii="Cambria" w:hAnsi="Cambria"/>
+        </w:rPr>
+        <w:t xml:space="preserve"> идентификатор окна для загрузки нового проекта,</w:t>
       </w:r>
     </w:p>
     <w:p>
       <w:pPr>
         <w:spacing w:line="360" w:lineRule="auto"/>
+        <w:rPr>
+          <w:rFonts w:ascii="Cambria" w:hAnsi="Cambria"/>
+        </w:rPr>
       </w:pPr>
       <w:proofErr w:type="spellStart"/>
       <w:r>
         <w:rPr>
-          <w:i/>
-        </w:rPr>
-        <w:t>name_id</w:t>
+          <w:rFonts w:ascii="Cambria" w:hAnsi="Cambria"/>
+          <w:i/>
+        </w:rPr>
+        <w:t>prt_file</w:t>
       </w:r>
       <w:proofErr w:type="spellEnd"/>
       <w:r>
         <w:rPr>
+          <w:rFonts w:ascii="Cambria" w:hAnsi="Cambria"/>
           <w:i/>
         </w:rPr>
         <w:t xml:space="preserve"> –</w:t>
       </w:r>
       <w:r>
         <w:rPr>
+          <w:rFonts w:ascii="Cambria" w:hAnsi="Cambria"/>
           <w:i/>
         </w:rPr>
         <w:t xml:space="preserve"> </w:t>
       </w:r>
       <w:r>
-        <w:t xml:space="preserve">строка с </w:t>
-      </w:r>
-      <w:r>
-        <w:t>им</w:t>
-      </w:r>
-      <w:r>
-        <w:t>ен</w:t>
-      </w:r>
-      <w:r>
-        <w:t>ем ссылки</w:t>
-      </w:r>
-      <w:r>
-        <w:t>,</w:t>
+        <w:rPr>
+          <w:rFonts w:ascii="Cambria" w:hAnsi="Cambria"/>
+        </w:rPr>
+        <w:t>строка с именем файла, содержащего проект,</w:t>
       </w:r>
     </w:p>
     <w:p>
       <w:pPr>
         <w:spacing w:line="360" w:lineRule="auto"/>
-      </w:pPr>
-      <w:r>
-        <w:rPr>
-          <w:i/>
-          <w:lang w:val="en-US"/>
-        </w:rPr>
-        <w:t>layer</w:t>
-      </w:r>
+        <w:rPr>
+          <w:rFonts w:ascii="Cambria" w:hAnsi="Cambria"/>
+        </w:rPr>
+      </w:pPr>
       <w:proofErr w:type="spellStart"/>
       <w:r>
         <w:rPr>
-          <w:i/>
-        </w:rPr>
-        <w:t>_id</w:t>
+          <w:rFonts w:ascii="Cambria" w:hAnsi="Cambria"/>
+          <w:i/>
+        </w:rPr>
+        <w:t>name_id</w:t>
       </w:r>
       <w:proofErr w:type="spellEnd"/>
       <w:r>
         <w:rPr>
+          <w:rFonts w:ascii="Cambria" w:hAnsi="Cambria"/>
           <w:i/>
         </w:rPr>
         <w:t xml:space="preserve"> –</w:t>
       </w:r>
       <w:r>
         <w:rPr>
+          <w:rFonts w:ascii="Cambria" w:hAnsi="Cambria"/>
           <w:i/>
         </w:rPr>
         <w:t xml:space="preserve"> </w:t>
       </w:r>
       <w:r>
-        <w:t>идентификатор слоя</w:t>
-      </w:r>
-      <w:r>
-        <w:t>,</w:t>
+        <w:rPr>
+          <w:rFonts w:ascii="Cambria" w:hAnsi="Cambria"/>
+        </w:rPr>
+        <w:t>строка с именем ссылки,</w:t>
       </w:r>
     </w:p>
     <w:p>
       <w:pPr>
         <w:spacing w:line="360" w:lineRule="auto"/>
-      </w:pPr>
-      <w:r>
-        <w:rPr>
-          <w:i/>
-          <w:lang w:val="en-US"/>
-        </w:rPr>
-        <w:t>l</w:t>
+        <w:rPr>
+          <w:rFonts w:ascii="Cambria" w:hAnsi="Cambria"/>
+        </w:rPr>
+      </w:pPr>
+      <w:r>
+        <w:rPr>
+          <w:rFonts w:ascii="Cambria" w:hAnsi="Cambria"/>
+          <w:i/>
+          <w:lang w:val="en-US"/>
+        </w:rPr>
+        <w:t>layer</w:t>
+      </w:r>
+      <w:r>
+        <w:rPr>
+          <w:rFonts w:ascii="Cambria" w:hAnsi="Cambria"/>
+          <w:i/>
+        </w:rPr>
+        <w:t>_</w:t>
       </w:r>
       <w:proofErr w:type="spellStart"/>
       <w:r>
         <w:rPr>
-          <w:i/>
-        </w:rPr>
-        <w:t>cmd_id</w:t>
+          <w:rFonts w:ascii="Cambria" w:hAnsi="Cambria"/>
+          <w:i/>
+        </w:rPr>
+        <w:t>id</w:t>
       </w:r>
       <w:proofErr w:type="spellEnd"/>
       <w:r>
         <w:rPr>
+          <w:rFonts w:ascii="Cambria" w:hAnsi="Cambria"/>
           <w:i/>
         </w:rPr>
         <w:t xml:space="preserve"> –</w:t>
       </w:r>
       <w:r>
         <w:rPr>
+          <w:rFonts w:ascii="Cambria" w:hAnsi="Cambria"/>
           <w:i/>
         </w:rPr>
         <w:t xml:space="preserve"> </w:t>
       </w:r>
       <w:r>
-        <w:t xml:space="preserve">идентификатор </w:t>
-      </w:r>
-      <w:r>
-        <w:t xml:space="preserve">команды для </w:t>
-      </w:r>
-      <w:r>
-        <w:t>слоя</w:t>
-      </w:r>
-      <w:r>
+        <w:rPr>
+          <w:rFonts w:ascii="Cambria" w:hAnsi="Cambria"/>
+        </w:rPr>
+        <w:t>идентификатор слоя</w:t>
+      </w:r>
+      <w:r>
+        <w:rPr>
+          <w:rFonts w:ascii="Cambria" w:hAnsi="Cambria"/>
+        </w:rPr>
         <w:t>,</w:t>
       </w:r>
     </w:p>
     <w:p>
       <w:pPr>
         <w:spacing w:line="360" w:lineRule="auto"/>
-      </w:pPr>
-      <w:r>
-        <w:rPr>
-          <w:i/>
-          <w:lang w:val="en-US"/>
-        </w:rPr>
-        <w:t>layer</w:t>
-      </w:r>
-      <w:r>
-        <w:rPr>
-          <w:i/>
-        </w:rPr>
-        <w:t>_</w:t>
-      </w:r>
-      <w:r>
-        <w:rPr>
-          <w:i/>
-          <w:lang w:val="en-US"/>
-        </w:rPr>
-        <w:t>data</w:t>
-      </w:r>
-      <w:r>
-        <w:rPr>
+        <w:rPr>
+          <w:rFonts w:ascii="Cambria" w:hAnsi="Cambria"/>
+        </w:rPr>
+      </w:pPr>
+      <w:r>
+        <w:rPr>
+          <w:rFonts w:ascii="Cambria" w:hAnsi="Cambria"/>
+          <w:i/>
+          <w:lang w:val="en-US"/>
+        </w:rPr>
+        <w:t>l</w:t>
+      </w:r>
+      <w:proofErr w:type="spellStart"/>
+      <w:r>
+        <w:rPr>
+          <w:rFonts w:ascii="Cambria" w:hAnsi="Cambria"/>
+          <w:i/>
+        </w:rPr>
+        <w:t>cmd_id</w:t>
+      </w:r>
+      <w:proofErr w:type="spellEnd"/>
+      <w:r>
+        <w:rPr>
+          <w:rFonts w:ascii="Cambria" w:hAnsi="Cambria"/>
           <w:i/>
         </w:rPr>
         <w:t xml:space="preserve"> –</w:t>
       </w:r>
       <w:r>
         <w:rPr>
+          <w:rFonts w:ascii="Cambria" w:hAnsi="Cambria"/>
           <w:i/>
         </w:rPr>
         <w:t xml:space="preserve"> </w:t>
       </w:r>
       <w:r>
-        <w:t>стартовые данные</w:t>
-      </w:r>
-      <w:r>
-        <w:t xml:space="preserve"> для </w:t>
-      </w:r>
-      <w:r>
-        <w:t>слоя,</w:t>
+        <w:rPr>
+          <w:rFonts w:ascii="Cambria" w:hAnsi="Cambria"/>
+        </w:rPr>
+        <w:t xml:space="preserve">идентификатор команды для </w:t>
+      </w:r>
+      <w:r>
+        <w:rPr>
+          <w:rFonts w:ascii="Cambria" w:hAnsi="Cambria"/>
+        </w:rPr>
+        <w:t>слоя</w:t>
+      </w:r>
+      <w:r>
+        <w:rPr>
+          <w:rFonts w:ascii="Cambria" w:hAnsi="Cambria"/>
+        </w:rPr>
+        <w:t>,</w:t>
       </w:r>
     </w:p>
     <w:p>
       <w:pPr>
         <w:spacing w:line="360" w:lineRule="auto"/>
-      </w:pPr>
-      <w:proofErr w:type="spellStart"/>
-      <w:r>
-        <w:rPr>
-          <w:i/>
-        </w:rPr>
-        <w:t>start</w:t>
-      </w:r>
-      <w:proofErr w:type="spellEnd"/>
-      <w:r>
-        <w:rPr>
+        <w:rPr>
+          <w:rFonts w:ascii="Cambria" w:hAnsi="Cambria"/>
+        </w:rPr>
+      </w:pPr>
+      <w:r>
+        <w:rPr>
+          <w:rFonts w:ascii="Cambria" w:hAnsi="Cambria"/>
+          <w:i/>
+          <w:lang w:val="en-US"/>
+        </w:rPr>
+        <w:t>layer</w:t>
+      </w:r>
+      <w:r>
+        <w:rPr>
+          <w:rFonts w:ascii="Cambria" w:hAnsi="Cambria"/>
           <w:i/>
         </w:rPr>
         <w:t>_</w:t>
       </w:r>
       <w:r>
         <w:rPr>
-          <w:i/>
-          <w:lang w:val="en-US"/>
-        </w:rPr>
-        <w:t>fl</w:t>
-      </w:r>
-      <w:r>
-        <w:rPr>
+          <w:rFonts w:ascii="Cambria" w:hAnsi="Cambria"/>
+          <w:i/>
+          <w:lang w:val="en-US"/>
+        </w:rPr>
+        <w:t>data</w:t>
+      </w:r>
+      <w:r>
+        <w:rPr>
+          <w:rFonts w:ascii="Cambria" w:hAnsi="Cambria"/>
           <w:i/>
         </w:rPr>
         <w:t xml:space="preserve"> –</w:t>
       </w:r>
       <w:r>
         <w:rPr>
+          <w:rFonts w:ascii="Cambria" w:hAnsi="Cambria"/>
           <w:i/>
         </w:rPr>
         <w:t xml:space="preserve"> </w:t>
       </w:r>
       <w:r>
-        <w:t>флаг запуска проекта</w:t>
-      </w:r>
-      <w:r>
-        <w:t>,</w:t>
+        <w:rPr>
+          <w:rFonts w:ascii="Cambria" w:hAnsi="Cambria"/>
+        </w:rPr>
+        <w:t>стартовые данные</w:t>
+      </w:r>
+      <w:r>
+        <w:rPr>
+          <w:rFonts w:ascii="Cambria" w:hAnsi="Cambria"/>
+        </w:rPr>
+        <w:t xml:space="preserve"> для слоя,</w:t>
       </w:r>
     </w:p>
     <w:p>
       <w:pPr>
         <w:spacing w:line="360" w:lineRule="auto"/>
-      </w:pPr>
-      <w:proofErr w:type="gramStart"/>
-      <w:r>
-        <w:rPr>
-          <w:i/>
-          <w:lang w:val="en-US"/>
-        </w:rPr>
-        <w:t>resize</w:t>
-      </w:r>
-      <w:r>
-        <w:rPr>
+        <w:rPr>
+          <w:rFonts w:ascii="Cambria" w:hAnsi="Cambria"/>
+        </w:rPr>
+      </w:pPr>
+      <w:proofErr w:type="spellStart"/>
+      <w:r>
+        <w:rPr>
+          <w:rFonts w:ascii="Cambria" w:hAnsi="Cambria"/>
+          <w:i/>
+        </w:rPr>
+        <w:t>start</w:t>
+      </w:r>
+      <w:proofErr w:type="spellEnd"/>
+      <w:r>
+        <w:rPr>
+          <w:rFonts w:ascii="Cambria" w:hAnsi="Cambria"/>
           <w:i/>
         </w:rPr>
         <w:t>_</w:t>
       </w:r>
-      <w:r>
-        <w:rPr>
+      <w:proofErr w:type="spellStart"/>
+      <w:r>
+        <w:rPr>
+          <w:rFonts w:ascii="Cambria" w:hAnsi="Cambria"/>
           <w:i/>
           <w:lang w:val="en-US"/>
         </w:rPr>
         <w:t>fl</w:t>
       </w:r>
-      <w:r>
-        <w:rPr>
+      <w:proofErr w:type="spellEnd"/>
+      <w:r>
+        <w:rPr>
+          <w:rFonts w:ascii="Cambria" w:hAnsi="Cambria"/>
           <w:i/>
         </w:rPr>
         <w:t xml:space="preserve"> –</w:t>
       </w:r>
       <w:r>
         <w:rPr>
+          <w:rFonts w:ascii="Cambria" w:hAnsi="Cambria"/>
           <w:i/>
         </w:rPr>
         <w:t xml:space="preserve"> </w:t>
       </w:r>
       <w:r>
-        <w:t xml:space="preserve">флаг </w:t>
-      </w:r>
-      <w:r>
-        <w:t>установки размеров окна</w:t>
-      </w:r>
-      <w:r>
-        <w:t>.</w:t>
-      </w:r>
-      <w:proofErr w:type="gramEnd"/>
+        <w:rPr>
+          <w:rFonts w:ascii="Cambria" w:hAnsi="Cambria"/>
+        </w:rPr>
+        <w:t>флаг запуска проекта,</w:t>
+      </w:r>
     </w:p>
     <w:p>
       <w:pPr>
         <w:spacing w:line="360" w:lineRule="auto"/>
-      </w:pPr>
+        <w:rPr>
+          <w:rFonts w:ascii="Cambria" w:hAnsi="Cambria"/>
+        </w:rPr>
+      </w:pPr>
+      <w:r>
+        <w:rPr>
+          <w:rFonts w:ascii="Cambria" w:hAnsi="Cambria"/>
+          <w:i/>
+          <w:lang w:val="en-US"/>
+        </w:rPr>
+        <w:t>resize</w:t>
+      </w:r>
+      <w:r>
+        <w:rPr>
+          <w:rFonts w:ascii="Cambria" w:hAnsi="Cambria"/>
+          <w:i/>
+        </w:rPr>
+        <w:t>_</w:t>
+      </w:r>
+      <w:r>
+        <w:rPr>
+          <w:rFonts w:ascii="Cambria" w:hAnsi="Cambria"/>
+          <w:i/>
+          <w:lang w:val="en-US"/>
+        </w:rPr>
+        <w:t>fl</w:t>
+      </w:r>
+      <w:r>
+        <w:rPr>
+          <w:rFonts w:ascii="Cambria" w:hAnsi="Cambria"/>
+          <w:i/>
+        </w:rPr>
+        <w:t xml:space="preserve"> –</w:t>
+      </w:r>
+      <w:r>
+        <w:rPr>
+          <w:rFonts w:ascii="Cambria" w:hAnsi="Cambria"/>
+          <w:i/>
+        </w:rPr>
+        <w:t xml:space="preserve"> </w:t>
+      </w:r>
+      <w:r>
+        <w:rPr>
+          <w:rFonts w:ascii="Cambria" w:hAnsi="Cambria"/>
+        </w:rPr>
+        <w:t>флаг установки размеров окна.</w:t>
+      </w:r>
     </w:p>
     <w:p>
       <w:pPr>
         <w:spacing w:line="360" w:lineRule="auto"/>
         <w:rPr>
-          <w:b/>
-        </w:rPr>
-      </w:pPr>
-      <w:r>
-        <w:rPr>
-          <w:b/>
-        </w:rPr>
-        <w:t>Описание</w:t>
-      </w:r>
-      <w:r>
-        <w:rPr>
-          <w:b/>
-        </w:rPr>
-        <w:t>:</w:t>
-      </w:r>
+          <w:rFonts w:ascii="Cambria" w:hAnsi="Cambria"/>
+        </w:rPr>
+      </w:pPr>
     </w:p>
     <w:p>
       <w:pPr>
         <w:spacing w:line="360" w:lineRule="auto"/>
+        <w:rPr>
+          <w:rFonts w:ascii="Cambria" w:hAnsi="Cambria"/>
+          <w:b/>
+        </w:rPr>
+      </w:pPr>
+      <w:r>
+        <w:rPr>
+          <w:rFonts w:ascii="Cambria" w:hAnsi="Cambria"/>
+          <w:b/>
+        </w:rPr>
+        <w:t>Описание:</w:t>
+      </w:r>
+    </w:p>
+    <w:p>
+      <w:pPr>
+        <w:spacing w:line="360" w:lineRule="auto"/>
+        <w:rPr>
+          <w:rFonts w:ascii="Cambria" w:hAnsi="Cambria"/>
+        </w:rPr>
       </w:pPr>
       <w:proofErr w:type="spellStart"/>
       <w:proofErr w:type="gramStart"/>
       <w:r>
         <w:rPr>
+          <w:rFonts w:ascii="Cambria" w:hAnsi="Cambria"/>
           <w:i/>
           <w:lang w:val="en-US"/>
         </w:rPr>
@@ -752,6 +833,7 @@
       </w:r>
       <w:r>
         <w:rPr>
+          <w:rFonts w:ascii="Cambria" w:hAnsi="Cambria"/>
           <w:i/>
           <w:lang w:val="en-US"/>
         </w:rPr>
@@ -759,6 +841,7 @@
       </w:r>
       <w:r>
         <w:rPr>
+          <w:rFonts w:ascii="Cambria" w:hAnsi="Cambria"/>
           <w:i/>
           <w:lang w:val="en-US"/>
         </w:rPr>
@@ -767,6 +850,7 @@
       <w:proofErr w:type="spellEnd"/>
       <w:r>
         <w:rPr>
+          <w:rFonts w:ascii="Cambria" w:hAnsi="Cambria"/>
           <w:i/>
           <w:szCs w:val="24"/>
         </w:rPr>
@@ -775,6 +859,7 @@
       <w:proofErr w:type="gramEnd"/>
       <w:r>
         <w:rPr>
+          <w:rFonts w:ascii="Cambria" w:hAnsi="Cambria"/>
           <w:i/>
           <w:szCs w:val="24"/>
           <w:lang w:val="en-US"/>
@@ -783,6 +868,7 @@
       </w:r>
       <w:r>
         <w:rPr>
+          <w:rFonts w:ascii="Cambria" w:hAnsi="Cambria"/>
           <w:i/>
           <w:szCs w:val="24"/>
         </w:rPr>
@@ -790,6 +876,7 @@
       </w:r>
       <w:r>
         <w:rPr>
+          <w:rFonts w:ascii="Cambria" w:hAnsi="Cambria"/>
           <w:i/>
           <w:szCs w:val="24"/>
           <w:lang w:val="en-US"/>
@@ -798,6 +885,7 @@
       </w:r>
       <w:r>
         <w:rPr>
+          <w:rFonts w:ascii="Cambria" w:hAnsi="Cambria"/>
           <w:i/>
           <w:szCs w:val="24"/>
         </w:rPr>
@@ -806,6 +894,7 @@
       <w:proofErr w:type="spellStart"/>
       <w:r>
         <w:rPr>
+          <w:rFonts w:ascii="Cambria" w:hAnsi="Cambria"/>
           <w:i/>
           <w:szCs w:val="24"/>
           <w:lang w:val="en-US"/>
@@ -815,6 +904,7 @@
       <w:proofErr w:type="spellEnd"/>
       <w:r>
         <w:rPr>
+          <w:rFonts w:ascii="Cambria" w:hAnsi="Cambria"/>
           <w:i/>
           <w:szCs w:val="24"/>
         </w:rPr>
@@ -822,6 +912,7 @@
       </w:r>
       <w:r>
         <w:rPr>
+          <w:rFonts w:ascii="Cambria" w:hAnsi="Cambria"/>
           <w:i/>
           <w:szCs w:val="24"/>
           <w:lang w:val="en-US"/>
@@ -830,6 +921,7 @@
       </w:r>
       <w:r>
         <w:rPr>
+          <w:rFonts w:ascii="Cambria" w:hAnsi="Cambria"/>
           <w:i/>
           <w:szCs w:val="24"/>
         </w:rPr>
@@ -837,6 +929,7 @@
       </w:r>
       <w:r>
         <w:rPr>
+          <w:rFonts w:ascii="Cambria" w:hAnsi="Cambria"/>
           <w:i/>
           <w:szCs w:val="24"/>
           <w:lang w:val="en-US"/>
@@ -845,6 +938,7 @@
       </w:r>
       <w:r>
         <w:rPr>
+          <w:rFonts w:ascii="Cambria" w:hAnsi="Cambria"/>
           <w:i/>
           <w:szCs w:val="24"/>
         </w:rPr>
@@ -852,6 +946,7 @@
       </w:r>
       <w:r>
         <w:rPr>
+          <w:rFonts w:ascii="Cambria" w:hAnsi="Cambria"/>
           <w:i/>
           <w:szCs w:val="24"/>
           <w:lang w:val="en-US"/>
@@ -860,6 +955,7 @@
       </w:r>
       <w:r>
         <w:rPr>
+          <w:rFonts w:ascii="Cambria" w:hAnsi="Cambria"/>
           <w:i/>
           <w:szCs w:val="24"/>
         </w:rPr>
@@ -867,6 +963,7 @@
       </w:r>
       <w:r>
         <w:rPr>
+          <w:rFonts w:ascii="Cambria" w:hAnsi="Cambria"/>
           <w:i/>
           <w:szCs w:val="24"/>
           <w:lang w:val="en-US"/>
@@ -875,6 +972,7 @@
       </w:r>
       <w:r>
         <w:rPr>
+          <w:rFonts w:ascii="Cambria" w:hAnsi="Cambria"/>
           <w:i/>
           <w:szCs w:val="24"/>
         </w:rPr>
@@ -882,6 +980,7 @@
       </w:r>
       <w:r>
         <w:rPr>
+          <w:rFonts w:ascii="Cambria" w:hAnsi="Cambria"/>
           <w:i/>
           <w:szCs w:val="24"/>
           <w:lang w:val="en-US"/>
@@ -890,6 +989,7 @@
       </w:r>
       <w:r>
         <w:rPr>
+          <w:rFonts w:ascii="Cambria" w:hAnsi="Cambria"/>
           <w:i/>
           <w:szCs w:val="24"/>
         </w:rPr>
@@ -898,6 +998,7 @@
       <w:proofErr w:type="spellStart"/>
       <w:r>
         <w:rPr>
+          <w:rFonts w:ascii="Cambria" w:hAnsi="Cambria"/>
           <w:i/>
           <w:szCs w:val="24"/>
           <w:lang w:val="en-US"/>
@@ -907,6 +1008,7 @@
       <w:proofErr w:type="spellEnd"/>
       <w:r>
         <w:rPr>
+          <w:rFonts w:ascii="Cambria" w:hAnsi="Cambria"/>
           <w:i/>
           <w:szCs w:val="24"/>
         </w:rPr>
@@ -914,6 +1016,7 @@
       </w:r>
       <w:r>
         <w:rPr>
+          <w:rFonts w:ascii="Cambria" w:hAnsi="Cambria"/>
           <w:i/>
           <w:szCs w:val="24"/>
           <w:lang w:val="en-US"/>
@@ -922,6 +1025,7 @@
       </w:r>
       <w:r>
         <w:rPr>
+          <w:rFonts w:ascii="Cambria" w:hAnsi="Cambria"/>
           <w:i/>
           <w:szCs w:val="24"/>
         </w:rPr>
@@ -929,22 +1033,16 @@
       </w:r>
       <w:r>
         <w:rPr>
-          <w:i/>
-          <w:szCs w:val="24"/>
-          <w:lang w:val="en-US"/>
-        </w:rPr>
-        <w:t>laye</w:t>
-      </w:r>
-      <w:r>
-        <w:rPr>
-          <w:i/>
-          <w:szCs w:val="24"/>
-          <w:lang w:val="en-US"/>
-        </w:rPr>
-        <w:t>r</w:t>
-      </w:r>
-      <w:r>
-        <w:rPr>
+          <w:rFonts w:ascii="Cambria" w:hAnsi="Cambria"/>
+          <w:i/>
+          <w:szCs w:val="24"/>
+          <w:lang w:val="en-US"/>
+        </w:rPr>
+        <w:t>layer</w:t>
+      </w:r>
+      <w:r>
+        <w:rPr>
+          <w:rFonts w:ascii="Cambria" w:hAnsi="Cambria"/>
           <w:i/>
           <w:szCs w:val="24"/>
         </w:rPr>
@@ -952,6 +1050,7 @@
       </w:r>
       <w:r>
         <w:rPr>
+          <w:rFonts w:ascii="Cambria" w:hAnsi="Cambria"/>
           <w:i/>
           <w:szCs w:val="24"/>
           <w:lang w:val="en-US"/>
@@ -960,6 +1059,7 @@
       </w:r>
       <w:r>
         <w:rPr>
+          <w:rFonts w:ascii="Cambria" w:hAnsi="Cambria"/>
           <w:i/>
           <w:szCs w:val="24"/>
         </w:rPr>
@@ -967,6 +1067,7 @@
       </w:r>
       <w:r>
         <w:rPr>
+          <w:rFonts w:ascii="Cambria" w:hAnsi="Cambria"/>
           <w:i/>
           <w:szCs w:val="24"/>
           <w:lang w:val="en-US"/>
@@ -975,6 +1076,7 @@
       </w:r>
       <w:r>
         <w:rPr>
+          <w:rFonts w:ascii="Cambria" w:hAnsi="Cambria"/>
           <w:i/>
           <w:szCs w:val="24"/>
         </w:rPr>
@@ -982,6 +1084,7 @@
       </w:r>
       <w:r>
         <w:rPr>
+          <w:rFonts w:ascii="Cambria" w:hAnsi="Cambria"/>
           <w:i/>
           <w:szCs w:val="24"/>
           <w:lang w:val="en-US"/>
@@ -990,6 +1093,7 @@
       </w:r>
       <w:r>
         <w:rPr>
+          <w:rFonts w:ascii="Cambria" w:hAnsi="Cambria"/>
           <w:i/>
           <w:szCs w:val="24"/>
         </w:rPr>
@@ -997,6 +1101,7 @@
       </w:r>
       <w:r>
         <w:rPr>
+          <w:rFonts w:ascii="Cambria" w:hAnsi="Cambria"/>
           <w:i/>
           <w:szCs w:val="24"/>
           <w:lang w:val="en-US"/>
@@ -1005,6 +1110,7 @@
       </w:r>
       <w:r>
         <w:rPr>
+          <w:rFonts w:ascii="Cambria" w:hAnsi="Cambria"/>
           <w:i/>
           <w:szCs w:val="24"/>
         </w:rPr>
@@ -1012,6 +1118,7 @@
       </w:r>
       <w:r>
         <w:rPr>
+          <w:rFonts w:ascii="Cambria" w:hAnsi="Cambria"/>
           <w:i/>
           <w:szCs w:val="24"/>
           <w:lang w:val="en-US"/>
@@ -1020,151 +1127,258 @@
       </w:r>
       <w:r>
         <w:rPr>
+          <w:rFonts w:ascii="Cambria" w:hAnsi="Cambria"/>
           <w:szCs w:val="24"/>
         </w:rPr>
         <w:t>)</w:t>
       </w:r>
       <w:r>
         <w:rPr>
+          <w:rFonts w:ascii="Cambria" w:hAnsi="Cambria"/>
           <w:szCs w:val="24"/>
         </w:rPr>
         <w:t xml:space="preserve"> </w:t>
       </w:r>
       <w:r>
         <w:rPr>
+          <w:rFonts w:ascii="Cambria" w:hAnsi="Cambria"/>
           <w:i/>
         </w:rPr>
         <w:t>–</w:t>
       </w:r>
       <w:r>
+        <w:rPr>
+          <w:rFonts w:ascii="Cambria" w:hAnsi="Cambria"/>
+        </w:rPr>
         <w:t xml:space="preserve">функция </w:t>
       </w:r>
       <w:r>
-        <w:t>закры</w:t>
-      </w:r>
-      <w:r>
-        <w:t>вает</w:t>
+        <w:rPr>
+          <w:rFonts w:ascii="Cambria" w:hAnsi="Cambria"/>
+        </w:rPr>
+        <w:t>закрывает</w:t>
+      </w:r>
+      <w:r>
+        <w:rPr>
+          <w:rFonts w:ascii="Cambria" w:hAnsi="Cambria"/>
+        </w:rPr>
+        <w:t xml:space="preserve"> </w:t>
+      </w:r>
+      <w:r>
+        <w:rPr>
+          <w:rFonts w:ascii="Cambria" w:hAnsi="Cambria"/>
+        </w:rPr>
+        <w:t>текущий проект и загружает</w:t>
+      </w:r>
+      <w:r>
+        <w:rPr>
+          <w:rFonts w:ascii="Cambria" w:hAnsi="Cambria"/>
+        </w:rPr>
+        <w:t xml:space="preserve"> </w:t>
+      </w:r>
+      <w:r>
+        <w:rPr>
+          <w:rFonts w:ascii="Cambria" w:hAnsi="Cambria"/>
+        </w:rPr>
+        <w:t>новый проект</w:t>
+      </w:r>
+      <w:r>
+        <w:rPr>
+          <w:rFonts w:ascii="Cambria" w:hAnsi="Cambria"/>
+        </w:rPr>
+        <w:t xml:space="preserve"> из файла </w:t>
+      </w:r>
+      <w:proofErr w:type="spellStart"/>
+      <w:r>
+        <w:rPr>
+          <w:rFonts w:ascii="Cambria" w:hAnsi="Cambria"/>
+          <w:i/>
+        </w:rPr>
+        <w:t>prt_file</w:t>
+      </w:r>
+      <w:proofErr w:type="spellEnd"/>
+      <w:r>
+        <w:rPr>
+          <w:rFonts w:ascii="Cambria" w:hAnsi="Cambria"/>
+          <w:i/>
+        </w:rPr>
+        <w:t xml:space="preserve"> </w:t>
+      </w:r>
+      <w:r>
+        <w:rPr>
+          <w:rFonts w:ascii="Cambria" w:hAnsi="Cambria"/>
+        </w:rPr>
+        <w:t>в заданном окне</w:t>
+      </w:r>
+      <w:r>
+        <w:rPr>
+          <w:rFonts w:ascii="Cambria" w:hAnsi="Cambria"/>
+        </w:rPr>
+        <w:t xml:space="preserve"> с идентификатором </w:t>
+      </w:r>
+      <w:r>
+        <w:rPr>
+          <w:rFonts w:ascii="Cambria" w:hAnsi="Cambria"/>
+          <w:i/>
+          <w:lang w:val="en-US"/>
+        </w:rPr>
+        <w:t>win</w:t>
+      </w:r>
+      <w:r>
+        <w:rPr>
+          <w:rFonts w:ascii="Cambria" w:hAnsi="Cambria"/>
+          <w:i/>
+        </w:rPr>
+        <w:t>_</w:t>
+      </w:r>
+      <w:r>
+        <w:rPr>
+          <w:rFonts w:ascii="Cambria" w:hAnsi="Cambria"/>
+          <w:i/>
+          <w:lang w:val="en-US"/>
+        </w:rPr>
+        <w:t>id</w:t>
+      </w:r>
+      <w:r>
+        <w:rPr>
+          <w:rFonts w:ascii="Cambria" w:hAnsi="Cambria"/>
+          <w:i/>
+        </w:rPr>
+        <w:t xml:space="preserve"> </w:t>
+      </w:r>
+      <w:r>
+        <w:rPr>
+          <w:rFonts w:ascii="Cambria" w:hAnsi="Cambria"/>
+        </w:rPr>
+        <w:t>в асинхронном режиме (сразу возвращает управление).</w:t>
+      </w:r>
+      <w:r>
+        <w:rPr>
+          <w:rFonts w:ascii="Cambria" w:hAnsi="Cambria"/>
+        </w:rPr>
+        <w:t xml:space="preserve"> Параметр</w:t>
+      </w:r>
+      <w:r>
+        <w:rPr>
+          <w:rFonts w:ascii="Cambria" w:hAnsi="Cambria"/>
+        </w:rPr>
+        <w:t xml:space="preserve"> </w:t>
+      </w:r>
+      <w:r>
+        <w:rPr>
+          <w:rFonts w:ascii="Cambria" w:hAnsi="Cambria"/>
+          <w:i/>
+          <w:szCs w:val="24"/>
+          <w:lang w:val="en-US"/>
+        </w:rPr>
+        <w:t>win</w:t>
+      </w:r>
+      <w:r>
+        <w:rPr>
+          <w:rFonts w:ascii="Cambria" w:hAnsi="Cambria"/>
+          <w:i/>
+          <w:szCs w:val="24"/>
+        </w:rPr>
+        <w:t>_</w:t>
+      </w:r>
+      <w:r>
+        <w:rPr>
+          <w:rFonts w:ascii="Cambria" w:hAnsi="Cambria"/>
+          <w:i/>
+          <w:szCs w:val="24"/>
+          <w:lang w:val="en-US"/>
+        </w:rPr>
+        <w:t>id</w:t>
+      </w:r>
+      <w:r>
+        <w:rPr>
+          <w:rFonts w:ascii="Cambria" w:hAnsi="Cambria"/>
+          <w:szCs w:val="24"/>
+        </w:rPr>
+        <w:t xml:space="preserve"> является опциональным.</w:t>
+      </w:r>
+    </w:p>
+    <w:p>
+      <w:pPr>
+        <w:spacing w:line="360" w:lineRule="auto"/>
+        <w:jc w:val="both"/>
+        <w:rPr>
+          <w:rFonts w:ascii="Cambria" w:hAnsi="Cambria"/>
+          <w:szCs w:val="24"/>
+        </w:rPr>
+      </w:pPr>
+      <w:r>
+        <w:rPr>
+          <w:rFonts w:ascii="Cambria" w:hAnsi="Cambria"/>
+          <w:szCs w:val="24"/>
+        </w:rPr>
+        <w:t xml:space="preserve">Функция возвращает 1, если функция выполнена успешно. </w:t>
+      </w:r>
+    </w:p>
+    <w:p>
+      <w:pPr>
+        <w:spacing w:line="360" w:lineRule="auto"/>
+        <w:jc w:val="both"/>
+        <w:rPr>
+          <w:rFonts w:ascii="Cambria" w:hAnsi="Cambria"/>
+          <w:szCs w:val="24"/>
+        </w:rPr>
+      </w:pPr>
+      <w:r>
+        <w:rPr>
+          <w:rFonts w:ascii="Cambria" w:hAnsi="Cambria"/>
+          <w:szCs w:val="24"/>
+        </w:rPr>
+        <w:t>Если флаг запуска проект</w:t>
       </w:r>
       <w:bookmarkStart w:id="0" w:name="_GoBack"/>
       <w:bookmarkEnd w:id="0"/>
       <w:r>
+        <w:rPr>
+          <w:rFonts w:ascii="Cambria" w:hAnsi="Cambria"/>
+          <w:szCs w:val="24"/>
+        </w:rPr>
+        <w:t xml:space="preserve">а </w:t>
+      </w:r>
+      <w:proofErr w:type="spellStart"/>
+      <w:r>
+        <w:rPr>
+          <w:rFonts w:ascii="Cambria" w:hAnsi="Cambria"/>
+          <w:i/>
+        </w:rPr>
+        <w:t>start</w:t>
+      </w:r>
+      <w:proofErr w:type="spellEnd"/>
+      <w:r>
+        <w:rPr>
+          <w:rFonts w:ascii="Cambria" w:hAnsi="Cambria"/>
+          <w:i/>
+        </w:rPr>
+        <w:t>_</w:t>
+      </w:r>
+      <w:proofErr w:type="spellStart"/>
+      <w:r>
+        <w:rPr>
+          <w:rFonts w:ascii="Cambria" w:hAnsi="Cambria"/>
+          <w:i/>
+          <w:lang w:val="en-US"/>
+        </w:rPr>
+        <w:t>fl</w:t>
+      </w:r>
+      <w:proofErr w:type="spellEnd"/>
+      <w:r>
+        <w:rPr>
+          <w:rFonts w:ascii="Cambria" w:hAnsi="Cambria"/>
+          <w:i/>
+        </w:rPr>
         <w:t xml:space="preserve"> </w:t>
       </w:r>
       <w:r>
-        <w:t>текущий проект</w:t>
-      </w:r>
-      <w:r>
-        <w:t xml:space="preserve"> и </w:t>
-      </w:r>
-      <w:r>
-        <w:t>загружает</w:t>
-      </w:r>
-      <w:r>
-        <w:t xml:space="preserve"> </w:t>
-      </w:r>
-      <w:r>
-        <w:t>новый проект</w:t>
-      </w:r>
-      <w:r>
-        <w:t xml:space="preserve"> из файла </w:t>
-      </w:r>
-      <w:proofErr w:type="spellStart"/>
-      <w:r>
-        <w:rPr>
-          <w:i/>
-        </w:rPr>
-        <w:t>prt_file</w:t>
-      </w:r>
-      <w:proofErr w:type="spellEnd"/>
-      <w:r>
-        <w:rPr>
-          <w:i/>
-        </w:rPr>
-        <w:t xml:space="preserve"> </w:t>
-      </w:r>
-      <w:r>
-        <w:t>в заданном окне</w:t>
-      </w:r>
-      <w:r>
-        <w:t xml:space="preserve"> с идентификатором </w:t>
-      </w:r>
-      <w:r>
-        <w:rPr>
-          <w:i/>
-          <w:lang w:val="en-US"/>
-        </w:rPr>
-        <w:t>win</w:t>
-      </w:r>
-      <w:r>
-        <w:rPr>
-          <w:i/>
-        </w:rPr>
-        <w:t>_</w:t>
-      </w:r>
-      <w:r>
-        <w:rPr>
-          <w:i/>
-          <w:lang w:val="en-US"/>
-        </w:rPr>
-        <w:t>id</w:t>
-      </w:r>
-      <w:r>
-        <w:rPr>
-          <w:i/>
-        </w:rPr>
-        <w:t xml:space="preserve"> </w:t>
-      </w:r>
-      <w:r>
-        <w:t>в асинхронном режим</w:t>
-      </w:r>
-      <w:r>
-        <w:t>е (сразу возвращает управление).</w:t>
-      </w:r>
-      <w:r>
-        <w:t xml:space="preserve"> </w:t>
-      </w:r>
-      <w:r>
-        <w:rPr>
-          <w:lang w:val="en-US"/>
-        </w:rPr>
-        <w:t>П</w:t>
-      </w:r>
-      <w:proofErr w:type="spellStart"/>
-      <w:r>
-        <w:t>араметр</w:t>
-      </w:r>
-      <w:proofErr w:type="spellEnd"/>
-      <w:r>
-        <w:t xml:space="preserve"> </w:t>
-      </w:r>
-      <w:r>
-        <w:rPr>
-          <w:i/>
-          <w:szCs w:val="24"/>
-          <w:lang w:val="en-US"/>
-        </w:rPr>
-        <w:t>win</w:t>
-      </w:r>
-      <w:r>
-        <w:rPr>
-          <w:i/>
-          <w:szCs w:val="24"/>
-        </w:rPr>
-        <w:t>_</w:t>
-      </w:r>
-      <w:r>
-        <w:rPr>
-          <w:i/>
-          <w:szCs w:val="24"/>
-          <w:lang w:val="en-US"/>
-        </w:rPr>
-        <w:t>id</w:t>
-      </w:r>
-      <w:r>
-        <w:rPr>
-          <w:szCs w:val="24"/>
-        </w:rPr>
-        <w:t xml:space="preserve"> является опциональным.</w:t>
+        <w:rPr>
+          <w:rFonts w:ascii="Cambria" w:hAnsi="Cambria"/>
+          <w:szCs w:val="24"/>
+        </w:rPr>
+        <w:t xml:space="preserve">равен 1, то загруженный проект сразу запускается. </w:t>
       </w:r>
     </w:p>
     <w:p>
@@ -1172,212 +1386,167 @@
         <w:spacing w:line="360" w:lineRule="auto"/>
         <w:jc w:val="both"/>
         <w:rPr>
-          <w:szCs w:val="24"/>
-        </w:rPr>
-      </w:pPr>
-      <w:r>
-        <w:rPr>
-          <w:szCs w:val="24"/>
-        </w:rPr>
-        <w:t xml:space="preserve">Функция возвращает 1, если функция выполнена успешно. </w:t>
+          <w:rFonts w:ascii="Cambria" w:hAnsi="Cambria"/>
+          <w:szCs w:val="24"/>
+        </w:rPr>
+      </w:pPr>
+      <w:r>
+        <w:rPr>
+          <w:rFonts w:ascii="Cambria" w:hAnsi="Cambria"/>
+          <w:szCs w:val="24"/>
+        </w:rPr>
+        <w:t xml:space="preserve">Если флаг установки новых размеров </w:t>
+      </w:r>
+      <w:r>
+        <w:rPr>
+          <w:rFonts w:ascii="Cambria" w:hAnsi="Cambria"/>
+          <w:i/>
+          <w:lang w:val="en-US"/>
+        </w:rPr>
+        <w:t>resize</w:t>
+      </w:r>
+      <w:r>
+        <w:rPr>
+          <w:rFonts w:ascii="Cambria" w:hAnsi="Cambria"/>
+          <w:i/>
+        </w:rPr>
+        <w:t>_</w:t>
+      </w:r>
+      <w:r>
+        <w:rPr>
+          <w:rFonts w:ascii="Cambria" w:hAnsi="Cambria"/>
+          <w:i/>
+          <w:lang w:val="en-US"/>
+        </w:rPr>
+        <w:t>fl</w:t>
+      </w:r>
+      <w:r>
+        <w:rPr>
+          <w:rFonts w:ascii="Cambria" w:hAnsi="Cambria"/>
+        </w:rPr>
+        <w:t xml:space="preserve"> равен</w:t>
+      </w:r>
+      <w:r>
+        <w:rPr>
+          <w:rFonts w:ascii="Cambria" w:hAnsi="Cambria"/>
+          <w:szCs w:val="24"/>
+        </w:rPr>
+        <w:t xml:space="preserve"> 0, то размеры окна не изменятся.</w:t>
+      </w:r>
+      <w:r>
+        <w:rPr>
+          <w:rFonts w:ascii="Cambria" w:hAnsi="Cambria"/>
+          <w:szCs w:val="24"/>
+        </w:rPr>
+        <w:t xml:space="preserve"> </w:t>
       </w:r>
     </w:p>
     <w:p>
       <w:pPr>
         <w:spacing w:line="360" w:lineRule="auto"/>
-        <w:jc w:val="both"/>
-        <w:rPr>
-          <w:szCs w:val="24"/>
-        </w:rPr>
-      </w:pPr>
-      <w:r>
-        <w:rPr>
-          <w:szCs w:val="24"/>
-        </w:rPr>
-        <w:t xml:space="preserve">Если флаг запуска проекта </w:t>
-      </w:r>
-      <w:proofErr w:type="spellStart"/>
-      <w:r>
-        <w:rPr>
-          <w:i/>
-        </w:rPr>
-        <w:t>start</w:t>
-      </w:r>
-      <w:proofErr w:type="spellEnd"/>
-      <w:r>
-        <w:rPr>
-          <w:i/>
-        </w:rPr>
-        <w:t>_</w:t>
-      </w:r>
-      <w:r>
-        <w:rPr>
-          <w:i/>
-          <w:lang w:val="en-US"/>
-        </w:rPr>
-        <w:t>fl</w:t>
-      </w:r>
-      <w:r>
-        <w:rPr>
-          <w:i/>
-        </w:rPr>
-        <w:t xml:space="preserve"> </w:t>
-      </w:r>
-      <w:r>
-        <w:rPr>
-          <w:szCs w:val="24"/>
-        </w:rPr>
-        <w:t>равен</w:t>
-      </w:r>
-      <w:r>
-        <w:rPr>
-          <w:szCs w:val="24"/>
-        </w:rPr>
-        <w:t xml:space="preserve"> 1, то загруженный проект сразу запускается. </w:t>
-      </w:r>
+        <w:rPr>
+          <w:rFonts w:ascii="Cambria" w:hAnsi="Cambria"/>
+        </w:rPr>
+      </w:pPr>
     </w:p>
     <w:p>
       <w:pPr>
         <w:spacing w:line="360" w:lineRule="auto"/>
-        <w:jc w:val="both"/>
-        <w:rPr>
-          <w:szCs w:val="24"/>
-        </w:rPr>
-      </w:pPr>
-      <w:r>
-        <w:rPr>
-          <w:szCs w:val="24"/>
-        </w:rPr>
-        <w:t>Если</w:t>
-      </w:r>
-      <w:r>
-        <w:rPr>
-          <w:szCs w:val="24"/>
-        </w:rPr>
-        <w:t xml:space="preserve"> флаг установки новых размеров </w:t>
-      </w:r>
-      <w:r>
-        <w:rPr>
-          <w:i/>
-          <w:lang w:val="en-US"/>
-        </w:rPr>
-        <w:t>resize</w:t>
-      </w:r>
-      <w:r>
-        <w:rPr>
-          <w:i/>
-        </w:rPr>
-        <w:t>_</w:t>
-      </w:r>
-      <w:r>
-        <w:rPr>
-          <w:i/>
-          <w:lang w:val="en-US"/>
-        </w:rPr>
-        <w:t>fl</w:t>
-      </w:r>
-      <w:r>
-        <w:t xml:space="preserve"> равен</w:t>
-      </w:r>
-      <w:r>
-        <w:rPr>
-          <w:szCs w:val="24"/>
-        </w:rPr>
-        <w:t xml:space="preserve"> 0, то размеры окна не изменятся.</w:t>
-      </w:r>
-      <w:r>
-        <w:rPr>
-          <w:szCs w:val="24"/>
-        </w:rPr>
-        <w:t xml:space="preserve"> </w:t>
+        <w:rPr>
+          <w:rFonts w:ascii="Cambria" w:hAnsi="Cambria"/>
+          <w:b/>
+        </w:rPr>
+      </w:pPr>
+      <w:r>
+        <w:rPr>
+          <w:rFonts w:ascii="Cambria" w:hAnsi="Cambria"/>
+          <w:b/>
+        </w:rPr>
+        <w:t>Результат:</w:t>
       </w:r>
     </w:p>
     <w:p>
       <w:pPr>
         <w:spacing w:line="360" w:lineRule="auto"/>
-      </w:pPr>
+        <w:rPr>
+          <w:rFonts w:ascii="Cambria" w:hAnsi="Cambria"/>
+        </w:rPr>
+      </w:pPr>
+      <w:proofErr w:type="spellStart"/>
+      <w:r>
+        <w:rPr>
+          <w:rFonts w:ascii="Cambria" w:hAnsi="Cambria"/>
+          <w:i/>
+        </w:rPr>
+        <w:t>fl</w:t>
+      </w:r>
+      <w:proofErr w:type="spellEnd"/>
+      <w:r>
+        <w:rPr>
+          <w:rFonts w:ascii="Cambria" w:hAnsi="Cambria"/>
+          <w:i/>
+        </w:rPr>
+        <w:t xml:space="preserve"> –</w:t>
+      </w:r>
+      <w:r>
+        <w:rPr>
+          <w:rFonts w:ascii="Cambria" w:hAnsi="Cambria"/>
+          <w:i/>
+        </w:rPr>
+        <w:t xml:space="preserve"> </w:t>
+      </w:r>
+      <w:r>
+        <w:rPr>
+          <w:rFonts w:ascii="Cambria" w:hAnsi="Cambria"/>
+        </w:rPr>
+        <w:t>результат выполнения</w:t>
+      </w:r>
+      <w:r>
+        <w:rPr>
+          <w:rFonts w:ascii="Cambria" w:hAnsi="Cambria"/>
+        </w:rPr>
+        <w:t>. Тип</w:t>
+      </w:r>
+      <w:r>
+        <w:rPr>
+          <w:rFonts w:ascii="Cambria" w:hAnsi="Cambria"/>
+        </w:rPr>
+        <w:t xml:space="preserve"> </w:t>
+      </w:r>
+      <w:proofErr w:type="spellStart"/>
+      <w:r>
+        <w:rPr>
+          <w:rFonts w:ascii="Cambria" w:hAnsi="Cambria"/>
+          <w:i/>
+          <w:lang w:val="en-US"/>
+        </w:rPr>
+        <w:t>boolean</w:t>
+      </w:r>
+      <w:proofErr w:type="spellEnd"/>
+      <w:r>
+        <w:rPr>
+          <w:rFonts w:ascii="Cambria" w:hAnsi="Cambria"/>
+        </w:rPr>
+        <w:t>.</w:t>
+      </w:r>
     </w:p>
     <w:p>
       <w:pPr>
-        <w:spacing w:line="360" w:lineRule="auto"/>
-        <w:rPr>
-          <w:b/>
-        </w:rPr>
-      </w:pPr>
-      <w:r>
-        <w:rPr>
-          <w:b/>
-        </w:rPr>
-        <w:t>Результат</w:t>
-      </w:r>
-      <w:r>
-        <w:rPr>
-          <w:b/>
-        </w:rPr>
-        <w:t>:</w:t>
-      </w:r>
+        <w:rPr>
+          <w:rFonts w:ascii="Cambria" w:hAnsi="Cambria"/>
+        </w:rPr>
+      </w:pPr>
     </w:p>
     <w:p>
       <w:pPr>
-        <w:spacing w:line="360" w:lineRule="auto"/>
-      </w:pPr>
-      <w:proofErr w:type="spellStart"/>
-      <w:r>
-        <w:rPr>
-          <w:i/>
-        </w:rPr>
-        <w:t>fl</w:t>
-      </w:r>
-      <w:proofErr w:type="spellEnd"/>
-      <w:r>
-        <w:rPr>
-          <w:i/>
-        </w:rPr>
-        <w:t xml:space="preserve"> –</w:t>
-      </w:r>
-      <w:r>
-        <w:rPr>
-          <w:i/>
-        </w:rPr>
-        <w:t xml:space="preserve"> </w:t>
-      </w:r>
-      <w:r>
-        <w:t>результат выполнения</w:t>
-      </w:r>
-      <w:r>
-        <w:t xml:space="preserve">. </w:t>
-      </w:r>
-      <w:r>
-        <w:t>Т</w:t>
-      </w:r>
-      <w:r>
-        <w:t>ип</w:t>
-      </w:r>
-      <w:r>
-        <w:t xml:space="preserve"> </w:t>
-      </w:r>
-      <w:proofErr w:type="spellStart"/>
-      <w:r>
-        <w:rPr>
-          <w:i/>
-          <w:lang w:val="en-US"/>
-        </w:rPr>
-        <w:t>boolean</w:t>
-      </w:r>
-      <w:proofErr w:type="spellEnd"/>
-      <w:r>
-        <w:t>.</w:t>
-      </w:r>
-    </w:p>
-    <w:p/>
-    <w:p>
-      <w:pPr>
-        <w:rPr>
+        <w:rPr>
+          <w:rFonts w:ascii="Cambria" w:hAnsi="Cambria"/>
           <w:b/>
         </w:rPr>
       </w:pPr>
       <w:r>
         <w:rPr>
+          <w:rFonts w:ascii="Cambria" w:hAnsi="Cambria"/>
           <w:b/>
         </w:rPr>
         <w:t>Пример:</w:t>
@@ -1395,7 +1564,7 @@
           <w:insideH w:val="none" w:sz="0" w:space="0" w:color="auto"/>
           <w:insideV w:val="none" w:sz="0" w:space="0" w:color="auto"/>
         </w:tblBorders>
-        <w:tblLook w:val="04A0"/>
+        <w:tblLook w:val="04A0" w:firstRow="1" w:lastRow="0" w:firstColumn="1" w:lastColumn="0" w:noHBand="0" w:noVBand="1"/>
       </w:tblPr>
       <w:tblGrid>
         <w:gridCol w:w="426"/>
@@ -1417,7 +1586,7 @@
               <w:pStyle w:val="afe"/>
               <w:spacing w:before="0" w:beforeAutospacing="0" w:after="0" w:afterAutospacing="0"/>
               <w:rPr>
-                <w:rFonts w:ascii="Courier New" w:hAnsi="Courier New" w:cs="Courier New"/>
+                <w:rFonts w:ascii="Consolas" w:hAnsi="Consolas" w:cs="Consolas"/>
                 <w:sz w:val="20"/>
                 <w:szCs w:val="20"/>
               </w:rPr>
@@ -1440,7 +1609,7 @@
               <w:pStyle w:val="afe"/>
               <w:spacing w:before="0" w:beforeAutospacing="0" w:after="0" w:afterAutospacing="0" w:line="360" w:lineRule="auto"/>
               <w:rPr>
-                <w:rFonts w:ascii="Courier New" w:hAnsi="Courier New" w:cs="Courier New"/>
+                <w:rFonts w:ascii="Consolas" w:hAnsi="Consolas" w:cs="Consolas"/>
               </w:rPr>
             </w:pPr>
           </w:p>
@@ -1448,14 +1617,14 @@
             <w:pPr>
               <w:jc w:val="both"/>
               <w:rPr>
-                <w:rFonts w:ascii="Courier New" w:hAnsi="Courier New" w:cs="Courier New"/>
+                <w:rFonts w:ascii="Consolas" w:hAnsi="Consolas" w:cs="Consolas"/>
                 <w:szCs w:val="24"/>
               </w:rPr>
             </w:pPr>
             <w:proofErr w:type="spellStart"/>
             <w:r>
               <w:rPr>
-                <w:rFonts w:ascii="Courier New" w:hAnsi="Courier New" w:cs="Courier New"/>
+                <w:rFonts w:ascii="Consolas" w:hAnsi="Consolas" w:cs="Consolas"/>
                 <w:b/>
                 <w:bCs/>
                 <w:szCs w:val="24"/>
@@ -1466,7 +1635,7 @@
             <w:proofErr w:type="spellEnd"/>
             <w:r>
               <w:rPr>
-                <w:rFonts w:ascii="Courier New" w:hAnsi="Courier New" w:cs="Courier New"/>
+                <w:rFonts w:ascii="Consolas" w:hAnsi="Consolas" w:cs="Consolas"/>
                 <w:szCs w:val="24"/>
               </w:rPr>
               <w:t xml:space="preserve"> (“</w:t>
@@ -1474,7 +1643,7 @@
             <w:proofErr w:type="spellStart"/>
             <w:r>
               <w:rPr>
-                <w:rFonts w:ascii="Courier New" w:hAnsi="Courier New" w:cs="Courier New"/>
+                <w:rFonts w:ascii="Consolas" w:hAnsi="Consolas" w:cs="Consolas"/>
                 <w:szCs w:val="24"/>
               </w:rPr>
               <w:t>project</w:t>
@@ -1482,7 +1651,7 @@
             <w:proofErr w:type="spellEnd"/>
             <w:r>
               <w:rPr>
-                <w:rFonts w:ascii="Courier New" w:hAnsi="Courier New" w:cs="Courier New"/>
+                <w:rFonts w:ascii="Consolas" w:hAnsi="Consolas" w:cs="Consolas"/>
                 <w:szCs w:val="24"/>
               </w:rPr>
               <w:t>.</w:t>
@@ -1490,7 +1659,7 @@
             <w:proofErr w:type="spellStart"/>
             <w:r>
               <w:rPr>
-                <w:rFonts w:ascii="Courier New" w:hAnsi="Courier New" w:cs="Courier New"/>
+                <w:rFonts w:ascii="Consolas" w:hAnsi="Consolas" w:cs="Consolas"/>
                 <w:szCs w:val="24"/>
                 <w:lang w:val="en-US"/>
               </w:rPr>
@@ -1499,17 +1668,10 @@
             <w:proofErr w:type="spellEnd"/>
             <w:r>
               <w:rPr>
-                <w:rFonts w:ascii="Courier New" w:hAnsi="Courier New" w:cs="Courier New"/>
+                <w:rFonts w:ascii="Consolas" w:hAnsi="Consolas" w:cs="Consolas"/>
                 <w:szCs w:val="24"/>
               </w:rPr>
-              <w:t>”,””, 0, 0, ””, 1, 0)</w:t>
-            </w:r>
-            <w:r>
-              <w:rPr>
-                <w:rFonts w:ascii="Courier New" w:hAnsi="Courier New" w:cs="Courier New"/>
-                <w:szCs w:val="24"/>
-              </w:rPr>
-              <w:t>;</w:t>
+              <w:t>”,””, 0, 0, ””, 1, 0);</w:t>
             </w:r>
           </w:p>
         </w:tc>
@@ -1518,6 +1680,9 @@
     <w:p>
       <w:pPr>
         <w:spacing w:line="360" w:lineRule="auto"/>
+        <w:rPr>
+          <w:rFonts w:ascii="Consolas" w:hAnsi="Consolas" w:cs="Consolas"/>
+        </w:rPr>
       </w:pPr>
     </w:p>
     <w:sectPr>
@@ -1531,8 +1696,8 @@
 </file>
 
 <file path=word/numbering.xml><?xml version="1.0" encoding="utf-8"?>
-<w:numbering xmlns:ve="http://schemas.openxmlformats.org/markup-compatibility/2006" xmlns:o="urn:schemas-microsoft-com:office:office" xmlns:r="http://schemas.openxmlformats.org/officeDocument/2006/relationships" xmlns:m="http://schemas.openxmlformats.org/officeDocument/2006/math" xmlns:v="urn:schemas-microsoft-com:vml" xmlns:wp="http://schemas.openxmlformats.org/drawingml/2006/wordprocessingDrawing" xmlns:w10="urn:schemas-microsoft-com:office:word" xmlns:w="http://schemas.openxmlformats.org/wordprocessingml/2006/main" xmlns:wne="http://schemas.microsoft.com/office/word/2006/wordml">
-  <w:abstractNum w:abstractNumId="0">
+<w:numbering xmlns:wpc="http://schemas.microsoft.com/office/word/2010/wordprocessingCanvas" xmlns:mc="http://schemas.openxmlformats.org/markup-compatibility/2006" xmlns:o="urn:schemas-microsoft-com:office:office" xmlns:r="http://schemas.openxmlformats.org/officeDocument/2006/relationships" xmlns:m="http://schemas.openxmlformats.org/officeDocument/2006/math" xmlns:v="urn:schemas-microsoft-com:vml" xmlns:wp14="http://schemas.microsoft.com/office/word/2010/wordprocessingDrawing" xmlns:wp="http://schemas.openxmlformats.org/drawingml/2006/wordprocessingDrawing" xmlns:w10="urn:schemas-microsoft-com:office:word" xmlns:w="http://schemas.openxmlformats.org/wordprocessingml/2006/main" xmlns:w14="http://schemas.microsoft.com/office/word/2010/wordml" xmlns:w15="http://schemas.microsoft.com/office/word/2012/wordml" xmlns:wpg="http://schemas.microsoft.com/office/word/2010/wordprocessingGroup" xmlns:wpi="http://schemas.microsoft.com/office/word/2010/wordprocessingInk" xmlns:wne="http://schemas.microsoft.com/office/word/2006/wordml" xmlns:wps="http://schemas.microsoft.com/office/word/2010/wordprocessingShape" mc:Ignorable="w14 w15 wp14">
+  <w:abstractNum w:abstractNumId="0" w15:restartNumberingAfterBreak="0">
     <w:nsid w:val="FFFFFFFB"/>
     <w:multiLevelType w:val="multilevel"/>
     <w:tmpl w:val="FFFFFFFF"/>
@@ -1600,7 +1765,7 @@
       <w:lvlJc w:val="left"/>
     </w:lvl>
   </w:abstractNum>
-  <w:abstractNum w:abstractNumId="1">
+  <w:abstractNum w:abstractNumId="1" w15:restartNumberingAfterBreak="0">
     <w:nsid w:val="4AD519DD"/>
     <w:multiLevelType w:val="hybridMultilevel"/>
     <w:tmpl w:val="D7D83722"/>
@@ -1771,7 +1936,7 @@
 </file>
 
 <file path=word/styles.xml><?xml version="1.0" encoding="utf-8"?>
-<w:styles xmlns:r="http://schemas.openxmlformats.org/officeDocument/2006/relationships" xmlns:w="http://schemas.openxmlformats.org/wordprocessingml/2006/main">
+<w:styles xmlns:mc="http://schemas.openxmlformats.org/markup-compatibility/2006" xmlns:r="http://schemas.openxmlformats.org/officeDocument/2006/relationships" xmlns:w="http://schemas.openxmlformats.org/wordprocessingml/2006/main" xmlns:w14="http://schemas.microsoft.com/office/word/2010/wordml" xmlns:w15="http://schemas.microsoft.com/office/word/2012/wordml" mc:Ignorable="w14 w15">
   <w:docDefaults>
     <w:rPrDefault>
       <w:rPr>
@@ -1781,144 +1946,378 @@
     </w:rPrDefault>
     <w:pPrDefault/>
   </w:docDefaults>
-  <w:latentStyles w:defLockedState="0" w:defUIPriority="99" w:defSemiHidden="1" w:defUnhideWhenUsed="1" w:defQFormat="0" w:count="267">
-    <w:lsdException w:name="Normal" w:semiHidden="0" w:uiPriority="0" w:unhideWhenUsed="0" w:qFormat="1"/>
-    <w:lsdException w:name="heading 1" w:semiHidden="0" w:uiPriority="0" w:unhideWhenUsed="0" w:qFormat="1"/>
-    <w:lsdException w:name="heading 2" w:uiPriority="0" w:qFormat="1"/>
-    <w:lsdException w:name="heading 3" w:uiPriority="0" w:qFormat="1"/>
-    <w:lsdException w:name="heading 4" w:uiPriority="0" w:qFormat="1"/>
-    <w:lsdException w:name="heading 5" w:uiPriority="0" w:qFormat="1"/>
-    <w:lsdException w:name="heading 6" w:uiPriority="0" w:qFormat="1"/>
-    <w:lsdException w:name="heading 7" w:uiPriority="0" w:qFormat="1"/>
-    <w:lsdException w:name="heading 8" w:uiPriority="0" w:qFormat="1"/>
-    <w:lsdException w:name="heading 9" w:uiPriority="0" w:qFormat="1"/>
-    <w:lsdException w:name="toc 1" w:uiPriority="39"/>
-    <w:lsdException w:name="toc 2" w:uiPriority="39"/>
-    <w:lsdException w:name="toc 3" w:uiPriority="39"/>
-    <w:lsdException w:name="toc 4" w:uiPriority="39"/>
-    <w:lsdException w:name="toc 5" w:uiPriority="39"/>
-    <w:lsdException w:name="toc 6" w:uiPriority="39"/>
-    <w:lsdException w:name="toc 7" w:uiPriority="39"/>
-    <w:lsdException w:name="toc 8" w:uiPriority="39"/>
-    <w:lsdException w:name="toc 9" w:uiPriority="39"/>
-    <w:lsdException w:name="caption" w:uiPriority="35" w:qFormat="1"/>
-    <w:lsdException w:name="Title" w:semiHidden="0" w:uiPriority="0" w:unhideWhenUsed="0" w:qFormat="1"/>
-    <w:lsdException w:name="Default Paragraph Font" w:uiPriority="1"/>
-    <w:lsdException w:name="Subtitle" w:semiHidden="0" w:uiPriority="11" w:unhideWhenUsed="0" w:qFormat="1"/>
-    <w:lsdException w:name="Strong" w:semiHidden="0" w:uiPriority="22" w:unhideWhenUsed="0" w:qFormat="1"/>
-    <w:lsdException w:name="Emphasis" w:semiHidden="0" w:uiPriority="20" w:unhideWhenUsed="0" w:qFormat="1"/>
-    <w:lsdException w:name="Table Grid" w:semiHidden="0" w:uiPriority="59" w:unhideWhenUsed="0"/>
-    <w:lsdException w:name="Placeholder Text" w:unhideWhenUsed="0"/>
-    <w:lsdException w:name="No Spacing" w:semiHidden="0" w:uiPriority="1" w:unhideWhenUsed="0" w:qFormat="1"/>
-    <w:lsdException w:name="Light Shading" w:semiHidden="0" w:uiPriority="60" w:unhideWhenUsed="0"/>
-    <w:lsdException w:name="Light List" w:semiHidden="0" w:uiPriority="61" w:unhideWhenUsed="0"/>
-    <w:lsdException w:name="Light Grid" w:semiHidden="0" w:uiPriority="62" w:unhideWhenUsed="0"/>
-    <w:lsdException w:name="Medium Shading 1" w:semiHidden="0" w:uiPriority="63" w:unhideWhenUsed="0"/>
-    <w:lsdException w:name="Medium Shading 2" w:semiHidden="0" w:uiPriority="64" w:unhideWhenUsed="0"/>
-    <w:lsdException w:name="Medium List 1" w:semiHidden="0" w:uiPriority="65" w:unhideWhenUsed="0"/>
-    <w:lsdException w:name="Medium List 2" w:semiHidden="0" w:uiPriority="66" w:unhideWhenUsed="0"/>
-    <w:lsdException w:name="Medium Grid 1" w:semiHidden="0" w:uiPriority="67" w:unhideWhenUsed="0"/>
-    <w:lsdException w:name="Medium Grid 2" w:semiHidden="0" w:uiPriority="68" w:unhideWhenUsed="0"/>
-    <w:lsdException w:name="Medium Grid 3" w:semiHidden="0" w:uiPriority="69" w:unhideWhenUsed="0"/>
-    <w:lsdException w:name="Dark List" w:semiHidden="0" w:uiPriority="70" w:unhideWhenUsed="0"/>
-    <w:lsdException w:name="Colorful Shading" w:semiHidden="0" w:uiPriority="71" w:unhideWhenUsed="0"/>
-    <w:lsdException w:name="Colorful List" w:semiHidden="0" w:uiPriority="72" w:unhideWhenUsed="0"/>
-    <w:lsdException w:name="Colorful Grid" w:semiHidden="0" w:uiPriority="73" w:unhideWhenUsed="0"/>
-    <w:lsdException w:name="Light Shading Accent 1" w:semiHidden="0" w:uiPriority="60" w:unhideWhenUsed="0"/>
-    <w:lsdException w:name="Light List Accent 1" w:semiHidden="0" w:uiPriority="61" w:unhideWhenUsed="0"/>
-    <w:lsdException w:name="Light Grid Accent 1" w:semiHidden="0" w:uiPriority="62" w:unhideWhenUsed="0"/>
-    <w:lsdException w:name="Medium Shading 1 Accent 1" w:semiHidden="0" w:uiPriority="63" w:unhideWhenUsed="0"/>
-    <w:lsdException w:name="Medium Shading 2 Accent 1" w:semiHidden="0" w:uiPriority="64" w:unhideWhenUsed="0"/>
-    <w:lsdException w:name="Medium List 1 Accent 1" w:semiHidden="0" w:uiPriority="65" w:unhideWhenUsed="0"/>
-    <w:lsdException w:name="Revision" w:unhideWhenUsed="0"/>
-    <w:lsdException w:name="List Paragraph" w:semiHidden="0" w:uiPriority="34" w:unhideWhenUsed="0" w:qFormat="1"/>
-    <w:lsdException w:name="Quote" w:semiHidden="0" w:uiPriority="29" w:unhideWhenUsed="0" w:qFormat="1"/>
-    <w:lsdException w:name="Intense Quote" w:semiHidden="0" w:uiPriority="30" w:unhideWhenUsed="0" w:qFormat="1"/>
-    <w:lsdException w:name="Medium List 2 Accent 1" w:semiHidden="0" w:uiPriority="66" w:unhideWhenUsed="0"/>
-    <w:lsdException w:name="Medium Grid 1 Accent 1" w:semiHidden="0" w:uiPriority="67" w:unhideWhenUsed="0"/>
-    <w:lsdException w:name="Medium Grid 2 Accent 1" w:semiHidden="0" w:uiPriority="68" w:unhideWhenUsed="0"/>
-    <w:lsdException w:name="Medium Grid 3 Accent 1" w:semiHidden="0" w:uiPriority="69" w:unhideWhenUsed="0"/>
-    <w:lsdException w:name="Dark List Accent 1" w:semiHidden="0" w:uiPriority="70" w:unhideWhenUsed="0"/>
-    <w:lsdException w:name="Colorful Shading Accent 1" w:semiHidden="0" w:uiPriority="71" w:unhideWhenUsed="0"/>
-    <w:lsdException w:name="Colorful List Accent 1" w:semiHidden="0" w:uiPriority="72" w:unhideWhenUsed="0"/>
-    <w:lsdException w:name="Colorful Grid Accent 1" w:semiHidden="0" w:uiPriority="73" w:unhideWhenUsed="0"/>
-    <w:lsdException w:name="Light Shading Accent 2" w:semiHidden="0" w:uiPriority="60" w:unhideWhenUsed="0"/>
-    <w:lsdException w:name="Light List Accent 2" w:semiHidden="0" w:uiPriority="61" w:unhideWhenUsed="0"/>
-    <w:lsdException w:name="Light Grid Accent 2" w:semiHidden="0" w:uiPriority="62" w:unhideWhenUsed="0"/>
-    <w:lsdException w:name="Medium Shading 1 Accent 2" w:semiHidden="0" w:uiPriority="63" w:unhideWhenUsed="0"/>
-    <w:lsdException w:name="Medium Shading 2 Accent 2" w:semiHidden="0" w:uiPriority="64" w:unhideWhenUsed="0"/>
-    <w:lsdException w:name="Medium List 1 Accent 2" w:semiHidden="0" w:uiPriority="65" w:unhideWhenUsed="0"/>
-    <w:lsdException w:name="Medium List 2 Accent 2" w:semiHidden="0" w:uiPriority="66" w:unhideWhenUsed="0"/>
-    <w:lsdException w:name="Medium Grid 1 Accent 2" w:semiHidden="0" w:uiPriority="67" w:unhideWhenUsed="0"/>
-    <w:lsdException w:name="Medium Grid 2 Accent 2" w:semiHidden="0" w:uiPriority="68" w:unhideWhenUsed="0"/>
-    <w:lsdException w:name="Medium Grid 3 Accent 2" w:semiHidden="0" w:uiPriority="69" w:unhideWhenUsed="0"/>
-    <w:lsdException w:name="Dark List Accent 2" w:semiHidden="0" w:uiPriority="70" w:unhideWhenUsed="0"/>
-    <w:lsdException w:name="Colorful Shading Accent 2" w:semiHidden="0" w:uiPriority="71" w:unhideWhenUsed="0"/>
-    <w:lsdException w:name="Colorful List Accent 2" w:semiHidden="0" w:uiPriority="72" w:unhideWhenUsed="0"/>
-    <w:lsdException w:name="Colorful Grid Accent 2" w:semiHidden="0" w:uiPriority="73" w:unhideWhenUsed="0"/>
-    <w:lsdException w:name="Light Shading Accent 3" w:semiHidden="0" w:uiPriority="60" w:unhideWhenUsed="0"/>
-    <w:lsdException w:name="Light List Accent 3" w:semiHidden="0" w:uiPriority="61" w:unhideWhenUsed="0"/>
-    <w:lsdException w:name="Light Grid Accent 3" w:semiHidden="0" w:uiPriority="62" w:unhideWhenUsed="0"/>
-    <w:lsdException w:name="Medium Shading 1 Accent 3" w:semiHidden="0" w:uiPriority="63" w:unhideWhenUsed="0"/>
-    <w:lsdException w:name="Medium Shading 2 Accent 3" w:semiHidden="0" w:uiPriority="64" w:unhideWhenUsed="0"/>
-    <w:lsdException w:name="Medium List 1 Accent 3" w:semiHidden="0" w:uiPriority="65" w:unhideWhenUsed="0"/>
-    <w:lsdException w:name="Medium List 2 Accent 3" w:semiHidden="0" w:uiPriority="66" w:unhideWhenUsed="0"/>
-    <w:lsdException w:name="Medium Grid 1 Accent 3" w:semiHidden="0" w:uiPriority="67" w:unhideWhenUsed="0"/>
-    <w:lsdException w:name="Medium Grid 2 Accent 3" w:semiHidden="0" w:uiPriority="68" w:unhideWhenUsed="0"/>
-    <w:lsdException w:name="Medium Grid 3 Accent 3" w:semiHidden="0" w:uiPriority="69" w:unhideWhenUsed="0"/>
-    <w:lsdException w:name="Dark List Accent 3" w:semiHidden="0" w:uiPriority="70" w:unhideWhenUsed="0"/>
-    <w:lsdException w:name="Colorful Shading Accent 3" w:semiHidden="0" w:uiPriority="71" w:unhideWhenUsed="0"/>
-    <w:lsdException w:name="Colorful List Accent 3" w:semiHidden="0" w:uiPriority="72" w:unhideWhenUsed="0"/>
-    <w:lsdException w:name="Colorful Grid Accent 3" w:semiHidden="0" w:uiPriority="73" w:unhideWhenUsed="0"/>
-    <w:lsdException w:name="Light Shading Accent 4" w:semiHidden="0" w:uiPriority="60" w:unhideWhenUsed="0"/>
-    <w:lsdException w:name="Light List Accent 4" w:semiHidden="0" w:uiPriority="61" w:unhideWhenUsed="0"/>
-    <w:lsdException w:name="Light Grid Accent 4" w:semiHidden="0" w:uiPriority="62" w:unhideWhenUsed="0"/>
-    <w:lsdException w:name="Medium Shading 1 Accent 4" w:semiHidden="0" w:uiPriority="63" w:unhideWhenUsed="0"/>
-    <w:lsdException w:name="Medium Shading 2 Accent 4" w:semiHidden="0" w:uiPriority="64" w:unhideWhenUsed="0"/>
-    <w:lsdException w:name="Medium List 1 Accent 4" w:semiHidden="0" w:uiPriority="65" w:unhideWhenUsed="0"/>
-    <w:lsdException w:name="Medium List 2 Accent 4" w:semiHidden="0" w:uiPriority="66" w:unhideWhenUsed="0"/>
-    <w:lsdException w:name="Medium Grid 1 Accent 4" w:semiHidden="0" w:uiPriority="67" w:unhideWhenUsed="0"/>
-    <w:lsdException w:name="Medium Grid 2 Accent 4" w:semiHidden="0" w:uiPriority="68" w:unhideWhenUsed="0"/>
-    <w:lsdException w:name="Medium Grid 3 Accent 4" w:semiHidden="0" w:uiPriority="69" w:unhideWhenUsed="0"/>
-    <w:lsdException w:name="Dark List Accent 4" w:semiHidden="0" w:uiPriority="70" w:unhideWhenUsed="0"/>
-    <w:lsdException w:name="Colorful Shading Accent 4" w:semiHidden="0" w:uiPriority="71" w:unhideWhenUsed="0"/>
-    <w:lsdException w:name="Colorful List Accent 4" w:semiHidden="0" w:uiPriority="72" w:unhideWhenUsed="0"/>
-    <w:lsdException w:name="Colorful Grid Accent 4" w:semiHidden="0" w:uiPriority="73" w:unhideWhenUsed="0"/>
-    <w:lsdException w:name="Light Shading Accent 5" w:semiHidden="0" w:uiPriority="60" w:unhideWhenUsed="0"/>
-    <w:lsdException w:name="Light List Accent 5" w:semiHidden="0" w:uiPriority="61" w:unhideWhenUsed="0"/>
-    <w:lsdException w:name="Light Grid Accent 5" w:semiHidden="0" w:uiPriority="62" w:unhideWhenUsed="0"/>
-    <w:lsdException w:name="Medium Shading 1 Accent 5" w:semiHidden="0" w:uiPriority="63" w:unhideWhenUsed="0"/>
-    <w:lsdException w:name="Medium Shading 2 Accent 5" w:semiHidden="0" w:uiPriority="64" w:unhideWhenUsed="0"/>
-    <w:lsdException w:name="Medium List 1 Accent 5" w:semiHidden="0" w:uiPriority="65" w:unhideWhenUsed="0"/>
-    <w:lsdException w:name="Medium List 2 Accent 5" w:semiHidden="0" w:uiPriority="66" w:unhideWhenUsed="0"/>
-    <w:lsdException w:name="Medium Grid 1 Accent 5" w:semiHidden="0" w:uiPriority="67" w:unhideWhenUsed="0"/>
-    <w:lsdException w:name="Medium Grid 2 Accent 5" w:semiHidden="0" w:uiPriority="68" w:unhideWhenUsed="0"/>
-    <w:lsdException w:name="Medium Grid 3 Accent 5" w:semiHidden="0" w:uiPriority="69" w:unhideWhenUsed="0"/>
-    <w:lsdException w:name="Dark List Accent 5" w:semiHidden="0" w:uiPriority="70" w:unhideWhenUsed="0"/>
-    <w:lsdException w:name="Colorful Shading Accent 5" w:semiHidden="0" w:uiPriority="71" w:unhideWhenUsed="0"/>
-    <w:lsdException w:name="Colorful List Accent 5" w:semiHidden="0" w:uiPriority="72" w:unhideWhenUsed="0"/>
-    <w:lsdException w:name="Colorful Grid Accent 5" w:semiHidden="0" w:uiPriority="73" w:unhideWhenUsed="0"/>
-    <w:lsdException w:name="Light Shading Accent 6" w:semiHidden="0" w:uiPriority="60" w:unhideWhenUsed="0"/>
-    <w:lsdException w:name="Light List Accent 6" w:semiHidden="0" w:uiPriority="61" w:unhideWhenUsed="0"/>
-    <w:lsdException w:name="Light Grid Accent 6" w:semiHidden="0" w:uiPriority="62" w:unhideWhenUsed="0"/>
-    <w:lsdException w:name="Medium Shading 1 Accent 6" w:semiHidden="0" w:uiPriority="63" w:unhideWhenUsed="0"/>
-    <w:lsdException w:name="Medium Shading 2 Accent 6" w:semiHidden="0" w:uiPriority="64" w:unhideWhenUsed="0"/>
-    <w:lsdException w:name="Medium List 1 Accent 6" w:semiHidden="0" w:uiPriority="65" w:unhideWhenUsed="0"/>
-    <w:lsdException w:name="Medium List 2 Accent 6" w:semiHidden="0" w:uiPriority="66" w:unhideWhenUsed="0"/>
-    <w:lsdException w:name="Medium Grid 1 Accent 6" w:semiHidden="0" w:uiPriority="67" w:unhideWhenUsed="0"/>
-    <w:lsdException w:name="Medium Grid 2 Accent 6" w:semiHidden="0" w:uiPriority="68" w:unhideWhenUsed="0"/>
-    <w:lsdException w:name="Medium Grid 3 Accent 6" w:semiHidden="0" w:uiPriority="69" w:unhideWhenUsed="0"/>
-    <w:lsdException w:name="Dark List Accent 6" w:semiHidden="0" w:uiPriority="70" w:unhideWhenUsed="0"/>
-    <w:lsdException w:name="Colorful Shading Accent 6" w:semiHidden="0" w:uiPriority="71" w:unhideWhenUsed="0"/>
-    <w:lsdException w:name="Colorful List Accent 6" w:semiHidden="0" w:uiPriority="72" w:unhideWhenUsed="0"/>
-    <w:lsdException w:name="Colorful Grid Accent 6" w:semiHidden="0" w:uiPriority="73" w:unhideWhenUsed="0"/>
-    <w:lsdException w:name="Subtle Emphasis" w:semiHidden="0" w:uiPriority="19" w:unhideWhenUsed="0" w:qFormat="1"/>
-    <w:lsdException w:name="Intense Emphasis" w:semiHidden="0" w:uiPriority="21" w:unhideWhenUsed="0" w:qFormat="1"/>
-    <w:lsdException w:name="Subtle Reference" w:semiHidden="0" w:uiPriority="31" w:unhideWhenUsed="0" w:qFormat="1"/>
-    <w:lsdException w:name="Intense Reference" w:semiHidden="0" w:uiPriority="32" w:unhideWhenUsed="0" w:qFormat="1"/>
-    <w:lsdException w:name="Book Title" w:semiHidden="0" w:uiPriority="33" w:unhideWhenUsed="0" w:qFormat="1"/>
-    <w:lsdException w:name="Bibliography" w:uiPriority="37"/>
-    <w:lsdException w:name="TOC Heading" w:uiPriority="39" w:qFormat="1"/>
+  <w:latentStyles w:defLockedState="0" w:defUIPriority="99" w:defSemiHidden="0" w:defUnhideWhenUsed="0" w:defQFormat="0" w:count="371">
+    <w:lsdException w:name="Normal" w:uiPriority="0" w:qFormat="1"/>
+    <w:lsdException w:name="heading 1" w:uiPriority="0" w:qFormat="1"/>
+    <w:lsdException w:name="heading 2" w:semiHidden="1" w:uiPriority="0" w:unhideWhenUsed="1" w:qFormat="1"/>
+    <w:lsdException w:name="heading 3" w:semiHidden="1" w:uiPriority="0" w:unhideWhenUsed="1" w:qFormat="1"/>
+    <w:lsdException w:name="heading 4" w:semiHidden="1" w:uiPriority="0" w:unhideWhenUsed="1" w:qFormat="1"/>
+    <w:lsdException w:name="heading 5" w:semiHidden="1" w:uiPriority="0" w:unhideWhenUsed="1" w:qFormat="1"/>
+    <w:lsdException w:name="heading 6" w:semiHidden="1" w:uiPriority="0" w:unhideWhenUsed="1" w:qFormat="1"/>
+    <w:lsdException w:name="heading 7" w:semiHidden="1" w:uiPriority="0" w:unhideWhenUsed="1" w:qFormat="1"/>
+    <w:lsdException w:name="heading 8" w:semiHidden="1" w:uiPriority="0" w:unhideWhenUsed="1" w:qFormat="1"/>
+    <w:lsdException w:name="heading 9" w:semiHidden="1" w:uiPriority="0" w:unhideWhenUsed="1" w:qFormat="1"/>
+    <w:lsdException w:name="index 1" w:semiHidden="1" w:unhideWhenUsed="1"/>
+    <w:lsdException w:name="index 2" w:semiHidden="1" w:unhideWhenUsed="1"/>
+    <w:lsdException w:name="index 3" w:semiHidden="1" w:unhideWhenUsed="1"/>
+    <w:lsdException w:name="index 4" w:semiHidden="1" w:unhideWhenUsed="1"/>
+    <w:lsdException w:name="index 5" w:semiHidden="1" w:unhideWhenUsed="1"/>
+    <w:lsdException w:name="index 6" w:semiHidden="1" w:unhideWhenUsed="1"/>
+    <w:lsdException w:name="index 7" w:semiHidden="1" w:unhideWhenUsed="1"/>
+    <w:lsdException w:name="index 8" w:semiHidden="1" w:unhideWhenUsed="1"/>
+    <w:lsdException w:name="index 9" w:semiHidden="1" w:unhideWhenUsed="1"/>
+    <w:lsdException w:name="toc 1" w:semiHidden="1" w:uiPriority="39" w:unhideWhenUsed="1"/>
+    <w:lsdException w:name="toc 2" w:semiHidden="1" w:uiPriority="39" w:unhideWhenUsed="1"/>
+    <w:lsdException w:name="toc 3" w:semiHidden="1" w:uiPriority="39" w:unhideWhenUsed="1"/>
+    <w:lsdException w:name="toc 4" w:semiHidden="1" w:uiPriority="39" w:unhideWhenUsed="1"/>
+    <w:lsdException w:name="toc 5" w:semiHidden="1" w:uiPriority="39" w:unhideWhenUsed="1"/>
+    <w:lsdException w:name="toc 6" w:semiHidden="1" w:uiPriority="39" w:unhideWhenUsed="1"/>
+    <w:lsdException w:name="toc 7" w:semiHidden="1" w:uiPriority="39" w:unhideWhenUsed="1"/>
+    <w:lsdException w:name="toc 8" w:semiHidden="1" w:uiPriority="39" w:unhideWhenUsed="1"/>
+    <w:lsdException w:name="toc 9" w:semiHidden="1" w:uiPriority="39" w:unhideWhenUsed="1"/>
+    <w:lsdException w:name="Normal Indent" w:semiHidden="1" w:unhideWhenUsed="1"/>
+    <w:lsdException w:name="footnote text" w:semiHidden="1" w:unhideWhenUsed="1"/>
+    <w:lsdException w:name="annotation text" w:semiHidden="1" w:unhideWhenUsed="1"/>
+    <w:lsdException w:name="header" w:semiHidden="1" w:unhideWhenUsed="1"/>
+    <w:lsdException w:name="footer" w:semiHidden="1" w:unhideWhenUsed="1"/>
+    <w:lsdException w:name="index heading" w:semiHidden="1" w:unhideWhenUsed="1"/>
+    <w:lsdException w:name="caption" w:semiHidden="1" w:uiPriority="35" w:unhideWhenUsed="1" w:qFormat="1"/>
+    <w:lsdException w:name="table of figures" w:semiHidden="1" w:unhideWhenUsed="1"/>
+    <w:lsdException w:name="envelope address" w:semiHidden="1" w:unhideWhenUsed="1"/>
+    <w:lsdException w:name="envelope return" w:semiHidden="1" w:unhideWhenUsed="1"/>
+    <w:lsdException w:name="footnote reference" w:semiHidden="1" w:unhideWhenUsed="1"/>
+    <w:lsdException w:name="annotation reference" w:semiHidden="1" w:unhideWhenUsed="1"/>
+    <w:lsdException w:name="line number" w:semiHidden="1" w:unhideWhenUsed="1"/>
+    <w:lsdException w:name="page number" w:semiHidden="1" w:unhideWhenUsed="1"/>
+    <w:lsdException w:name="endnote reference" w:semiHidden="1" w:unhideWhenUsed="1"/>
+    <w:lsdException w:name="endnote text" w:semiHidden="1" w:unhideWhenUsed="1"/>
+    <w:lsdException w:name="table of authorities" w:semiHidden="1" w:unhideWhenUsed="1"/>
+    <w:lsdException w:name="macro" w:semiHidden="1" w:unhideWhenUsed="1"/>
+    <w:lsdException w:name="toa heading" w:semiHidden="1" w:unhideWhenUsed="1"/>
+    <w:lsdException w:name="List" w:semiHidden="1" w:unhideWhenUsed="1"/>
+    <w:lsdException w:name="List Bullet" w:semiHidden="1" w:unhideWhenUsed="1"/>
+    <w:lsdException w:name="List Number" w:semiHidden="1" w:unhideWhenUsed="1"/>
+    <w:lsdException w:name="List 2" w:semiHidden="1" w:unhideWhenUsed="1"/>
+    <w:lsdException w:name="List 3" w:semiHidden="1" w:unhideWhenUsed="1"/>
+    <w:lsdException w:name="List 4" w:semiHidden="1" w:unhideWhenUsed="1"/>
+    <w:lsdException w:name="List 5" w:semiHidden="1" w:unhideWhenUsed="1"/>
+    <w:lsdException w:name="List Bullet 2" w:semiHidden="1" w:unhideWhenUsed="1"/>
+    <w:lsdException w:name="List Bullet 3" w:semiHidden="1" w:unhideWhenUsed="1"/>
+    <w:lsdException w:name="List Bullet 4" w:semiHidden="1" w:unhideWhenUsed="1"/>
+    <w:lsdException w:name="List Bullet 5" w:semiHidden="1" w:unhideWhenUsed="1"/>
+    <w:lsdException w:name="List Number 2" w:semiHidden="1" w:unhideWhenUsed="1"/>
+    <w:lsdException w:name="List Number 3" w:semiHidden="1" w:unhideWhenUsed="1"/>
+    <w:lsdException w:name="List Number 4" w:semiHidden="1" w:unhideWhenUsed="1"/>
+    <w:lsdException w:name="List Number 5" w:semiHidden="1" w:unhideWhenUsed="1"/>
+    <w:lsdException w:name="Title" w:uiPriority="0" w:qFormat="1"/>
+    <w:lsdException w:name="Closing" w:semiHidden="1" w:unhideWhenUsed="1"/>
+    <w:lsdException w:name="Signature" w:semiHidden="1" w:unhideWhenUsed="1"/>
+    <w:lsdException w:name="Default Paragraph Font" w:semiHidden="1" w:uiPriority="1" w:unhideWhenUsed="1"/>
+    <w:lsdException w:name="Body Text" w:semiHidden="1" w:unhideWhenUsed="1"/>
+    <w:lsdException w:name="Body Text Indent" w:semiHidden="1" w:unhideWhenUsed="1"/>
+    <w:lsdException w:name="List Continue" w:semiHidden="1" w:unhideWhenUsed="1"/>
+    <w:lsdException w:name="List Continue 2" w:semiHidden="1" w:unhideWhenUsed="1"/>
+    <w:lsdException w:name="List Continue 3" w:semiHidden="1" w:unhideWhenUsed="1"/>
+    <w:lsdException w:name="List Continue 4" w:semiHidden="1" w:unhideWhenUsed="1"/>
+    <w:lsdException w:name="List Continue 5" w:semiHidden="1" w:unhideWhenUsed="1"/>
+    <w:lsdException w:name="Message Header" w:semiHidden="1" w:unhideWhenUsed="1"/>
+    <w:lsdException w:name="Subtitle" w:uiPriority="11" w:qFormat="1"/>
+    <w:lsdException w:name="Salutation" w:semiHidden="1" w:unhideWhenUsed="1"/>
+    <w:lsdException w:name="Date" w:semiHidden="1" w:unhideWhenUsed="1"/>
+    <w:lsdException w:name="Body Text First Indent" w:semiHidden="1" w:unhideWhenUsed="1"/>
+    <w:lsdException w:name="Body Text First Indent 2" w:semiHidden="1" w:unhideWhenUsed="1"/>
+    <w:lsdException w:name="Note Heading" w:semiHidden="1" w:unhideWhenUsed="1"/>
+    <w:lsdException w:name="Body Text 2" w:semiHidden="1" w:unhideWhenUsed="1"/>
+    <w:lsdException w:name="Body Text 3" w:semiHidden="1" w:unhideWhenUsed="1"/>
+    <w:lsdException w:name="Body Text Indent 2" w:semiHidden="1" w:unhideWhenUsed="1"/>
+    <w:lsdException w:name="Body Text Indent 3" w:semiHidden="1" w:unhideWhenUsed="1"/>
+    <w:lsdException w:name="Block Text" w:semiHidden="1" w:unhideWhenUsed="1"/>
+    <w:lsdException w:name="Hyperlink" w:semiHidden="1" w:unhideWhenUsed="1"/>
+    <w:lsdException w:name="FollowedHyperlink" w:semiHidden="1" w:unhideWhenUsed="1"/>
+    <w:lsdException w:name="Strong" w:uiPriority="22" w:qFormat="1"/>
+    <w:lsdException w:name="Emphasis" w:uiPriority="20" w:qFormat="1"/>
+    <w:lsdException w:name="Document Map" w:semiHidden="1" w:unhideWhenUsed="1"/>
+    <w:lsdException w:name="Plain Text" w:semiHidden="1" w:unhideWhenUsed="1"/>
+    <w:lsdException w:name="E-mail Signature" w:semiHidden="1" w:unhideWhenUsed="1"/>
+    <w:lsdException w:name="HTML Top of Form" w:semiHidden="1" w:unhideWhenUsed="1"/>
+    <w:lsdException w:name="HTML Bottom of Form" w:semiHidden="1" w:unhideWhenUsed="1"/>
+    <w:lsdException w:name="Normal (Web)" w:semiHidden="1" w:unhideWhenUsed="1"/>
+    <w:lsdException w:name="HTML Acronym" w:semiHidden="1" w:unhideWhenUsed="1"/>
+    <w:lsdException w:name="HTML Address" w:semiHidden="1" w:unhideWhenUsed="1"/>
+    <w:lsdException w:name="HTML Cite" w:semiHidden="1" w:unhideWhenUsed="1"/>
+    <w:lsdException w:name="HTML Code" w:semiHidden="1" w:unhideWhenUsed="1"/>
+    <w:lsdException w:name="HTML Definition" w:semiHidden="1" w:unhideWhenUsed="1"/>
+    <w:lsdException w:name="HTML Keyboard" w:semiHidden="1" w:unhideWhenUsed="1"/>
+    <w:lsdException w:name="HTML Preformatted" w:semiHidden="1" w:unhideWhenUsed="1"/>
+    <w:lsdException w:name="HTML Sample" w:semiHidden="1" w:unhideWhenUsed="1"/>
+    <w:lsdException w:name="HTML Typewriter" w:semiHidden="1" w:unhideWhenUsed="1"/>
+    <w:lsdException w:name="HTML Variable" w:semiHidden="1" w:unhideWhenUsed="1"/>
+    <w:lsdException w:name="Normal Table" w:semiHidden="1" w:unhideWhenUsed="1"/>
+    <w:lsdException w:name="annotation subject" w:semiHidden="1" w:unhideWhenUsed="1"/>
+    <w:lsdException w:name="No List" w:semiHidden="1" w:unhideWhenUsed="1"/>
+    <w:lsdException w:name="Outline List 1" w:semiHidden="1" w:unhideWhenUsed="1"/>
+    <w:lsdException w:name="Outline List 2" w:semiHidden="1" w:unhideWhenUsed="1"/>
+    <w:lsdException w:name="Outline List 3" w:semiHidden="1" w:unhideWhenUsed="1"/>
+    <w:lsdException w:name="Table Simple 1" w:semiHidden="1" w:unhideWhenUsed="1"/>
+    <w:lsdException w:name="Table Simple 2" w:semiHidden="1" w:unhideWhenUsed="1"/>
+    <w:lsdException w:name="Table Simple 3" w:semiHidden="1" w:unhideWhenUsed="1"/>
+    <w:lsdException w:name="Table Classic 1" w:semiHidden="1" w:unhideWhenUsed="1"/>
+    <w:lsdException w:name="Table Classic 2" w:semiHidden="1" w:unhideWhenUsed="1"/>
+    <w:lsdException w:name="Table Classic 3" w:semiHidden="1" w:unhideWhenUsed="1"/>
+    <w:lsdException w:name="Table Classic 4" w:semiHidden="1" w:unhideWhenUsed="1"/>
+    <w:lsdException w:name="Table Colorful 1" w:semiHidden="1" w:unhideWhenUsed="1"/>
+    <w:lsdException w:name="Table Colorful 2" w:semiHidden="1" w:unhideWhenUsed="1"/>
+    <w:lsdException w:name="Table Colorful 3" w:semiHidden="1" w:unhideWhenUsed="1"/>
+    <w:lsdException w:name="Table Columns 1" w:semiHidden="1" w:unhideWhenUsed="1"/>
+    <w:lsdException w:name="Table Columns 2" w:semiHidden="1" w:unhideWhenUsed="1"/>
+    <w:lsdException w:name="Table Columns 3" w:semiHidden="1" w:unhideWhenUsed="1"/>
+    <w:lsdException w:name="Table Columns 4" w:semiHidden="1" w:unhideWhenUsed="1"/>
+    <w:lsdException w:name="Table Columns 5" w:semiHidden="1" w:unhideWhenUsed="1"/>
+    <w:lsdException w:name="Table Grid 1" w:semiHidden="1" w:unhideWhenUsed="1"/>
+    <w:lsdException w:name="Table Grid 2" w:semiHidden="1" w:unhideWhenUsed="1"/>
+    <w:lsdException w:name="Table Grid 3" w:semiHidden="1" w:unhideWhenUsed="1"/>
+    <w:lsdException w:name="Table Grid 4" w:semiHidden="1" w:unhideWhenUsed="1"/>
+    <w:lsdException w:name="Table Grid 5" w:semiHidden="1" w:unhideWhenUsed="1"/>
+    <w:lsdException w:name="Table Grid 6" w:semiHidden="1" w:unhideWhenUsed="1"/>
+    <w:lsdException w:name="Table Grid 7" w:semiHidden="1" w:unhideWhenUsed="1"/>
+    <w:lsdException w:name="Table Grid 8" w:semiHidden="1" w:unhideWhenUsed="1"/>
+    <w:lsdException w:name="Table List 1" w:semiHidden="1" w:unhideWhenUsed="1"/>
+    <w:lsdException w:name="Table List 2" w:semiHidden="1" w:unhideWhenUsed="1"/>
+    <w:lsdException w:name="Table List 3" w:semiHidden="1" w:unhideWhenUsed="1"/>
+    <w:lsdException w:name="Table List 4" w:semiHidden="1" w:unhideWhenUsed="1"/>
+    <w:lsdException w:name="Table List 5" w:semiHidden="1" w:unhideWhenUsed="1"/>
+    <w:lsdException w:name="Table List 6" w:semiHidden="1" w:unhideWhenUsed="1"/>
+    <w:lsdException w:name="Table List 7" w:semiHidden="1" w:unhideWhenUsed="1"/>
+    <w:lsdException w:name="Table List 8" w:semiHidden="1" w:unhideWhenUsed="1"/>
+    <w:lsdException w:name="Table 3D effects 1" w:semiHidden="1" w:unhideWhenUsed="1"/>
+    <w:lsdException w:name="Table 3D effects 2" w:semiHidden="1" w:unhideWhenUsed="1"/>
+    <w:lsdException w:name="Table 3D effects 3" w:semiHidden="1" w:unhideWhenUsed="1"/>
+    <w:lsdException w:name="Table Contemporary" w:semiHidden="1" w:unhideWhenUsed="1"/>
+    <w:lsdException w:name="Table Elegant" w:semiHidden="1" w:unhideWhenUsed="1"/>
+    <w:lsdException w:name="Table Professional" w:semiHidden="1" w:unhideWhenUsed="1"/>
+    <w:lsdException w:name="Table Subtle 1" w:semiHidden="1" w:unhideWhenUsed="1"/>
+    <w:lsdException w:name="Table Subtle 2" w:semiHidden="1" w:unhideWhenUsed="1"/>
+    <w:lsdException w:name="Table Web 1" w:semiHidden="1" w:unhideWhenUsed="1"/>
+    <w:lsdException w:name="Table Web 2" w:semiHidden="1" w:unhideWhenUsed="1"/>
+    <w:lsdException w:name="Table Web 3" w:semiHidden="1" w:unhideWhenUsed="1"/>
+    <w:lsdException w:name="Balloon Text" w:semiHidden="1" w:unhideWhenUsed="1"/>
+    <w:lsdException w:name="Table Grid" w:uiPriority="59"/>
+    <w:lsdException w:name="Table Theme" w:semiHidden="1" w:unhideWhenUsed="1"/>
+    <w:lsdException w:name="Placeholder Text" w:semiHidden="1"/>
+    <w:lsdException w:name="No Spacing" w:uiPriority="1" w:qFormat="1"/>
+    <w:lsdException w:name="Light Shading" w:uiPriority="60"/>
+    <w:lsdException w:name="Light List" w:uiPriority="61"/>
+    <w:lsdException w:name="Light Grid" w:uiPriority="62"/>
+    <w:lsdException w:name="Medium Shading 1" w:uiPriority="63"/>
+    <w:lsdException w:name="Medium Shading 2" w:uiPriority="64"/>
+    <w:lsdException w:name="Medium List 1" w:uiPriority="65"/>
+    <w:lsdException w:name="Medium List 2" w:uiPriority="66"/>
+    <w:lsdException w:name="Medium Grid 1" w:uiPriority="67"/>
+    <w:lsdException w:name="Medium Grid 2" w:uiPriority="68"/>
+    <w:lsdException w:name="Medium Grid 3" w:uiPriority="69"/>
+    <w:lsdException w:name="Dark List" w:uiPriority="70"/>
+    <w:lsdException w:name="Colorful Shading" w:uiPriority="71"/>
+    <w:lsdException w:name="Colorful List" w:uiPriority="72"/>
+    <w:lsdException w:name="Colorful Grid" w:uiPriority="73"/>
+    <w:lsdException w:name="Light Shading Accent 1" w:uiPriority="60"/>
+    <w:lsdException w:name="Light List Accent 1" w:uiPriority="61"/>
+    <w:lsdException w:name="Light Grid Accent 1" w:uiPriority="62"/>
+    <w:lsdException w:name="Medium Shading 1 Accent 1" w:uiPriority="63"/>
+    <w:lsdException w:name="Medium Shading 2 Accent 1" w:uiPriority="64"/>
+    <w:lsdException w:name="Medium List 1 Accent 1" w:uiPriority="65"/>
+    <w:lsdException w:name="Revision" w:semiHidden="1"/>
+    <w:lsdException w:name="List Paragraph" w:uiPriority="34" w:qFormat="1"/>
+    <w:lsdException w:name="Quote" w:uiPriority="29" w:qFormat="1"/>
+    <w:lsdException w:name="Intense Quote" w:uiPriority="30" w:qFormat="1"/>
+    <w:lsdException w:name="Medium List 2 Accent 1" w:uiPriority="66"/>
+    <w:lsdException w:name="Medium Grid 1 Accent 1" w:uiPriority="67"/>
+    <w:lsdException w:name="Medium Grid 2 Accent 1" w:uiPriority="68"/>
+    <w:lsdException w:name="Medium Grid 3 Accent 1" w:uiPriority="69"/>
+    <w:lsdException w:name="Dark List Accent 1" w:uiPriority="70"/>
+    <w:lsdException w:name="Colorful Shading Accent 1" w:uiPriority="71"/>
+    <w:lsdException w:name="Colorful List Accent 1" w:uiPriority="72"/>
+    <w:lsdException w:name="Colorful Grid Accent 1" w:uiPriority="73"/>
+    <w:lsdException w:name="Light Shading Accent 2" w:uiPriority="60"/>
+    <w:lsdException w:name="Light List Accent 2" w:uiPriority="61"/>
+    <w:lsdException w:name="Light Grid Accent 2" w:uiPriority="62"/>
+    <w:lsdException w:name="Medium Shading 1 Accent 2" w:uiPriority="63"/>
+    <w:lsdException w:name="Medium Shading 2 Accent 2" w:uiPriority="64"/>
+    <w:lsdException w:name="Medium List 1 Accent 2" w:uiPriority="65"/>
+    <w:lsdException w:name="Medium List 2 Accent 2" w:uiPriority="66"/>
+    <w:lsdException w:name="Medium Grid 1 Accent 2" w:uiPriority="67"/>
+    <w:lsdException w:name="Medium Grid 2 Accent 2" w:uiPriority="68"/>
+    <w:lsdException w:name="Medium Grid 3 Accent 2" w:uiPriority="69"/>
+    <w:lsdException w:name="Dark List Accent 2" w:uiPriority="70"/>
+    <w:lsdException w:name="Colorful Shading Accent 2" w:uiPriority="71"/>
+    <w:lsdException w:name="Colorful List Accent 2" w:uiPriority="72"/>
+    <w:lsdException w:name="Colorful Grid Accent 2" w:uiPriority="73"/>
+    <w:lsdException w:name="Light Shading Accent 3" w:uiPriority="60"/>
+    <w:lsdException w:name="Light List Accent 3" w:uiPriority="61"/>
+    <w:lsdException w:name="Light Grid Accent 3" w:uiPriority="62"/>
+    <w:lsdException w:name="Medium Shading 1 Accent 3" w:uiPriority="63"/>
+    <w:lsdException w:name="Medium Shading 2 Accent 3" w:uiPriority="64"/>
+    <w:lsdException w:name="Medium List 1 Accent 3" w:uiPriority="65"/>
+    <w:lsdException w:name="Medium List 2 Accent 3" w:uiPriority="66"/>
+    <w:lsdException w:name="Medium Grid 1 Accent 3" w:uiPriority="67"/>
+    <w:lsdException w:name="Medium Grid 2 Accent 3" w:uiPriority="68"/>
+    <w:lsdException w:name="Medium Grid 3 Accent 3" w:uiPriority="69"/>
+    <w:lsdException w:name="Dark List Accent 3" w:uiPriority="70"/>
+    <w:lsdException w:name="Colorful Shading Accent 3" w:uiPriority="71"/>
+    <w:lsdException w:name="Colorful List Accent 3" w:uiPriority="72"/>
+    <w:lsdException w:name="Colorful Grid Accent 3" w:uiPriority="73"/>
+    <w:lsdException w:name="Light Shading Accent 4" w:uiPriority="60"/>
+    <w:lsdException w:name="Light List Accent 4" w:uiPriority="61"/>
+    <w:lsdException w:name="Light Grid Accent 4" w:uiPriority="62"/>
+    <w:lsdException w:name="Medium Shading 1 Accent 4" w:uiPriority="63"/>
+    <w:lsdException w:name="Medium Shading 2 Accent 4" w:uiPriority="64"/>
+    <w:lsdException w:name="Medium List 1 Accent 4" w:uiPriority="65"/>
+    <w:lsdException w:name="Medium List 2 Accent 4" w:uiPriority="66"/>
+    <w:lsdException w:name="Medium Grid 1 Accent 4" w:uiPriority="67"/>
+    <w:lsdException w:name="Medium Grid 2 Accent 4" w:uiPriority="68"/>
+    <w:lsdException w:name="Medium Grid 3 Accent 4" w:uiPriority="69"/>
+    <w:lsdException w:name="Dark List Accent 4" w:uiPriority="70"/>
+    <w:lsdException w:name="Colorful Shading Accent 4" w:uiPriority="71"/>
+    <w:lsdException w:name="Colorful List Accent 4" w:uiPriority="72"/>
+    <w:lsdException w:name="Colorful Grid Accent 4" w:uiPriority="73"/>
+    <w:lsdException w:name="Light Shading Accent 5" w:uiPriority="60"/>
+    <w:lsdException w:name="Light List Accent 5" w:uiPriority="61"/>
+    <w:lsdException w:name="Light Grid Accent 5" w:uiPriority="62"/>
+    <w:lsdException w:name="Medium Shading 1 Accent 5" w:uiPriority="63"/>
+    <w:lsdException w:name="Medium Shading 2 Accent 5" w:uiPriority="64"/>
+    <w:lsdException w:name="Medium List 1 Accent 5" w:uiPriority="65"/>
+    <w:lsdException w:name="Medium List 2 Accent 5" w:uiPriority="66"/>
+    <w:lsdException w:name="Medium Grid 1 Accent 5" w:uiPriority="67"/>
+    <w:lsdException w:name="Medium Grid 2 Accent 5" w:uiPriority="68"/>
+    <w:lsdException w:name="Medium Grid 3 Accent 5" w:uiPriority="69"/>
+    <w:lsdException w:name="Dark List Accent 5" w:uiPriority="70"/>
+    <w:lsdException w:name="Colorful Shading Accent 5" w:uiPriority="71"/>
+    <w:lsdException w:name="Colorful List Accent 5" w:uiPriority="72"/>
+    <w:lsdException w:name="Colorful Grid Accent 5" w:uiPriority="73"/>
+    <w:lsdException w:name="Light Shading Accent 6" w:uiPriority="60"/>
+    <w:lsdException w:name="Light List Accent 6" w:uiPriority="61"/>
+    <w:lsdException w:name="Light Grid Accent 6" w:uiPriority="62"/>
+    <w:lsdException w:name="Medium Shading 1 Accent 6" w:uiPriority="63"/>
+    <w:lsdException w:name="Medium Shading 2 Accent 6" w:uiPriority="64"/>
+    <w:lsdException w:name="Medium List 1 Accent 6" w:uiPriority="65"/>
+    <w:lsdException w:name="Medium List 2 Accent 6" w:uiPriority="66"/>
+    <w:lsdException w:name="Medium Grid 1 Accent 6" w:uiPriority="67"/>
+    <w:lsdException w:name="Medium Grid 2 Accent 6" w:uiPriority="68"/>
+    <w:lsdException w:name="Medium Grid 3 Accent 6" w:uiPriority="69"/>
+    <w:lsdException w:name="Dark List Accent 6" w:uiPriority="70"/>
+    <w:lsdException w:name="Colorful Shading Accent 6" w:uiPriority="71"/>
+    <w:lsdException w:name="Colorful List Accent 6" w:uiPriority="72"/>
+    <w:lsdException w:name="Colorful Grid Accent 6" w:uiPriority="73"/>
+    <w:lsdException w:name="Subtle Emphasis" w:uiPriority="19" w:qFormat="1"/>
+    <w:lsdException w:name="Intense Emphasis" w:uiPriority="21" w:qFormat="1"/>
+    <w:lsdException w:name="Subtle Reference" w:uiPriority="31" w:qFormat="1"/>
+    <w:lsdException w:name="Intense Reference" w:uiPriority="32" w:qFormat="1"/>
+    <w:lsdException w:name="Book Title" w:uiPriority="33" w:qFormat="1"/>
+    <w:lsdException w:name="Bibliography" w:semiHidden="1" w:uiPriority="37" w:unhideWhenUsed="1"/>
+    <w:lsdException w:name="TOC Heading" w:semiHidden="1" w:uiPriority="39" w:unhideWhenUsed="1" w:qFormat="1"/>
+    <w:lsdException w:name="Plain Table 1" w:uiPriority="41"/>
+    <w:lsdException w:name="Plain Table 2" w:uiPriority="42"/>
+    <w:lsdException w:name="Plain Table 3" w:uiPriority="43"/>
+    <w:lsdException w:name="Plain Table 4" w:uiPriority="44"/>
+    <w:lsdException w:name="Plain Table 5" w:uiPriority="45"/>
+    <w:lsdException w:name="Grid Table Light" w:uiPriority="40"/>
+    <w:lsdException w:name="Grid Table 1 Light" w:uiPriority="46"/>
+    <w:lsdException w:name="Grid Table 2" w:uiPriority="47"/>
+    <w:lsdException w:name="Grid Table 3" w:uiPriority="48"/>
+    <w:lsdException w:name="Grid Table 4" w:uiPriority="49"/>
+    <w:lsdException w:name="Grid Table 5 Dark" w:uiPriority="50"/>
+    <w:lsdException w:name="Grid Table 6 Colorful" w:uiPriority="51"/>
+    <w:lsdException w:name="Grid Table 7 Colorful" w:uiPriority="52"/>
+    <w:lsdException w:name="Grid Table 1 Light Accent 1" w:uiPriority="46"/>
+    <w:lsdException w:name="Grid Table 2 Accent 1" w:uiPriority="47"/>
+    <w:lsdException w:name="Grid Table 3 Accent 1" w:uiPriority="48"/>
+    <w:lsdException w:name="Grid Table 4 Accent 1" w:uiPriority="49"/>
+    <w:lsdException w:name="Grid Table 5 Dark Accent 1" w:uiPriority="50"/>
+    <w:lsdException w:name="Grid Table 6 Colorful Accent 1" w:uiPriority="51"/>
+    <w:lsdException w:name="Grid Table 7 Colorful Accent 1" w:uiPriority="52"/>
+    <w:lsdException w:name="Grid Table 1 Light Accent 2" w:uiPriority="46"/>
+    <w:lsdException w:name="Grid Table 2 Accent 2" w:uiPriority="47"/>
+    <w:lsdException w:name="Grid Table 3 Accent 2" w:uiPriority="48"/>
+    <w:lsdException w:name="Grid Table 4 Accent 2" w:uiPriority="49"/>
+    <w:lsdException w:name="Grid Table 5 Dark Accent 2" w:uiPriority="50"/>
+    <w:lsdException w:name="Grid Table 6 Colorful Accent 2" w:uiPriority="51"/>
+    <w:lsdException w:name="Grid Table 7 Colorful Accent 2" w:uiPriority="52"/>
+    <w:lsdException w:name="Grid Table 1 Light Accent 3" w:uiPriority="46"/>
+    <w:lsdException w:name="Grid Table 2 Accent 3" w:uiPriority="47"/>
+    <w:lsdException w:name="Grid Table 3 Accent 3" w:uiPriority="48"/>
+    <w:lsdException w:name="Grid Table 4 Accent 3" w:uiPriority="49"/>
+    <w:lsdException w:name="Grid Table 5 Dark Accent 3" w:uiPriority="50"/>
+    <w:lsdException w:name="Grid Table 6 Colorful Accent 3" w:uiPriority="51"/>
+    <w:lsdException w:name="Grid Table 7 Colorful Accent 3" w:uiPriority="52"/>
+    <w:lsdException w:name="Grid Table 1 Light Accent 4" w:uiPriority="46"/>
+    <w:lsdException w:name="Grid Table 2 Accent 4" w:uiPriority="47"/>
+    <w:lsdException w:name="Grid Table 3 Accent 4" w:uiPriority="48"/>
+    <w:lsdException w:name="Grid Table 4 Accent 4" w:uiPriority="49"/>
+    <w:lsdException w:name="Grid Table 5 Dark Accent 4" w:uiPriority="50"/>
+    <w:lsdException w:name="Grid Table 6 Colorful Accent 4" w:uiPriority="51"/>
+    <w:lsdException w:name="Grid Table 7 Colorful Accent 4" w:uiPriority="52"/>
+    <w:lsdException w:name="Grid Table 1 Light Accent 5" w:uiPriority="46"/>
+    <w:lsdException w:name="Grid Table 2 Accent 5" w:uiPriority="47"/>
+    <w:lsdException w:name="Grid Table 3 Accent 5" w:uiPriority="48"/>
+    <w:lsdException w:name="Grid Table 4 Accent 5" w:uiPriority="49"/>
+    <w:lsdException w:name="Grid Table 5 Dark Accent 5" w:uiPriority="50"/>
+    <w:lsdException w:name="Grid Table 6 Colorful Accent 5" w:uiPriority="51"/>
+    <w:lsdException w:name="Grid Table 7 Colorful Accent 5" w:uiPriority="52"/>
+    <w:lsdException w:name="Grid Table 1 Light Accent 6" w:uiPriority="46"/>
+    <w:lsdException w:name="Grid Table 2 Accent 6" w:uiPriority="47"/>
+    <w:lsdException w:name="Grid Table 3 Accent 6" w:uiPriority="48"/>
+    <w:lsdException w:name="Grid Table 4 Accent 6" w:uiPriority="49"/>
+    <w:lsdException w:name="Grid Table 5 Dark Accent 6" w:uiPriority="50"/>
+    <w:lsdException w:name="Grid Table 6 Colorful Accent 6" w:uiPriority="51"/>
+    <w:lsdException w:name="Grid Table 7 Colorful Accent 6" w:uiPriority="52"/>
+    <w:lsdException w:name="List Table 1 Light" w:uiPriority="46"/>
+    <w:lsdException w:name="List Table 2" w:uiPriority="47"/>
+    <w:lsdException w:name="List Table 3" w:uiPriority="48"/>
+    <w:lsdException w:name="List Table 4" w:uiPriority="49"/>
+    <w:lsdException w:name="List Table 5 Dark" w:uiPriority="50"/>
+    <w:lsdException w:name="List Table 6 Colorful" w:uiPriority="51"/>
+    <w:lsdException w:name="List Table 7 Colorful" w:uiPriority="52"/>
+    <w:lsdException w:name="List Table 1 Light Accent 1" w:uiPriority="46"/>
+    <w:lsdException w:name="List Table 2 Accent 1" w:uiPriority="47"/>
+    <w:lsdException w:name="List Table 3 Accent 1" w:uiPriority="48"/>
+    <w:lsdException w:name="List Table 4 Accent 1" w:uiPriority="49"/>
+    <w:lsdException w:name="List Table 5 Dark Accent 1" w:uiPriority="50"/>
+    <w:lsdException w:name="List Table 6 Colorful Accent 1" w:uiPriority="51"/>
+    <w:lsdException w:name="List Table 7 Colorful Accent 1" w:uiPriority="52"/>
+    <w:lsdException w:name="List Table 1 Light Accent 2" w:uiPriority="46"/>
+    <w:lsdException w:name="List Table 2 Accent 2" w:uiPriority="47"/>
+    <w:lsdException w:name="List Table 3 Accent 2" w:uiPriority="48"/>
+    <w:lsdException w:name="List Table 4 Accent 2" w:uiPriority="49"/>
+    <w:lsdException w:name="List Table 5 Dark Accent 2" w:uiPriority="50"/>
+    <w:lsdException w:name="List Table 6 Colorful Accent 2" w:uiPriority="51"/>
+    <w:lsdException w:name="List Table 7 Colorful Accent 2" w:uiPriority="52"/>
+    <w:lsdException w:name="List Table 1 Light Accent 3" w:uiPriority="46"/>
+    <w:lsdException w:name="List Table 2 Accent 3" w:uiPriority="47"/>
+    <w:lsdException w:name="List Table 3 Accent 3" w:uiPriority="48"/>
+    <w:lsdException w:name="List Table 4 Accent 3" w:uiPriority="49"/>
+    <w:lsdException w:name="List Table 5 Dark Accent 3" w:uiPriority="50"/>
+    <w:lsdException w:name="List Table 6 Colorful Accent 3" w:uiPriority="51"/>
+    <w:lsdException w:name="List Table 7 Colorful Accent 3" w:uiPriority="52"/>
+    <w:lsdException w:name="List Table 1 Light Accent 4" w:uiPriority="46"/>
+    <w:lsdException w:name="List Table 2 Accent 4" w:uiPriority="47"/>
+    <w:lsdException w:name="List Table 3 Accent 4" w:uiPriority="48"/>
+    <w:lsdException w:name="List Table 4 Accent 4" w:uiPriority="49"/>
+    <w:lsdException w:name="List Table 5 Dark Accent 4" w:uiPriority="50"/>
+    <w:lsdException w:name="List Table 6 Colorful Accent 4" w:uiPriority="51"/>
+    <w:lsdException w:name="List Table 7 Colorful Accent 4" w:uiPriority="52"/>
+    <w:lsdException w:name="List Table 1 Light Accent 5" w:uiPriority="46"/>
+    <w:lsdException w:name="List Table 2 Accent 5" w:uiPriority="47"/>
+    <w:lsdException w:name="List Table 3 Accent 5" w:uiPriority="48"/>
+    <w:lsdException w:name="List Table 4 Accent 5" w:uiPriority="49"/>
+    <w:lsdException w:name="List Table 5 Dark Accent 5" w:uiPriority="50"/>
+    <w:lsdException w:name="List Table 6 Colorful Accent 5" w:uiPriority="51"/>
+    <w:lsdException w:name="List Table 7 Colorful Accent 5" w:uiPriority="52"/>
+    <w:lsdException w:name="List Table 1 Light Accent 6" w:uiPriority="46"/>
+    <w:lsdException w:name="List Table 2 Accent 6" w:uiPriority="47"/>
+    <w:lsdException w:name="List Table 3 Accent 6" w:uiPriority="48"/>
+    <w:lsdException w:name="List Table 4 Accent 6" w:uiPriority="49"/>
+    <w:lsdException w:name="List Table 5 Dark Accent 6" w:uiPriority="50"/>
+    <w:lsdException w:name="List Table 6 Colorful Accent 6" w:uiPriority="51"/>
+    <w:lsdException w:name="List Table 7 Colorful Accent 6" w:uiPriority="52"/>
   </w:latentStyles>
   <w:style w:type="paragraph" w:default="1" w:styleId="a">
     <w:name w:val="Normal"/>
@@ -2130,7 +2529,6 @@
     <w:uiPriority w:val="99"/>
     <w:semiHidden/>
     <w:unhideWhenUsed/>
-    <w:qFormat/>
     <w:tblPr>
       <w:tblInd w:w="0" w:type="dxa"/>
       <w:tblCellMar>
@@ -2719,7 +3117,6 @@
     <w:uiPriority w:val="59"/>
     <w:rsid w:val="000A2869"/>
     <w:tblPr>
-      <w:tblInd w:w="0" w:type="dxa"/>
       <w:tblBorders>
         <w:top w:val="single" w:sz="4" w:space="0" w:color="auto"/>
         <w:left w:val="single" w:sz="4" w:space="0" w:color="auto"/>
@@ -2728,12 +3125,6 @@
         <w:insideH w:val="single" w:sz="4" w:space="0" w:color="auto"/>
         <w:insideV w:val="single" w:sz="4" w:space="0" w:color="auto"/>
       </w:tblBorders>
-      <w:tblCellMar>
-        <w:top w:w="0" w:type="dxa"/>
-        <w:left w:w="108" w:type="dxa"/>
-        <w:bottom w:w="0" w:type="dxa"/>
-        <w:right w:w="108" w:type="dxa"/>
-      </w:tblCellMar>
     </w:tblPr>
   </w:style>
 </w:styles>
@@ -3027,7 +3418,7 @@
 </file>
 
 <file path=customXml/itemProps1.xml><?xml version="1.0" encoding="utf-8"?>
-<ds:datastoreItem xmlns:ds="http://schemas.openxmlformats.org/officeDocument/2006/customXml" ds:itemID="{91854467-E669-4BFF-AB96-BB803597CA16}">
+<ds:datastoreItem xmlns:ds="http://schemas.openxmlformats.org/officeDocument/2006/customXml" ds:itemID="{6D719F35-D361-4DF3-9FD3-55D6016F2539}">
   <ds:schemaRefs>
     <ds:schemaRef ds:uri="http://schemas.openxmlformats.org/officeDocument/2006/bibliography"/>
   </ds:schemaRefs>

--- a/programming_language/graphical_and_system_functions/changeother.docx
+++ b/programming_language/graphical_and_system_functions/changeother.docx
@@ -12,7 +12,6 @@
           <w:szCs w:val="36"/>
         </w:rPr>
       </w:pPr>
-      <w:proofErr w:type="spellStart"/>
       <w:proofErr w:type="gramStart"/>
       <w:r>
         <w:rPr>
@@ -47,7 +46,6 @@
         </w:rPr>
         <w:t>er</w:t>
       </w:r>
-      <w:proofErr w:type="spellEnd"/>
       <w:proofErr w:type="gramEnd"/>
     </w:p>
     <w:p>
@@ -55,12 +53,16 @@
         <w:rPr>
           <w:rFonts w:ascii="Cambria" w:hAnsi="Cambria"/>
           <w:color w:val="0000FF"/>
+          <w:sz w:val="28"/>
+          <w:szCs w:val="28"/>
         </w:rPr>
       </w:pPr>
       <w:r>
         <w:rPr>
           <w:rFonts w:ascii="Cambria" w:hAnsi="Cambria"/>
           <w:color w:val="0000FF"/>
+          <w:sz w:val="28"/>
+          <w:szCs w:val="28"/>
         </w:rPr>
         <w:t>Ф</w:t>
       </w:r>
@@ -68,6 +70,8 @@
         <w:rPr>
           <w:rFonts w:ascii="Cambria" w:hAnsi="Cambria"/>
           <w:color w:val="0000FF"/>
+          <w:sz w:val="28"/>
+          <w:szCs w:val="28"/>
         </w:rPr>
         <w:t>ун</w:t>
       </w:r>
@@ -75,6 +79,8 @@
         <w:rPr>
           <w:rFonts w:ascii="Cambria" w:hAnsi="Cambria"/>
           <w:color w:val="0000FF"/>
+          <w:sz w:val="28"/>
+          <w:szCs w:val="28"/>
         </w:rPr>
         <w:t>кция закрытия текущего проекта и загрузки нового проекта в заданном окне</w:t>
       </w:r>
@@ -82,6 +88,8 @@
         <w:rPr>
           <w:rFonts w:ascii="Cambria" w:hAnsi="Cambria"/>
           <w:color w:val="0000FF"/>
+          <w:sz w:val="28"/>
+          <w:szCs w:val="28"/>
         </w:rPr>
         <w:t>.</w:t>
       </w:r>
@@ -91,12 +99,16 @@
         <w:rPr>
           <w:rFonts w:ascii="Cambria" w:hAnsi="Cambria"/>
           <w:color w:val="4F81BD" w:themeColor="accent1"/>
+          <w:sz w:val="28"/>
+          <w:szCs w:val="28"/>
         </w:rPr>
       </w:pPr>
       <w:r>
         <w:rPr>
           <w:rFonts w:ascii="Cambria" w:hAnsi="Cambria"/>
           <w:color w:val="0070C0"/>
+          <w:sz w:val="28"/>
+          <w:szCs w:val="28"/>
         </w:rPr>
         <w:pict>
           <v:rect id="_x0000_i1025" style="width:467.75pt;height:1pt" o:hralign="center" o:hrstd="t" o:hrnoshade="t" o:hr="t" fillcolor="#4f81bd [3204]" stroked="f"/>
@@ -107,6 +119,8 @@
       <w:pPr>
         <w:rPr>
           <w:rFonts w:ascii="Cambria" w:hAnsi="Cambria"/>
+          <w:sz w:val="28"/>
+          <w:szCs w:val="28"/>
         </w:rPr>
       </w:pPr>
     </w:p>
@@ -116,6 +130,8 @@
         <w:rPr>
           <w:rFonts w:ascii="Cambria" w:hAnsi="Cambria"/>
           <w:b/>
+          <w:sz w:val="28"/>
+          <w:szCs w:val="28"/>
           <w:lang w:val="en-US"/>
         </w:rPr>
       </w:pPr>
@@ -123,6 +139,8 @@
         <w:rPr>
           <w:rFonts w:ascii="Cambria" w:hAnsi="Cambria"/>
           <w:b/>
+          <w:sz w:val="28"/>
+          <w:szCs w:val="28"/>
         </w:rPr>
         <w:t>Синтаксис</w:t>
       </w:r>
@@ -130,6 +148,8 @@
         <w:rPr>
           <w:rFonts w:ascii="Cambria" w:hAnsi="Cambria"/>
           <w:b/>
+          <w:sz w:val="28"/>
+          <w:szCs w:val="28"/>
           <w:lang w:val="en-US"/>
         </w:rPr>
         <w:t>:</w:t>
@@ -140,223 +160,116 @@
         <w:spacing w:line="360" w:lineRule="auto"/>
         <w:rPr>
           <w:rFonts w:ascii="Cambria" w:hAnsi="Cambria" w:cs="Courier New"/>
-          <w:szCs w:val="24"/>
-          <w:lang w:val="en-US"/>
-        </w:rPr>
-      </w:pPr>
-      <w:proofErr w:type="spellStart"/>
+          <w:sz w:val="28"/>
+          <w:szCs w:val="28"/>
+          <w:lang w:val="en-US"/>
+        </w:rPr>
+      </w:pPr>
       <w:proofErr w:type="gramStart"/>
       <w:r>
         <w:rPr>
           <w:rFonts w:ascii="Cambria" w:hAnsi="Cambria" w:cs="Courier New"/>
           <w:i/>
-          <w:szCs w:val="24"/>
+          <w:sz w:val="28"/>
+          <w:szCs w:val="28"/>
           <w:lang w:val="en-US"/>
         </w:rPr>
         <w:t>fl</w:t>
       </w:r>
-      <w:proofErr w:type="spellEnd"/>
       <w:proofErr w:type="gramEnd"/>
       <w:r>
         <w:rPr>
           <w:rFonts w:ascii="Cambria" w:hAnsi="Cambria" w:cs="Courier New"/>
-          <w:szCs w:val="24"/>
+          <w:sz w:val="28"/>
+          <w:szCs w:val="28"/>
           <w:lang w:val="en-US"/>
         </w:rPr>
         <w:t xml:space="preserve"> = </w:t>
       </w:r>
-      <w:proofErr w:type="spellStart"/>
       <w:r>
         <w:rPr>
           <w:rFonts w:ascii="Cambria" w:hAnsi="Cambria" w:cs="Courier New"/>
           <w:b/>
-          <w:szCs w:val="24"/>
+          <w:sz w:val="28"/>
+          <w:szCs w:val="28"/>
           <w:lang w:val="en-US"/>
         </w:rPr>
         <w:t>changeother</w:t>
       </w:r>
-      <w:proofErr w:type="spellEnd"/>
       <w:r>
         <w:rPr>
           <w:rFonts w:ascii="Cambria" w:hAnsi="Cambria" w:cs="Courier New"/>
           <w:i/>
-          <w:szCs w:val="24"/>
-          <w:lang w:val="en-US"/>
-        </w:rPr>
-        <w:t>(</w:t>
-      </w:r>
-      <w:proofErr w:type="spellStart"/>
+          <w:sz w:val="28"/>
+          <w:szCs w:val="28"/>
+          <w:lang w:val="en-US"/>
+        </w:rPr>
+        <w:t xml:space="preserve">(win_id, prt_file, </w:t>
+      </w:r>
       <w:r>
         <w:rPr>
           <w:rFonts w:ascii="Cambria" w:hAnsi="Cambria" w:cs="Courier New"/>
           <w:i/>
-          <w:szCs w:val="24"/>
-          <w:lang w:val="en-US"/>
-        </w:rPr>
-        <w:t>win_id</w:t>
-      </w:r>
-      <w:proofErr w:type="spellEnd"/>
+          <w:sz w:val="28"/>
+          <w:szCs w:val="28"/>
+          <w:lang w:val="en-US"/>
+        </w:rPr>
+        <w:t>name_id, layer_id, lcmd_id</w:t>
+      </w:r>
       <w:r>
         <w:rPr>
           <w:rFonts w:ascii="Cambria" w:hAnsi="Cambria" w:cs="Courier New"/>
           <w:i/>
-          <w:szCs w:val="24"/>
+          <w:sz w:val="28"/>
+          <w:szCs w:val="28"/>
           <w:lang w:val="en-US"/>
         </w:rPr>
         <w:t xml:space="preserve">, </w:t>
       </w:r>
-      <w:proofErr w:type="spellStart"/>
       <w:r>
         <w:rPr>
           <w:rFonts w:ascii="Cambria" w:hAnsi="Cambria" w:cs="Courier New"/>
           <w:i/>
-          <w:szCs w:val="24"/>
-          <w:lang w:val="en-US"/>
-        </w:rPr>
-        <w:t>prt_file</w:t>
-      </w:r>
-      <w:proofErr w:type="spellEnd"/>
+          <w:sz w:val="28"/>
+          <w:szCs w:val="28"/>
+          <w:lang w:val="en-US"/>
+        </w:rPr>
+        <w:t xml:space="preserve">layer_data, start_fl, </w:t>
+      </w:r>
       <w:r>
         <w:rPr>
           <w:rFonts w:ascii="Cambria" w:hAnsi="Cambria" w:cs="Courier New"/>
           <w:i/>
-          <w:szCs w:val="24"/>
-          <w:lang w:val="en-US"/>
-        </w:rPr>
-        <w:t xml:space="preserve">, </w:t>
-      </w:r>
-      <w:proofErr w:type="spellStart"/>
+          <w:sz w:val="28"/>
+          <w:szCs w:val="28"/>
+          <w:lang w:val="en-US"/>
+        </w:rPr>
+        <w:t>resize</w:t>
+      </w:r>
       <w:r>
         <w:rPr>
           <w:rFonts w:ascii="Cambria" w:hAnsi="Cambria" w:cs="Courier New"/>
           <w:i/>
-          <w:szCs w:val="24"/>
-          <w:lang w:val="en-US"/>
-        </w:rPr>
-        <w:t>name_id</w:t>
-      </w:r>
-      <w:proofErr w:type="spellEnd"/>
+          <w:sz w:val="28"/>
+          <w:szCs w:val="28"/>
+          <w:lang w:val="en-US"/>
+        </w:rPr>
+        <w:t>_fl</w:t>
+      </w:r>
       <w:r>
         <w:rPr>
           <w:rFonts w:ascii="Cambria" w:hAnsi="Cambria" w:cs="Courier New"/>
-          <w:i/>
-          <w:szCs w:val="24"/>
-          <w:lang w:val="en-US"/>
-        </w:rPr>
-        <w:t xml:space="preserve">, </w:t>
-      </w:r>
-      <w:proofErr w:type="spellStart"/>
+          <w:sz w:val="28"/>
+          <w:szCs w:val="28"/>
+          <w:lang w:val="en-US"/>
+        </w:rPr>
+        <w:t>)</w:t>
+      </w:r>
       <w:r>
         <w:rPr>
           <w:rFonts w:ascii="Cambria" w:hAnsi="Cambria" w:cs="Courier New"/>
-          <w:i/>
-          <w:szCs w:val="24"/>
-          <w:lang w:val="en-US"/>
-        </w:rPr>
-        <w:t>layer_id</w:t>
-      </w:r>
-      <w:proofErr w:type="spellEnd"/>
-      <w:r>
-        <w:rPr>
-          <w:rFonts w:ascii="Cambria" w:hAnsi="Cambria" w:cs="Courier New"/>
-          <w:i/>
-          <w:szCs w:val="24"/>
-          <w:lang w:val="en-US"/>
-        </w:rPr>
-        <w:t xml:space="preserve">, </w:t>
-      </w:r>
-      <w:proofErr w:type="spellStart"/>
-      <w:r>
-        <w:rPr>
-          <w:rFonts w:ascii="Cambria" w:hAnsi="Cambria" w:cs="Courier New"/>
-          <w:i/>
-          <w:szCs w:val="24"/>
-          <w:lang w:val="en-US"/>
-        </w:rPr>
-        <w:t>lcmd_id</w:t>
-      </w:r>
-      <w:proofErr w:type="spellEnd"/>
-      <w:r>
-        <w:rPr>
-          <w:rFonts w:ascii="Cambria" w:hAnsi="Cambria" w:cs="Courier New"/>
-          <w:i/>
-          <w:szCs w:val="24"/>
-          <w:lang w:val="en-US"/>
-        </w:rPr>
-        <w:t xml:space="preserve">, </w:t>
-      </w:r>
-      <w:proofErr w:type="spellStart"/>
-      <w:r>
-        <w:rPr>
-          <w:rFonts w:ascii="Cambria" w:hAnsi="Cambria" w:cs="Courier New"/>
-          <w:i/>
-          <w:szCs w:val="24"/>
-          <w:lang w:val="en-US"/>
-        </w:rPr>
-        <w:t>layer_data</w:t>
-      </w:r>
-      <w:proofErr w:type="spellEnd"/>
-      <w:r>
-        <w:rPr>
-          <w:rFonts w:ascii="Cambria" w:hAnsi="Cambria" w:cs="Courier New"/>
-          <w:i/>
-          <w:szCs w:val="24"/>
-          <w:lang w:val="en-US"/>
-        </w:rPr>
-        <w:t xml:space="preserve">, </w:t>
-      </w:r>
-      <w:proofErr w:type="spellStart"/>
-      <w:r>
-        <w:rPr>
-          <w:rFonts w:ascii="Cambria" w:hAnsi="Cambria" w:cs="Courier New"/>
-          <w:i/>
-          <w:szCs w:val="24"/>
-          <w:lang w:val="en-US"/>
-        </w:rPr>
-        <w:t>start_fl</w:t>
-      </w:r>
-      <w:proofErr w:type="spellEnd"/>
-      <w:r>
-        <w:rPr>
-          <w:rFonts w:ascii="Cambria" w:hAnsi="Cambria" w:cs="Courier New"/>
-          <w:i/>
-          <w:szCs w:val="24"/>
-          <w:lang w:val="en-US"/>
-        </w:rPr>
-        <w:t xml:space="preserve">, </w:t>
-      </w:r>
-      <w:proofErr w:type="spellStart"/>
-      <w:r>
-        <w:rPr>
-          <w:rFonts w:ascii="Cambria" w:hAnsi="Cambria" w:cs="Courier New"/>
-          <w:i/>
-          <w:szCs w:val="24"/>
-          <w:lang w:val="en-US"/>
-        </w:rPr>
-        <w:t>resize</w:t>
-      </w:r>
-      <w:r>
-        <w:rPr>
-          <w:rFonts w:ascii="Cambria" w:hAnsi="Cambria" w:cs="Courier New"/>
-          <w:i/>
-          <w:szCs w:val="24"/>
-          <w:lang w:val="en-US"/>
-        </w:rPr>
-        <w:t>_fl</w:t>
-      </w:r>
-      <w:proofErr w:type="spellEnd"/>
-      <w:r>
-        <w:rPr>
-          <w:rFonts w:ascii="Cambria" w:hAnsi="Cambria" w:cs="Courier New"/>
-          <w:szCs w:val="24"/>
-          <w:lang w:val="en-US"/>
-        </w:rPr>
-        <w:t>)</w:t>
-      </w:r>
-      <w:r>
-        <w:rPr>
-          <w:rFonts w:ascii="Cambria" w:hAnsi="Cambria" w:cs="Courier New"/>
-          <w:szCs w:val="24"/>
+          <w:sz w:val="28"/>
+          <w:szCs w:val="28"/>
           <w:lang w:val="en-US"/>
         </w:rPr>
         <w:t>;</w:t>
@@ -368,6 +281,8 @@
         <w:rPr>
           <w:rFonts w:ascii="Cambria" w:hAnsi="Cambria"/>
           <w:i/>
+          <w:sz w:val="28"/>
+          <w:szCs w:val="28"/>
           <w:lang w:val="en-US"/>
         </w:rPr>
       </w:pPr>
@@ -378,12 +293,16 @@
         <w:rPr>
           <w:rFonts w:ascii="Cambria" w:hAnsi="Cambria"/>
           <w:b/>
+          <w:sz w:val="28"/>
+          <w:szCs w:val="28"/>
         </w:rPr>
       </w:pPr>
       <w:r>
         <w:rPr>
           <w:rFonts w:ascii="Cambria" w:hAnsi="Cambria"/>
           <w:b/>
+          <w:sz w:val="28"/>
+          <w:szCs w:val="28"/>
         </w:rPr>
         <w:t>Аргументы:</w:t>
       </w:r>
@@ -393,12 +312,16 @@
         <w:spacing w:line="360" w:lineRule="auto"/>
         <w:rPr>
           <w:rFonts w:ascii="Cambria" w:hAnsi="Cambria"/>
-        </w:rPr>
-      </w:pPr>
-      <w:r>
-        <w:rPr>
-          <w:rFonts w:ascii="Cambria" w:hAnsi="Cambria"/>
-          <w:i/>
+          <w:sz w:val="28"/>
+          <w:szCs w:val="28"/>
+        </w:rPr>
+      </w:pPr>
+      <w:r>
+        <w:rPr>
+          <w:rFonts w:ascii="Cambria" w:hAnsi="Cambria"/>
+          <w:i/>
+          <w:sz w:val="28"/>
+          <w:szCs w:val="28"/>
           <w:lang w:val="en-US"/>
         </w:rPr>
         <w:t>win</w:t>
@@ -407,6 +330,8 @@
         <w:rPr>
           <w:rFonts w:ascii="Cambria" w:hAnsi="Cambria"/>
           <w:i/>
+          <w:sz w:val="28"/>
+          <w:szCs w:val="28"/>
         </w:rPr>
         <w:t>_</w:t>
       </w:r>
@@ -414,6 +339,8 @@
         <w:rPr>
           <w:rFonts w:ascii="Cambria" w:hAnsi="Cambria"/>
           <w:i/>
+          <w:sz w:val="28"/>
+          <w:szCs w:val="28"/>
           <w:lang w:val="en-US"/>
         </w:rPr>
         <w:t>id</w:t>
@@ -422,6 +349,8 @@
         <w:rPr>
           <w:rFonts w:ascii="Cambria" w:hAnsi="Cambria"/>
           <w:i/>
+          <w:sz w:val="28"/>
+          <w:szCs w:val="28"/>
         </w:rPr>
         <w:t xml:space="preserve"> </w:t>
       </w:r>
@@ -429,12 +358,16 @@
         <w:rPr>
           <w:rFonts w:ascii="Cambria" w:hAnsi="Cambria"/>
           <w:i/>
+          <w:sz w:val="28"/>
+          <w:szCs w:val="28"/>
         </w:rPr>
         <w:t>–</w:t>
       </w:r>
       <w:r>
         <w:rPr>
           <w:rFonts w:ascii="Cambria" w:hAnsi="Cambria"/>
+          <w:sz w:val="28"/>
+          <w:szCs w:val="28"/>
         </w:rPr>
         <w:t xml:space="preserve"> идентификатор окна для загрузки нового проекта,</w:t>
       </w:r>
@@ -444,21 +377,25 @@
         <w:spacing w:line="360" w:lineRule="auto"/>
         <w:rPr>
           <w:rFonts w:ascii="Cambria" w:hAnsi="Cambria"/>
-        </w:rPr>
-      </w:pPr>
-      <w:proofErr w:type="spellStart"/>
-      <w:r>
-        <w:rPr>
-          <w:rFonts w:ascii="Cambria" w:hAnsi="Cambria"/>
-          <w:i/>
+          <w:sz w:val="28"/>
+          <w:szCs w:val="28"/>
+        </w:rPr>
+      </w:pPr>
+      <w:r>
+        <w:rPr>
+          <w:rFonts w:ascii="Cambria" w:hAnsi="Cambria"/>
+          <w:i/>
+          <w:sz w:val="28"/>
+          <w:szCs w:val="28"/>
         </w:rPr>
         <w:t>prt_file</w:t>
       </w:r>
-      <w:proofErr w:type="spellEnd"/>
-      <w:r>
-        <w:rPr>
-          <w:rFonts w:ascii="Cambria" w:hAnsi="Cambria"/>
-          <w:i/>
+      <w:r>
+        <w:rPr>
+          <w:rFonts w:ascii="Cambria" w:hAnsi="Cambria"/>
+          <w:i/>
+          <w:sz w:val="28"/>
+          <w:szCs w:val="28"/>
         </w:rPr>
         <w:t xml:space="preserve"> –</w:t>
       </w:r>
@@ -466,14 +403,28 @@
         <w:rPr>
           <w:rFonts w:ascii="Cambria" w:hAnsi="Cambria"/>
           <w:i/>
+          <w:sz w:val="28"/>
+          <w:szCs w:val="28"/>
         </w:rPr>
         <w:t xml:space="preserve"> </w:t>
       </w:r>
       <w:r>
         <w:rPr>
           <w:rFonts w:ascii="Cambria" w:hAnsi="Cambria"/>
-        </w:rPr>
-        <w:t>строка с именем файла, содержащего проект,</w:t>
+          <w:sz w:val="28"/>
+          <w:szCs w:val="28"/>
+        </w:rPr>
+        <w:t>строка с</w:t>
+      </w:r>
+      <w:bookmarkStart w:id="0" w:name="_GoBack"/>
+      <w:bookmarkEnd w:id="0"/>
+      <w:r>
+        <w:rPr>
+          <w:rFonts w:ascii="Cambria" w:hAnsi="Cambria"/>
+          <w:sz w:val="28"/>
+          <w:szCs w:val="28"/>
+        </w:rPr>
+        <w:t xml:space="preserve"> именем файла, содержащего проект,</w:t>
       </w:r>
     </w:p>
     <w:p>
@@ -481,34 +432,33 @@
         <w:spacing w:line="360" w:lineRule="auto"/>
         <w:rPr>
           <w:rFonts w:ascii="Cambria" w:hAnsi="Cambria"/>
-        </w:rPr>
-      </w:pPr>
-      <w:proofErr w:type="spellStart"/>
-      <w:r>
-        <w:rPr>
-          <w:rFonts w:ascii="Cambria" w:hAnsi="Cambria"/>
-          <w:i/>
-        </w:rPr>
-        <w:t>name_id</w:t>
-      </w:r>
-      <w:proofErr w:type="spellEnd"/>
-      <w:r>
-        <w:rPr>
-          <w:rFonts w:ascii="Cambria" w:hAnsi="Cambria"/>
-          <w:i/>
-        </w:rPr>
-        <w:t xml:space="preserve"> –</w:t>
-      </w:r>
-      <w:r>
-        <w:rPr>
-          <w:rFonts w:ascii="Cambria" w:hAnsi="Cambria"/>
-          <w:i/>
+          <w:sz w:val="28"/>
+          <w:szCs w:val="28"/>
+        </w:rPr>
+      </w:pPr>
+      <w:r>
+        <w:rPr>
+          <w:rFonts w:ascii="Cambria" w:hAnsi="Cambria"/>
+          <w:i/>
+          <w:sz w:val="28"/>
+          <w:szCs w:val="28"/>
+        </w:rPr>
+        <w:t>name_id –</w:t>
+      </w:r>
+      <w:r>
+        <w:rPr>
+          <w:rFonts w:ascii="Cambria" w:hAnsi="Cambria"/>
+          <w:i/>
+          <w:sz w:val="28"/>
+          <w:szCs w:val="28"/>
         </w:rPr>
         <w:t xml:space="preserve"> </w:t>
       </w:r>
       <w:r>
         <w:rPr>
           <w:rFonts w:ascii="Cambria" w:hAnsi="Cambria"/>
+          <w:sz w:val="28"/>
+          <w:szCs w:val="28"/>
         </w:rPr>
         <w:t>строка с именем ссылки,</w:t>
       </w:r>
@@ -518,12 +468,16 @@
         <w:spacing w:line="360" w:lineRule="auto"/>
         <w:rPr>
           <w:rFonts w:ascii="Cambria" w:hAnsi="Cambria"/>
-        </w:rPr>
-      </w:pPr>
-      <w:r>
-        <w:rPr>
-          <w:rFonts w:ascii="Cambria" w:hAnsi="Cambria"/>
-          <w:i/>
+          <w:sz w:val="28"/>
+          <w:szCs w:val="28"/>
+        </w:rPr>
+      </w:pPr>
+      <w:r>
+        <w:rPr>
+          <w:rFonts w:ascii="Cambria" w:hAnsi="Cambria"/>
+          <w:i/>
+          <w:sz w:val="28"/>
+          <w:szCs w:val="28"/>
           <w:lang w:val="en-US"/>
         </w:rPr>
         <w:t>layer</w:t>
@@ -532,41 +486,33 @@
         <w:rPr>
           <w:rFonts w:ascii="Cambria" w:hAnsi="Cambria"/>
           <w:i/>
-        </w:rPr>
-        <w:t>_</w:t>
-      </w:r>
-      <w:proofErr w:type="spellStart"/>
-      <w:r>
-        <w:rPr>
-          <w:rFonts w:ascii="Cambria" w:hAnsi="Cambria"/>
-          <w:i/>
-        </w:rPr>
-        <w:t>id</w:t>
-      </w:r>
-      <w:proofErr w:type="spellEnd"/>
-      <w:r>
-        <w:rPr>
-          <w:rFonts w:ascii="Cambria" w:hAnsi="Cambria"/>
-          <w:i/>
-        </w:rPr>
-        <w:t xml:space="preserve"> –</w:t>
-      </w:r>
-      <w:r>
-        <w:rPr>
-          <w:rFonts w:ascii="Cambria" w:hAnsi="Cambria"/>
-          <w:i/>
+          <w:sz w:val="28"/>
+          <w:szCs w:val="28"/>
+        </w:rPr>
+        <w:t>_id –</w:t>
+      </w:r>
+      <w:r>
+        <w:rPr>
+          <w:rFonts w:ascii="Cambria" w:hAnsi="Cambria"/>
+          <w:i/>
+          <w:sz w:val="28"/>
+          <w:szCs w:val="28"/>
         </w:rPr>
         <w:t xml:space="preserve"> </w:t>
       </w:r>
       <w:r>
         <w:rPr>
           <w:rFonts w:ascii="Cambria" w:hAnsi="Cambria"/>
+          <w:sz w:val="28"/>
+          <w:szCs w:val="28"/>
         </w:rPr>
         <w:t>идентификатор слоя</w:t>
       </w:r>
       <w:r>
         <w:rPr>
           <w:rFonts w:ascii="Cambria" w:hAnsi="Cambria"/>
+          <w:sz w:val="28"/>
+          <w:szCs w:val="28"/>
         </w:rPr>
         <w:t>,</w:t>
       </w:r>
@@ -576,54 +522,59 @@
         <w:spacing w:line="360" w:lineRule="auto"/>
         <w:rPr>
           <w:rFonts w:ascii="Cambria" w:hAnsi="Cambria"/>
-        </w:rPr>
-      </w:pPr>
-      <w:r>
-        <w:rPr>
-          <w:rFonts w:ascii="Cambria" w:hAnsi="Cambria"/>
-          <w:i/>
+          <w:sz w:val="28"/>
+          <w:szCs w:val="28"/>
+        </w:rPr>
+      </w:pPr>
+      <w:r>
+        <w:rPr>
+          <w:rFonts w:ascii="Cambria" w:hAnsi="Cambria"/>
+          <w:i/>
+          <w:sz w:val="28"/>
+          <w:szCs w:val="28"/>
           <w:lang w:val="en-US"/>
         </w:rPr>
         <w:t>l</w:t>
       </w:r>
-      <w:proofErr w:type="spellStart"/>
-      <w:r>
-        <w:rPr>
-          <w:rFonts w:ascii="Cambria" w:hAnsi="Cambria"/>
-          <w:i/>
-        </w:rPr>
-        <w:t>cmd_id</w:t>
-      </w:r>
-      <w:proofErr w:type="spellEnd"/>
-      <w:r>
-        <w:rPr>
-          <w:rFonts w:ascii="Cambria" w:hAnsi="Cambria"/>
-          <w:i/>
-        </w:rPr>
-        <w:t xml:space="preserve"> –</w:t>
-      </w:r>
-      <w:r>
-        <w:rPr>
-          <w:rFonts w:ascii="Cambria" w:hAnsi="Cambria"/>
-          <w:i/>
+      <w:r>
+        <w:rPr>
+          <w:rFonts w:ascii="Cambria" w:hAnsi="Cambria"/>
+          <w:i/>
+          <w:sz w:val="28"/>
+          <w:szCs w:val="28"/>
+        </w:rPr>
+        <w:t>cmd_id –</w:t>
+      </w:r>
+      <w:r>
+        <w:rPr>
+          <w:rFonts w:ascii="Cambria" w:hAnsi="Cambria"/>
+          <w:i/>
+          <w:sz w:val="28"/>
+          <w:szCs w:val="28"/>
         </w:rPr>
         <w:t xml:space="preserve"> </w:t>
       </w:r>
       <w:r>
         <w:rPr>
           <w:rFonts w:ascii="Cambria" w:hAnsi="Cambria"/>
+          <w:sz w:val="28"/>
+          <w:szCs w:val="28"/>
         </w:rPr>
         <w:t xml:space="preserve">идентификатор команды для </w:t>
       </w:r>
       <w:r>
         <w:rPr>
           <w:rFonts w:ascii="Cambria" w:hAnsi="Cambria"/>
+          <w:sz w:val="28"/>
+          <w:szCs w:val="28"/>
         </w:rPr>
         <w:t>слоя</w:t>
       </w:r>
       <w:r>
         <w:rPr>
           <w:rFonts w:ascii="Cambria" w:hAnsi="Cambria"/>
+          <w:sz w:val="28"/>
+          <w:szCs w:val="28"/>
         </w:rPr>
         <w:t>,</w:t>
       </w:r>
@@ -633,12 +584,16 @@
         <w:spacing w:line="360" w:lineRule="auto"/>
         <w:rPr>
           <w:rFonts w:ascii="Cambria" w:hAnsi="Cambria"/>
-        </w:rPr>
-      </w:pPr>
-      <w:r>
-        <w:rPr>
-          <w:rFonts w:ascii="Cambria" w:hAnsi="Cambria"/>
-          <w:i/>
+          <w:sz w:val="28"/>
+          <w:szCs w:val="28"/>
+        </w:rPr>
+      </w:pPr>
+      <w:r>
+        <w:rPr>
+          <w:rFonts w:ascii="Cambria" w:hAnsi="Cambria"/>
+          <w:i/>
+          <w:sz w:val="28"/>
+          <w:szCs w:val="28"/>
           <w:lang w:val="en-US"/>
         </w:rPr>
         <w:t>layer</w:t>
@@ -647,6 +602,8 @@
         <w:rPr>
           <w:rFonts w:ascii="Cambria" w:hAnsi="Cambria"/>
           <w:i/>
+          <w:sz w:val="28"/>
+          <w:szCs w:val="28"/>
         </w:rPr>
         <w:t>_</w:t>
       </w:r>
@@ -654,6 +611,8 @@
         <w:rPr>
           <w:rFonts w:ascii="Cambria" w:hAnsi="Cambria"/>
           <w:i/>
+          <w:sz w:val="28"/>
+          <w:szCs w:val="28"/>
           <w:lang w:val="en-US"/>
         </w:rPr>
         <w:t>data</w:t>
@@ -662,6 +621,8 @@
         <w:rPr>
           <w:rFonts w:ascii="Cambria" w:hAnsi="Cambria"/>
           <w:i/>
+          <w:sz w:val="28"/>
+          <w:szCs w:val="28"/>
         </w:rPr>
         <w:t xml:space="preserve"> –</w:t>
       </w:r>
@@ -669,18 +630,24 @@
         <w:rPr>
           <w:rFonts w:ascii="Cambria" w:hAnsi="Cambria"/>
           <w:i/>
+          <w:sz w:val="28"/>
+          <w:szCs w:val="28"/>
         </w:rPr>
         <w:t xml:space="preserve"> </w:t>
       </w:r>
       <w:r>
         <w:rPr>
           <w:rFonts w:ascii="Cambria" w:hAnsi="Cambria"/>
+          <w:sz w:val="28"/>
+          <w:szCs w:val="28"/>
         </w:rPr>
         <w:t>стартовые данные</w:t>
       </w:r>
       <w:r>
         <w:rPr>
           <w:rFonts w:ascii="Cambria" w:hAnsi="Cambria"/>
+          <w:sz w:val="28"/>
+          <w:szCs w:val="28"/>
         </w:rPr>
         <w:t xml:space="preserve"> для слоя,</w:t>
       </w:r>
@@ -690,38 +657,35 @@
         <w:spacing w:line="360" w:lineRule="auto"/>
         <w:rPr>
           <w:rFonts w:ascii="Cambria" w:hAnsi="Cambria"/>
-        </w:rPr>
-      </w:pPr>
-      <w:proofErr w:type="spellStart"/>
-      <w:r>
-        <w:rPr>
-          <w:rFonts w:ascii="Cambria" w:hAnsi="Cambria"/>
-          <w:i/>
-        </w:rPr>
-        <w:t>start</w:t>
-      </w:r>
-      <w:proofErr w:type="spellEnd"/>
-      <w:r>
-        <w:rPr>
-          <w:rFonts w:ascii="Cambria" w:hAnsi="Cambria"/>
-          <w:i/>
-        </w:rPr>
-        <w:t>_</w:t>
-      </w:r>
-      <w:proofErr w:type="spellStart"/>
-      <w:r>
-        <w:rPr>
-          <w:rFonts w:ascii="Cambria" w:hAnsi="Cambria"/>
-          <w:i/>
+          <w:sz w:val="28"/>
+          <w:szCs w:val="28"/>
+        </w:rPr>
+      </w:pPr>
+      <w:r>
+        <w:rPr>
+          <w:rFonts w:ascii="Cambria" w:hAnsi="Cambria"/>
+          <w:i/>
+          <w:sz w:val="28"/>
+          <w:szCs w:val="28"/>
+        </w:rPr>
+        <w:t>start_</w:t>
+      </w:r>
+      <w:r>
+        <w:rPr>
+          <w:rFonts w:ascii="Cambria" w:hAnsi="Cambria"/>
+          <w:i/>
+          <w:sz w:val="28"/>
+          <w:szCs w:val="28"/>
           <w:lang w:val="en-US"/>
         </w:rPr>
         <w:t>fl</w:t>
       </w:r>
-      <w:proofErr w:type="spellEnd"/>
-      <w:r>
-        <w:rPr>
-          <w:rFonts w:ascii="Cambria" w:hAnsi="Cambria"/>
-          <w:i/>
+      <w:r>
+        <w:rPr>
+          <w:rFonts w:ascii="Cambria" w:hAnsi="Cambria"/>
+          <w:i/>
+          <w:sz w:val="28"/>
+          <w:szCs w:val="28"/>
         </w:rPr>
         <w:t xml:space="preserve"> –</w:t>
       </w:r>
@@ -729,12 +693,16 @@
         <w:rPr>
           <w:rFonts w:ascii="Cambria" w:hAnsi="Cambria"/>
           <w:i/>
+          <w:sz w:val="28"/>
+          <w:szCs w:val="28"/>
         </w:rPr>
         <w:t xml:space="preserve"> </w:t>
       </w:r>
       <w:r>
         <w:rPr>
           <w:rFonts w:ascii="Cambria" w:hAnsi="Cambria"/>
+          <w:sz w:val="28"/>
+          <w:szCs w:val="28"/>
         </w:rPr>
         <w:t>флаг запуска проекта,</w:t>
       </w:r>
@@ -744,12 +712,16 @@
         <w:spacing w:line="360" w:lineRule="auto"/>
         <w:rPr>
           <w:rFonts w:ascii="Cambria" w:hAnsi="Cambria"/>
-        </w:rPr>
-      </w:pPr>
-      <w:r>
-        <w:rPr>
-          <w:rFonts w:ascii="Cambria" w:hAnsi="Cambria"/>
-          <w:i/>
+          <w:sz w:val="28"/>
+          <w:szCs w:val="28"/>
+        </w:rPr>
+      </w:pPr>
+      <w:r>
+        <w:rPr>
+          <w:rFonts w:ascii="Cambria" w:hAnsi="Cambria"/>
+          <w:i/>
+          <w:sz w:val="28"/>
+          <w:szCs w:val="28"/>
           <w:lang w:val="en-US"/>
         </w:rPr>
         <w:t>resize</w:t>
@@ -758,6 +730,8 @@
         <w:rPr>
           <w:rFonts w:ascii="Cambria" w:hAnsi="Cambria"/>
           <w:i/>
+          <w:sz w:val="28"/>
+          <w:szCs w:val="28"/>
         </w:rPr>
         <w:t>_</w:t>
       </w:r>
@@ -765,6 +739,8 @@
         <w:rPr>
           <w:rFonts w:ascii="Cambria" w:hAnsi="Cambria"/>
           <w:i/>
+          <w:sz w:val="28"/>
+          <w:szCs w:val="28"/>
           <w:lang w:val="en-US"/>
         </w:rPr>
         <w:t>fl</w:t>
@@ -773,6 +749,8 @@
         <w:rPr>
           <w:rFonts w:ascii="Cambria" w:hAnsi="Cambria"/>
           <w:i/>
+          <w:sz w:val="28"/>
+          <w:szCs w:val="28"/>
         </w:rPr>
         <w:t xml:space="preserve"> –</w:t>
       </w:r>
@@ -780,12 +758,16 @@
         <w:rPr>
           <w:rFonts w:ascii="Cambria" w:hAnsi="Cambria"/>
           <w:i/>
+          <w:sz w:val="28"/>
+          <w:szCs w:val="28"/>
         </w:rPr>
         <w:t xml:space="preserve"> </w:t>
       </w:r>
       <w:r>
         <w:rPr>
           <w:rFonts w:ascii="Cambria" w:hAnsi="Cambria"/>
+          <w:sz w:val="28"/>
+          <w:szCs w:val="28"/>
         </w:rPr>
         <w:t>флаг установки размеров окна.</w:t>
       </w:r>
@@ -795,6 +777,8 @@
         <w:spacing w:line="360" w:lineRule="auto"/>
         <w:rPr>
           <w:rFonts w:ascii="Cambria" w:hAnsi="Cambria"/>
+          <w:sz w:val="28"/>
+          <w:szCs w:val="28"/>
         </w:rPr>
       </w:pPr>
     </w:p>
@@ -804,12 +788,16 @@
         <w:rPr>
           <w:rFonts w:ascii="Cambria" w:hAnsi="Cambria"/>
           <w:b/>
+          <w:sz w:val="28"/>
+          <w:szCs w:val="28"/>
         </w:rPr>
       </w:pPr>
       <w:r>
         <w:rPr>
           <w:rFonts w:ascii="Cambria" w:hAnsi="Cambria"/>
           <w:b/>
+          <w:sz w:val="28"/>
+          <w:szCs w:val="28"/>
         </w:rPr>
         <w:t>Описание:</w:t>
       </w:r>
@@ -819,14 +807,17 @@
         <w:spacing w:line="360" w:lineRule="auto"/>
         <w:rPr>
           <w:rFonts w:ascii="Cambria" w:hAnsi="Cambria"/>
-        </w:rPr>
-      </w:pPr>
-      <w:proofErr w:type="spellStart"/>
+          <w:sz w:val="28"/>
+          <w:szCs w:val="28"/>
+        </w:rPr>
+      </w:pPr>
       <w:proofErr w:type="gramStart"/>
       <w:r>
         <w:rPr>
           <w:rFonts w:ascii="Cambria" w:hAnsi="Cambria"/>
           <w:i/>
+          <w:sz w:val="28"/>
+          <w:szCs w:val="28"/>
           <w:lang w:val="en-US"/>
         </w:rPr>
         <w:t>changeo</w:t>
@@ -835,6 +826,8 @@
         <w:rPr>
           <w:rFonts w:ascii="Cambria" w:hAnsi="Cambria"/>
           <w:i/>
+          <w:sz w:val="28"/>
+          <w:szCs w:val="28"/>
           <w:lang w:val="en-US"/>
         </w:rPr>
         <w:t>th</w:t>
@@ -843,16 +836,18 @@
         <w:rPr>
           <w:rFonts w:ascii="Cambria" w:hAnsi="Cambria"/>
           <w:i/>
+          <w:sz w:val="28"/>
+          <w:szCs w:val="28"/>
           <w:lang w:val="en-US"/>
         </w:rPr>
         <w:t>er</w:t>
       </w:r>
-      <w:proofErr w:type="spellEnd"/>
-      <w:r>
-        <w:rPr>
-          <w:rFonts w:ascii="Cambria" w:hAnsi="Cambria"/>
-          <w:i/>
-          <w:szCs w:val="24"/>
+      <w:r>
+        <w:rPr>
+          <w:rFonts w:ascii="Cambria" w:hAnsi="Cambria"/>
+          <w:i/>
+          <w:sz w:val="28"/>
+          <w:szCs w:val="28"/>
         </w:rPr>
         <w:t>(</w:t>
       </w:r>
@@ -861,7 +856,8 @@
         <w:rPr>
           <w:rFonts w:ascii="Cambria" w:hAnsi="Cambria"/>
           <w:i/>
-          <w:szCs w:val="24"/>
+          <w:sz w:val="28"/>
+          <w:szCs w:val="28"/>
           <w:lang w:val="en-US"/>
         </w:rPr>
         <w:t>win</w:t>
@@ -870,7 +866,8 @@
         <w:rPr>
           <w:rFonts w:ascii="Cambria" w:hAnsi="Cambria"/>
           <w:i/>
-          <w:szCs w:val="24"/>
+          <w:sz w:val="28"/>
+          <w:szCs w:val="28"/>
         </w:rPr>
         <w:t>_</w:t>
       </w:r>
@@ -878,7 +875,8 @@
         <w:rPr>
           <w:rFonts w:ascii="Cambria" w:hAnsi="Cambria"/>
           <w:i/>
-          <w:szCs w:val="24"/>
+          <w:sz w:val="28"/>
+          <w:szCs w:val="28"/>
           <w:lang w:val="en-US"/>
         </w:rPr>
         <w:t>id</w:t>
@@ -887,26 +885,27 @@
         <w:rPr>
           <w:rFonts w:ascii="Cambria" w:hAnsi="Cambria"/>
           <w:i/>
-          <w:szCs w:val="24"/>
+          <w:sz w:val="28"/>
+          <w:szCs w:val="28"/>
         </w:rPr>
         <w:t xml:space="preserve">, </w:t>
       </w:r>
-      <w:proofErr w:type="spellStart"/>
-      <w:r>
-        <w:rPr>
-          <w:rFonts w:ascii="Cambria" w:hAnsi="Cambria"/>
-          <w:i/>
-          <w:szCs w:val="24"/>
+      <w:r>
+        <w:rPr>
+          <w:rFonts w:ascii="Cambria" w:hAnsi="Cambria"/>
+          <w:i/>
+          <w:sz w:val="28"/>
+          <w:szCs w:val="28"/>
           <w:lang w:val="en-US"/>
         </w:rPr>
         <w:t>prt</w:t>
       </w:r>
-      <w:proofErr w:type="spellEnd"/>
-      <w:r>
-        <w:rPr>
-          <w:rFonts w:ascii="Cambria" w:hAnsi="Cambria"/>
-          <w:i/>
-          <w:szCs w:val="24"/>
+      <w:r>
+        <w:rPr>
+          <w:rFonts w:ascii="Cambria" w:hAnsi="Cambria"/>
+          <w:i/>
+          <w:sz w:val="28"/>
+          <w:szCs w:val="28"/>
         </w:rPr>
         <w:t>_</w:t>
       </w:r>
@@ -914,7 +913,8 @@
         <w:rPr>
           <w:rFonts w:ascii="Cambria" w:hAnsi="Cambria"/>
           <w:i/>
-          <w:szCs w:val="24"/>
+          <w:sz w:val="28"/>
+          <w:szCs w:val="28"/>
           <w:lang w:val="en-US"/>
         </w:rPr>
         <w:t>file</w:t>
@@ -923,7 +923,8 @@
         <w:rPr>
           <w:rFonts w:ascii="Cambria" w:hAnsi="Cambria"/>
           <w:i/>
-          <w:szCs w:val="24"/>
+          <w:sz w:val="28"/>
+          <w:szCs w:val="28"/>
         </w:rPr>
         <w:t xml:space="preserve">, </w:t>
       </w:r>
@@ -931,7 +932,8 @@
         <w:rPr>
           <w:rFonts w:ascii="Cambria" w:hAnsi="Cambria"/>
           <w:i/>
-          <w:szCs w:val="24"/>
+          <w:sz w:val="28"/>
+          <w:szCs w:val="28"/>
           <w:lang w:val="en-US"/>
         </w:rPr>
         <w:t>name</w:t>
@@ -940,7 +942,8 @@
         <w:rPr>
           <w:rFonts w:ascii="Cambria" w:hAnsi="Cambria"/>
           <w:i/>
-          <w:szCs w:val="24"/>
+          <w:sz w:val="28"/>
+          <w:szCs w:val="28"/>
         </w:rPr>
         <w:t>_</w:t>
       </w:r>
@@ -948,7 +951,8 @@
         <w:rPr>
           <w:rFonts w:ascii="Cambria" w:hAnsi="Cambria"/>
           <w:i/>
-          <w:szCs w:val="24"/>
+          <w:sz w:val="28"/>
+          <w:szCs w:val="28"/>
           <w:lang w:val="en-US"/>
         </w:rPr>
         <w:t>id</w:t>
@@ -957,7 +961,8 @@
         <w:rPr>
           <w:rFonts w:ascii="Cambria" w:hAnsi="Cambria"/>
           <w:i/>
-          <w:szCs w:val="24"/>
+          <w:sz w:val="28"/>
+          <w:szCs w:val="28"/>
         </w:rPr>
         <w:t xml:space="preserve">, </w:t>
       </w:r>
@@ -965,7 +970,8 @@
         <w:rPr>
           <w:rFonts w:ascii="Cambria" w:hAnsi="Cambria"/>
           <w:i/>
-          <w:szCs w:val="24"/>
+          <w:sz w:val="28"/>
+          <w:szCs w:val="28"/>
           <w:lang w:val="en-US"/>
         </w:rPr>
         <w:t>layer</w:t>
@@ -974,7 +980,8 @@
         <w:rPr>
           <w:rFonts w:ascii="Cambria" w:hAnsi="Cambria"/>
           <w:i/>
-          <w:szCs w:val="24"/>
+          <w:sz w:val="28"/>
+          <w:szCs w:val="28"/>
         </w:rPr>
         <w:t>_</w:t>
       </w:r>
@@ -982,7 +989,8 @@
         <w:rPr>
           <w:rFonts w:ascii="Cambria" w:hAnsi="Cambria"/>
           <w:i/>
-          <w:szCs w:val="24"/>
+          <w:sz w:val="28"/>
+          <w:szCs w:val="28"/>
           <w:lang w:val="en-US"/>
         </w:rPr>
         <w:t>id</w:t>
@@ -991,26 +999,27 @@
         <w:rPr>
           <w:rFonts w:ascii="Cambria" w:hAnsi="Cambria"/>
           <w:i/>
-          <w:szCs w:val="24"/>
+          <w:sz w:val="28"/>
+          <w:szCs w:val="28"/>
         </w:rPr>
         <w:t xml:space="preserve">, </w:t>
       </w:r>
-      <w:proofErr w:type="spellStart"/>
-      <w:r>
-        <w:rPr>
-          <w:rFonts w:ascii="Cambria" w:hAnsi="Cambria"/>
-          <w:i/>
-          <w:szCs w:val="24"/>
+      <w:r>
+        <w:rPr>
+          <w:rFonts w:ascii="Cambria" w:hAnsi="Cambria"/>
+          <w:i/>
+          <w:sz w:val="28"/>
+          <w:szCs w:val="28"/>
           <w:lang w:val="en-US"/>
         </w:rPr>
         <w:t>lcmd</w:t>
       </w:r>
-      <w:proofErr w:type="spellEnd"/>
-      <w:r>
-        <w:rPr>
-          <w:rFonts w:ascii="Cambria" w:hAnsi="Cambria"/>
-          <w:i/>
-          <w:szCs w:val="24"/>
+      <w:r>
+        <w:rPr>
+          <w:rFonts w:ascii="Cambria" w:hAnsi="Cambria"/>
+          <w:i/>
+          <w:sz w:val="28"/>
+          <w:szCs w:val="28"/>
         </w:rPr>
         <w:t>_</w:t>
       </w:r>
@@ -1018,7 +1027,8 @@
         <w:rPr>
           <w:rFonts w:ascii="Cambria" w:hAnsi="Cambria"/>
           <w:i/>
-          <w:szCs w:val="24"/>
+          <w:sz w:val="28"/>
+          <w:szCs w:val="28"/>
           <w:lang w:val="en-US"/>
         </w:rPr>
         <w:t>id</w:t>
@@ -1027,7 +1037,8 @@
         <w:rPr>
           <w:rFonts w:ascii="Cambria" w:hAnsi="Cambria"/>
           <w:i/>
-          <w:szCs w:val="24"/>
+          <w:sz w:val="28"/>
+          <w:szCs w:val="28"/>
         </w:rPr>
         <w:t xml:space="preserve">, </w:t>
       </w:r>
@@ -1035,7 +1046,8 @@
         <w:rPr>
           <w:rFonts w:ascii="Cambria" w:hAnsi="Cambria"/>
           <w:i/>
-          <w:szCs w:val="24"/>
+          <w:sz w:val="28"/>
+          <w:szCs w:val="28"/>
           <w:lang w:val="en-US"/>
         </w:rPr>
         <w:t>layer</w:t>
@@ -1044,7 +1056,8 @@
         <w:rPr>
           <w:rFonts w:ascii="Cambria" w:hAnsi="Cambria"/>
           <w:i/>
-          <w:szCs w:val="24"/>
+          <w:sz w:val="28"/>
+          <w:szCs w:val="28"/>
         </w:rPr>
         <w:t>_</w:t>
       </w:r>
@@ -1052,7 +1065,8 @@
         <w:rPr>
           <w:rFonts w:ascii="Cambria" w:hAnsi="Cambria"/>
           <w:i/>
-          <w:szCs w:val="24"/>
+          <w:sz w:val="28"/>
+          <w:szCs w:val="28"/>
           <w:lang w:val="en-US"/>
         </w:rPr>
         <w:t>data</w:t>
@@ -1061,7 +1075,8 @@
         <w:rPr>
           <w:rFonts w:ascii="Cambria" w:hAnsi="Cambria"/>
           <w:i/>
-          <w:szCs w:val="24"/>
+          <w:sz w:val="28"/>
+          <w:szCs w:val="28"/>
         </w:rPr>
         <w:t xml:space="preserve">, </w:t>
       </w:r>
@@ -1069,7 +1084,8 @@
         <w:rPr>
           <w:rFonts w:ascii="Cambria" w:hAnsi="Cambria"/>
           <w:i/>
-          <w:szCs w:val="24"/>
+          <w:sz w:val="28"/>
+          <w:szCs w:val="28"/>
           <w:lang w:val="en-US"/>
         </w:rPr>
         <w:t>start</w:t>
@@ -1078,7 +1094,8 @@
         <w:rPr>
           <w:rFonts w:ascii="Cambria" w:hAnsi="Cambria"/>
           <w:i/>
-          <w:szCs w:val="24"/>
+          <w:sz w:val="28"/>
+          <w:szCs w:val="28"/>
         </w:rPr>
         <w:t>_</w:t>
       </w:r>
@@ -1086,7 +1103,8 @@
         <w:rPr>
           <w:rFonts w:ascii="Cambria" w:hAnsi="Cambria"/>
           <w:i/>
-          <w:szCs w:val="24"/>
+          <w:sz w:val="28"/>
+          <w:szCs w:val="28"/>
           <w:lang w:val="en-US"/>
         </w:rPr>
         <w:t>fl</w:t>
@@ -1095,7 +1113,8 @@
         <w:rPr>
           <w:rFonts w:ascii="Cambria" w:hAnsi="Cambria"/>
           <w:i/>
-          <w:szCs w:val="24"/>
+          <w:sz w:val="28"/>
+          <w:szCs w:val="28"/>
         </w:rPr>
         <w:t xml:space="preserve">, </w:t>
       </w:r>
@@ -1103,7 +1122,8 @@
         <w:rPr>
           <w:rFonts w:ascii="Cambria" w:hAnsi="Cambria"/>
           <w:i/>
-          <w:szCs w:val="24"/>
+          <w:sz w:val="28"/>
+          <w:szCs w:val="28"/>
           <w:lang w:val="en-US"/>
         </w:rPr>
         <w:t>resize</w:t>
@@ -1112,7 +1132,8 @@
         <w:rPr>
           <w:rFonts w:ascii="Cambria" w:hAnsi="Cambria"/>
           <w:i/>
-          <w:szCs w:val="24"/>
+          <w:sz w:val="28"/>
+          <w:szCs w:val="28"/>
         </w:rPr>
         <w:t>_</w:t>
       </w:r>
@@ -1120,7 +1141,8 @@
         <w:rPr>
           <w:rFonts w:ascii="Cambria" w:hAnsi="Cambria"/>
           <w:i/>
-          <w:szCs w:val="24"/>
+          <w:sz w:val="28"/>
+          <w:szCs w:val="28"/>
           <w:lang w:val="en-US"/>
         </w:rPr>
         <w:t>fl</w:t>
@@ -1128,14 +1150,16 @@
       <w:r>
         <w:rPr>
           <w:rFonts w:ascii="Cambria" w:hAnsi="Cambria"/>
-          <w:szCs w:val="24"/>
+          <w:sz w:val="28"/>
+          <w:szCs w:val="28"/>
         </w:rPr>
         <w:t>)</w:t>
       </w:r>
       <w:r>
         <w:rPr>
           <w:rFonts w:ascii="Cambria" w:hAnsi="Cambria"/>
-          <w:szCs w:val="24"/>
+          <w:sz w:val="28"/>
+          <w:szCs w:val="28"/>
         </w:rPr>
         <w:t xml:space="preserve"> </w:t>
       </w:r>
@@ -1143,76 +1167,98 @@
         <w:rPr>
           <w:rFonts w:ascii="Cambria" w:hAnsi="Cambria"/>
           <w:i/>
+          <w:sz w:val="28"/>
+          <w:szCs w:val="28"/>
         </w:rPr>
         <w:t>–</w:t>
       </w:r>
       <w:r>
         <w:rPr>
           <w:rFonts w:ascii="Cambria" w:hAnsi="Cambria"/>
+          <w:sz w:val="28"/>
+          <w:szCs w:val="28"/>
         </w:rPr>
         <w:t xml:space="preserve">функция </w:t>
       </w:r>
       <w:r>
         <w:rPr>
           <w:rFonts w:ascii="Cambria" w:hAnsi="Cambria"/>
+          <w:sz w:val="28"/>
+          <w:szCs w:val="28"/>
         </w:rPr>
         <w:t>закрывает</w:t>
       </w:r>
       <w:r>
         <w:rPr>
           <w:rFonts w:ascii="Cambria" w:hAnsi="Cambria"/>
+          <w:sz w:val="28"/>
+          <w:szCs w:val="28"/>
         </w:rPr>
         <w:t xml:space="preserve"> </w:t>
       </w:r>
       <w:r>
         <w:rPr>
           <w:rFonts w:ascii="Cambria" w:hAnsi="Cambria"/>
+          <w:sz w:val="28"/>
+          <w:szCs w:val="28"/>
         </w:rPr>
         <w:t>текущий проект и загружает</w:t>
       </w:r>
       <w:r>
         <w:rPr>
           <w:rFonts w:ascii="Cambria" w:hAnsi="Cambria"/>
+          <w:sz w:val="28"/>
+          <w:szCs w:val="28"/>
         </w:rPr>
         <w:t xml:space="preserve"> </w:t>
       </w:r>
       <w:r>
         <w:rPr>
           <w:rFonts w:ascii="Cambria" w:hAnsi="Cambria"/>
+          <w:sz w:val="28"/>
+          <w:szCs w:val="28"/>
         </w:rPr>
         <w:t>новый проект</w:t>
       </w:r>
       <w:r>
         <w:rPr>
           <w:rFonts w:ascii="Cambria" w:hAnsi="Cambria"/>
+          <w:sz w:val="28"/>
+          <w:szCs w:val="28"/>
         </w:rPr>
         <w:t xml:space="preserve"> из файла </w:t>
       </w:r>
-      <w:proofErr w:type="spellStart"/>
-      <w:r>
-        <w:rPr>
-          <w:rFonts w:ascii="Cambria" w:hAnsi="Cambria"/>
-          <w:i/>
+      <w:r>
+        <w:rPr>
+          <w:rFonts w:ascii="Cambria" w:hAnsi="Cambria"/>
+          <w:i/>
+          <w:sz w:val="28"/>
+          <w:szCs w:val="28"/>
         </w:rPr>
         <w:t>prt_file</w:t>
       </w:r>
-      <w:proofErr w:type="spellEnd"/>
-      <w:r>
-        <w:rPr>
-          <w:rFonts w:ascii="Cambria" w:hAnsi="Cambria"/>
-          <w:i/>
+      <w:r>
+        <w:rPr>
+          <w:rFonts w:ascii="Cambria" w:hAnsi="Cambria"/>
+          <w:i/>
+          <w:sz w:val="28"/>
+          <w:szCs w:val="28"/>
         </w:rPr>
         <w:t xml:space="preserve"> </w:t>
       </w:r>
       <w:r>
         <w:rPr>
           <w:rFonts w:ascii="Cambria" w:hAnsi="Cambria"/>
+          <w:sz w:val="28"/>
+          <w:szCs w:val="28"/>
         </w:rPr>
         <w:t>в заданном окне</w:t>
       </w:r>
       <w:r>
         <w:rPr>
           <w:rFonts w:ascii="Cambria" w:hAnsi="Cambria"/>
+          <w:sz w:val="28"/>
+          <w:szCs w:val="28"/>
         </w:rPr>
         <w:t xml:space="preserve"> с идентификатором </w:t>
       </w:r>
@@ -1220,6 +1266,8 @@
         <w:rPr>
           <w:rFonts w:ascii="Cambria" w:hAnsi="Cambria"/>
           <w:i/>
+          <w:sz w:val="28"/>
+          <w:szCs w:val="28"/>
           <w:lang w:val="en-US"/>
         </w:rPr>
         <w:t>win</w:t>
@@ -1228,6 +1276,8 @@
         <w:rPr>
           <w:rFonts w:ascii="Cambria" w:hAnsi="Cambria"/>
           <w:i/>
+          <w:sz w:val="28"/>
+          <w:szCs w:val="28"/>
         </w:rPr>
         <w:t>_</w:t>
       </w:r>
@@ -1235,6 +1285,8 @@
         <w:rPr>
           <w:rFonts w:ascii="Cambria" w:hAnsi="Cambria"/>
           <w:i/>
+          <w:sz w:val="28"/>
+          <w:szCs w:val="28"/>
           <w:lang w:val="en-US"/>
         </w:rPr>
         <w:t>id</w:t>
@@ -1243,24 +1295,32 @@
         <w:rPr>
           <w:rFonts w:ascii="Cambria" w:hAnsi="Cambria"/>
           <w:i/>
+          <w:sz w:val="28"/>
+          <w:szCs w:val="28"/>
         </w:rPr>
         <w:t xml:space="preserve"> </w:t>
       </w:r>
       <w:r>
         <w:rPr>
           <w:rFonts w:ascii="Cambria" w:hAnsi="Cambria"/>
+          <w:sz w:val="28"/>
+          <w:szCs w:val="28"/>
         </w:rPr>
         <w:t>в асинхронном режиме (сразу возвращает управление).</w:t>
       </w:r>
       <w:r>
         <w:rPr>
           <w:rFonts w:ascii="Cambria" w:hAnsi="Cambria"/>
+          <w:sz w:val="28"/>
+          <w:szCs w:val="28"/>
         </w:rPr>
         <w:t xml:space="preserve"> Параметр</w:t>
       </w:r>
       <w:r>
         <w:rPr>
           <w:rFonts w:ascii="Cambria" w:hAnsi="Cambria"/>
+          <w:sz w:val="28"/>
+          <w:szCs w:val="28"/>
         </w:rPr>
         <w:t xml:space="preserve"> </w:t>
       </w:r>
@@ -1268,7 +1328,8 @@
         <w:rPr>
           <w:rFonts w:ascii="Cambria" w:hAnsi="Cambria"/>
           <w:i/>
-          <w:szCs w:val="24"/>
+          <w:sz w:val="28"/>
+          <w:szCs w:val="28"/>
           <w:lang w:val="en-US"/>
         </w:rPr>
         <w:t>win</w:t>
@@ -1277,7 +1338,8 @@
         <w:rPr>
           <w:rFonts w:ascii="Cambria" w:hAnsi="Cambria"/>
           <w:i/>
-          <w:szCs w:val="24"/>
+          <w:sz w:val="28"/>
+          <w:szCs w:val="28"/>
         </w:rPr>
         <w:t>_</w:t>
       </w:r>
@@ -1285,7 +1347,8 @@
         <w:rPr>
           <w:rFonts w:ascii="Cambria" w:hAnsi="Cambria"/>
           <w:i/>
-          <w:szCs w:val="24"/>
+          <w:sz w:val="28"/>
+          <w:szCs w:val="28"/>
           <w:lang w:val="en-US"/>
         </w:rPr>
         <w:t>id</w:t>
@@ -1293,7 +1356,8 @@
       <w:r>
         <w:rPr>
           <w:rFonts w:ascii="Cambria" w:hAnsi="Cambria"/>
-          <w:szCs w:val="24"/>
+          <w:sz w:val="28"/>
+          <w:szCs w:val="28"/>
         </w:rPr>
         <w:t xml:space="preserve"> является опциональным.</w:t>
       </w:r>
@@ -1304,13 +1368,15 @@
         <w:jc w:val="both"/>
         <w:rPr>
           <w:rFonts w:ascii="Cambria" w:hAnsi="Cambria"/>
-          <w:szCs w:val="24"/>
-        </w:rPr>
-      </w:pPr>
-      <w:r>
-        <w:rPr>
-          <w:rFonts w:ascii="Cambria" w:hAnsi="Cambria"/>
-          <w:szCs w:val="24"/>
+          <w:sz w:val="28"/>
+          <w:szCs w:val="28"/>
+        </w:rPr>
+      </w:pPr>
+      <w:r>
+        <w:rPr>
+          <w:rFonts w:ascii="Cambria" w:hAnsi="Cambria"/>
+          <w:sz w:val="28"/>
+          <w:szCs w:val="28"/>
         </w:rPr>
         <w:t xml:space="preserve">Функция возвращает 1, если функция выполнена успешно. </w:t>
       </w:r>
@@ -1321,62 +1387,51 @@
         <w:jc w:val="both"/>
         <w:rPr>
           <w:rFonts w:ascii="Cambria" w:hAnsi="Cambria"/>
-          <w:szCs w:val="24"/>
-        </w:rPr>
-      </w:pPr>
-      <w:r>
-        <w:rPr>
-          <w:rFonts w:ascii="Cambria" w:hAnsi="Cambria"/>
-          <w:szCs w:val="24"/>
-        </w:rPr>
-        <w:t>Если флаг запуска проект</w:t>
-      </w:r>
-      <w:bookmarkStart w:id="0" w:name="_GoBack"/>
-      <w:bookmarkEnd w:id="0"/>
-      <w:r>
-        <w:rPr>
-          <w:rFonts w:ascii="Cambria" w:hAnsi="Cambria"/>
-          <w:szCs w:val="24"/>
-        </w:rPr>
-        <w:t xml:space="preserve">а </w:t>
-      </w:r>
-      <w:proofErr w:type="spellStart"/>
-      <w:r>
-        <w:rPr>
-          <w:rFonts w:ascii="Cambria" w:hAnsi="Cambria"/>
-          <w:i/>
-        </w:rPr>
-        <w:t>start</w:t>
-      </w:r>
-      <w:proofErr w:type="spellEnd"/>
-      <w:r>
-        <w:rPr>
-          <w:rFonts w:ascii="Cambria" w:hAnsi="Cambria"/>
-          <w:i/>
-        </w:rPr>
-        <w:t>_</w:t>
-      </w:r>
-      <w:proofErr w:type="spellStart"/>
-      <w:r>
-        <w:rPr>
-          <w:rFonts w:ascii="Cambria" w:hAnsi="Cambria"/>
-          <w:i/>
+          <w:sz w:val="28"/>
+          <w:szCs w:val="28"/>
+        </w:rPr>
+      </w:pPr>
+      <w:r>
+        <w:rPr>
+          <w:rFonts w:ascii="Cambria" w:hAnsi="Cambria"/>
+          <w:sz w:val="28"/>
+          <w:szCs w:val="28"/>
+        </w:rPr>
+        <w:t xml:space="preserve">Если флаг запуска проекта </w:t>
+      </w:r>
+      <w:r>
+        <w:rPr>
+          <w:rFonts w:ascii="Cambria" w:hAnsi="Cambria"/>
+          <w:i/>
+          <w:sz w:val="28"/>
+          <w:szCs w:val="28"/>
+        </w:rPr>
+        <w:t>start_</w:t>
+      </w:r>
+      <w:r>
+        <w:rPr>
+          <w:rFonts w:ascii="Cambria" w:hAnsi="Cambria"/>
+          <w:i/>
+          <w:sz w:val="28"/>
+          <w:szCs w:val="28"/>
           <w:lang w:val="en-US"/>
         </w:rPr>
         <w:t>fl</w:t>
       </w:r>
-      <w:proofErr w:type="spellEnd"/>
-      <w:r>
-        <w:rPr>
-          <w:rFonts w:ascii="Cambria" w:hAnsi="Cambria"/>
-          <w:i/>
+      <w:r>
+        <w:rPr>
+          <w:rFonts w:ascii="Cambria" w:hAnsi="Cambria"/>
+          <w:i/>
+          <w:sz w:val="28"/>
+          <w:szCs w:val="28"/>
         </w:rPr>
         <w:t xml:space="preserve"> </w:t>
       </w:r>
       <w:r>
         <w:rPr>
           <w:rFonts w:ascii="Cambria" w:hAnsi="Cambria"/>
-          <w:szCs w:val="24"/>
+          <w:sz w:val="28"/>
+          <w:szCs w:val="28"/>
         </w:rPr>
         <w:t xml:space="preserve">равен 1, то загруженный проект сразу запускается. </w:t>
       </w:r>
@@ -1387,13 +1442,15 @@
         <w:jc w:val="both"/>
         <w:rPr>
           <w:rFonts w:ascii="Cambria" w:hAnsi="Cambria"/>
-          <w:szCs w:val="24"/>
-        </w:rPr>
-      </w:pPr>
-      <w:r>
-        <w:rPr>
-          <w:rFonts w:ascii="Cambria" w:hAnsi="Cambria"/>
-          <w:szCs w:val="24"/>
+          <w:sz w:val="28"/>
+          <w:szCs w:val="28"/>
+        </w:rPr>
+      </w:pPr>
+      <w:r>
+        <w:rPr>
+          <w:rFonts w:ascii="Cambria" w:hAnsi="Cambria"/>
+          <w:sz w:val="28"/>
+          <w:szCs w:val="28"/>
         </w:rPr>
         <w:t xml:space="preserve">Если флаг установки новых размеров </w:t>
       </w:r>
@@ -1401,6 +1458,8 @@
         <w:rPr>
           <w:rFonts w:ascii="Cambria" w:hAnsi="Cambria"/>
           <w:i/>
+          <w:sz w:val="28"/>
+          <w:szCs w:val="28"/>
           <w:lang w:val="en-US"/>
         </w:rPr>
         <w:t>resize</w:t>
@@ -1409,6 +1468,8 @@
         <w:rPr>
           <w:rFonts w:ascii="Cambria" w:hAnsi="Cambria"/>
           <w:i/>
+          <w:sz w:val="28"/>
+          <w:szCs w:val="28"/>
         </w:rPr>
         <w:t>_</w:t>
       </w:r>
@@ -1416,6 +1477,8 @@
         <w:rPr>
           <w:rFonts w:ascii="Cambria" w:hAnsi="Cambria"/>
           <w:i/>
+          <w:sz w:val="28"/>
+          <w:szCs w:val="28"/>
           <w:lang w:val="en-US"/>
         </w:rPr>
         <w:t>fl</w:t>
@@ -1423,20 +1486,16 @@
       <w:r>
         <w:rPr>
           <w:rFonts w:ascii="Cambria" w:hAnsi="Cambria"/>
-        </w:rPr>
-        <w:t xml:space="preserve"> равен</w:t>
-      </w:r>
-      <w:r>
-        <w:rPr>
-          <w:rFonts w:ascii="Cambria" w:hAnsi="Cambria"/>
-          <w:szCs w:val="24"/>
-        </w:rPr>
-        <w:t xml:space="preserve"> 0, то размеры окна не изменятся.</w:t>
-      </w:r>
-      <w:r>
-        <w:rPr>
-          <w:rFonts w:ascii="Cambria" w:hAnsi="Cambria"/>
-          <w:szCs w:val="24"/>
+          <w:sz w:val="28"/>
+          <w:szCs w:val="28"/>
+        </w:rPr>
+        <w:t xml:space="preserve"> равен 0, то размеры окна не изменятся.</w:t>
+      </w:r>
+      <w:r>
+        <w:rPr>
+          <w:rFonts w:ascii="Cambria" w:hAnsi="Cambria"/>
+          <w:sz w:val="28"/>
+          <w:szCs w:val="28"/>
         </w:rPr>
         <w:t xml:space="preserve"> </w:t>
       </w:r>
@@ -1446,6 +1505,8 @@
         <w:spacing w:line="360" w:lineRule="auto"/>
         <w:rPr>
           <w:rFonts w:ascii="Cambria" w:hAnsi="Cambria"/>
+          <w:sz w:val="28"/>
+          <w:szCs w:val="28"/>
         </w:rPr>
       </w:pPr>
     </w:p>
@@ -1455,13 +1516,18 @@
         <w:rPr>
           <w:rFonts w:ascii="Cambria" w:hAnsi="Cambria"/>
           <w:b/>
+          <w:sz w:val="28"/>
+          <w:szCs w:val="28"/>
         </w:rPr>
       </w:pPr>
       <w:r>
         <w:rPr>
           <w:rFonts w:ascii="Cambria" w:hAnsi="Cambria"/>
           <w:b/>
-        </w:rPr>
+          <w:sz w:val="28"/>
+          <w:szCs w:val="28"/>
+        </w:rPr>
+        <w:lastRenderedPageBreak/>
         <w:t>Результат:</w:t>
       </w:r>
     </w:p>
@@ -1470,21 +1536,25 @@
         <w:spacing w:line="360" w:lineRule="auto"/>
         <w:rPr>
           <w:rFonts w:ascii="Cambria" w:hAnsi="Cambria"/>
-        </w:rPr>
-      </w:pPr>
-      <w:proofErr w:type="spellStart"/>
-      <w:r>
-        <w:rPr>
-          <w:rFonts w:ascii="Cambria" w:hAnsi="Cambria"/>
-          <w:i/>
+          <w:sz w:val="28"/>
+          <w:szCs w:val="28"/>
+        </w:rPr>
+      </w:pPr>
+      <w:r>
+        <w:rPr>
+          <w:rFonts w:ascii="Cambria" w:hAnsi="Cambria"/>
+          <w:i/>
+          <w:sz w:val="28"/>
+          <w:szCs w:val="28"/>
         </w:rPr>
         <w:t>fl</w:t>
       </w:r>
-      <w:proofErr w:type="spellEnd"/>
-      <w:r>
-        <w:rPr>
-          <w:rFonts w:ascii="Cambria" w:hAnsi="Cambria"/>
-          <w:i/>
+      <w:r>
+        <w:rPr>
+          <w:rFonts w:ascii="Cambria" w:hAnsi="Cambria"/>
+          <w:i/>
+          <w:sz w:val="28"/>
+          <w:szCs w:val="28"/>
         </w:rPr>
         <w:t xml:space="preserve"> –</w:t>
       </w:r>
@@ -1492,40 +1562,50 @@
         <w:rPr>
           <w:rFonts w:ascii="Cambria" w:hAnsi="Cambria"/>
           <w:i/>
+          <w:sz w:val="28"/>
+          <w:szCs w:val="28"/>
         </w:rPr>
         <w:t xml:space="preserve"> </w:t>
       </w:r>
       <w:r>
         <w:rPr>
           <w:rFonts w:ascii="Cambria" w:hAnsi="Cambria"/>
+          <w:sz w:val="28"/>
+          <w:szCs w:val="28"/>
         </w:rPr>
         <w:t>результат выполнения</w:t>
       </w:r>
       <w:r>
         <w:rPr>
           <w:rFonts w:ascii="Cambria" w:hAnsi="Cambria"/>
+          <w:sz w:val="28"/>
+          <w:szCs w:val="28"/>
         </w:rPr>
         <w:t>. Тип</w:t>
       </w:r>
       <w:r>
         <w:rPr>
           <w:rFonts w:ascii="Cambria" w:hAnsi="Cambria"/>
+          <w:sz w:val="28"/>
+          <w:szCs w:val="28"/>
         </w:rPr>
         <w:t xml:space="preserve"> </w:t>
       </w:r>
-      <w:proofErr w:type="spellStart"/>
-      <w:r>
-        <w:rPr>
-          <w:rFonts w:ascii="Cambria" w:hAnsi="Cambria"/>
-          <w:i/>
+      <w:r>
+        <w:rPr>
+          <w:rFonts w:ascii="Cambria" w:hAnsi="Cambria"/>
+          <w:i/>
+          <w:sz w:val="28"/>
+          <w:szCs w:val="28"/>
           <w:lang w:val="en-US"/>
         </w:rPr>
         <w:t>boolean</w:t>
       </w:r>
-      <w:proofErr w:type="spellEnd"/>
-      <w:r>
-        <w:rPr>
-          <w:rFonts w:ascii="Cambria" w:hAnsi="Cambria"/>
+      <w:r>
+        <w:rPr>
+          <w:rFonts w:ascii="Cambria" w:hAnsi="Cambria"/>
+          <w:sz w:val="28"/>
+          <w:szCs w:val="28"/>
         </w:rPr>
         <w:t>.</w:t>
       </w:r>
@@ -1534,6 +1614,8 @@
       <w:pPr>
         <w:rPr>
           <w:rFonts w:ascii="Cambria" w:hAnsi="Cambria"/>
+          <w:sz w:val="28"/>
+          <w:szCs w:val="28"/>
         </w:rPr>
       </w:pPr>
     </w:p>
@@ -1542,12 +1624,16 @@
         <w:rPr>
           <w:rFonts w:ascii="Cambria" w:hAnsi="Cambria"/>
           <w:b/>
+          <w:sz w:val="28"/>
+          <w:szCs w:val="28"/>
         </w:rPr>
       </w:pPr>
       <w:r>
         <w:rPr>
           <w:rFonts w:ascii="Cambria" w:hAnsi="Cambria"/>
           <w:b/>
+          <w:sz w:val="28"/>
+          <w:szCs w:val="28"/>
         </w:rPr>
         <w:t>Пример:</w:t>
       </w:r>
@@ -1567,8 +1653,8 @@
         <w:tblLook w:val="04A0" w:firstRow="1" w:lastRow="0" w:firstColumn="1" w:lastColumn="0" w:noHBand="0" w:noVBand="1"/>
       </w:tblPr>
       <w:tblGrid>
-        <w:gridCol w:w="426"/>
-        <w:gridCol w:w="9145"/>
+        <w:gridCol w:w="419"/>
+        <w:gridCol w:w="8936"/>
       </w:tblGrid>
       <w:tr>
         <w:tc>
@@ -1587,8 +1673,8 @@
               <w:spacing w:before="0" w:beforeAutospacing="0" w:after="0" w:afterAutospacing="0"/>
               <w:rPr>
                 <w:rFonts w:ascii="Consolas" w:hAnsi="Consolas" w:cs="Consolas"/>
-                <w:sz w:val="20"/>
-                <w:szCs w:val="20"/>
+                <w:sz w:val="28"/>
+                <w:szCs w:val="28"/>
               </w:rPr>
             </w:pPr>
           </w:p>
@@ -1610,6 +1696,8 @@
               <w:spacing w:before="0" w:beforeAutospacing="0" w:after="0" w:afterAutospacing="0" w:line="360" w:lineRule="auto"/>
               <w:rPr>
                 <w:rFonts w:ascii="Consolas" w:hAnsi="Consolas" w:cs="Consolas"/>
+                <w:sz w:val="28"/>
+                <w:szCs w:val="28"/>
               </w:rPr>
             </w:pPr>
           </w:p>
@@ -1618,58 +1706,51 @@
               <w:jc w:val="both"/>
               <w:rPr>
                 <w:rFonts w:ascii="Consolas" w:hAnsi="Consolas" w:cs="Consolas"/>
-                <w:szCs w:val="24"/>
+                <w:sz w:val="28"/>
+                <w:szCs w:val="28"/>
               </w:rPr>
             </w:pPr>
-            <w:proofErr w:type="spellStart"/>
             <w:r>
               <w:rPr>
                 <w:rFonts w:ascii="Consolas" w:hAnsi="Consolas" w:cs="Consolas"/>
                 <w:b/>
                 <w:bCs/>
-                <w:szCs w:val="24"/>
+                <w:sz w:val="28"/>
+                <w:szCs w:val="28"/>
                 <w:lang w:val="en-US"/>
               </w:rPr>
               <w:t>changeother</w:t>
             </w:r>
-            <w:proofErr w:type="spellEnd"/>
             <w:r>
               <w:rPr>
                 <w:rFonts w:ascii="Consolas" w:hAnsi="Consolas" w:cs="Consolas"/>
-                <w:szCs w:val="24"/>
+                <w:sz w:val="28"/>
+                <w:szCs w:val="28"/>
               </w:rPr>
-              <w:t xml:space="preserve"> (“</w:t>
+              <w:t xml:space="preserve"> (“project</w:t>
             </w:r>
-            <w:proofErr w:type="spellStart"/>
             <w:r>
               <w:rPr>
                 <w:rFonts w:ascii="Consolas" w:hAnsi="Consolas" w:cs="Consolas"/>
-                <w:szCs w:val="24"/>
+                <w:sz w:val="28"/>
+                <w:szCs w:val="28"/>
               </w:rPr>
-              <w:t>project</w:t>
+              <w:t>.</w:t>
             </w:r>
-            <w:proofErr w:type="spellEnd"/>
             <w:r>
               <w:rPr>
                 <w:rFonts w:ascii="Consolas" w:hAnsi="Consolas" w:cs="Consolas"/>
-                <w:szCs w:val="24"/>
-              </w:rPr>
-              <w:t>.</w:t>
-            </w:r>
-            <w:proofErr w:type="spellStart"/>
-            <w:r>
-              <w:rPr>
-                <w:rFonts w:ascii="Consolas" w:hAnsi="Consolas" w:cs="Consolas"/>
-                <w:szCs w:val="24"/>
+                <w:sz w:val="28"/>
+                <w:szCs w:val="28"/>
                 <w:lang w:val="en-US"/>
               </w:rPr>
               <w:t>prt</w:t>
             </w:r>
-            <w:proofErr w:type="spellEnd"/>
             <w:r>
               <w:rPr>
                 <w:rFonts w:ascii="Consolas" w:hAnsi="Consolas" w:cs="Consolas"/>
-                <w:szCs w:val="24"/>
+                <w:sz w:val="28"/>
+                <w:szCs w:val="28"/>
               </w:rPr>
               <w:t>”,””, 0, 0, ””, 1, 0);</w:t>
             </w:r>
@@ -1682,6 +1763,8 @@
         <w:spacing w:line="360" w:lineRule="auto"/>
         <w:rPr>
           <w:rFonts w:ascii="Consolas" w:hAnsi="Consolas" w:cs="Consolas"/>
+          <w:sz w:val="28"/>
+          <w:szCs w:val="28"/>
         </w:rPr>
       </w:pPr>
     </w:p>
@@ -3418,7 +3501,7 @@
 </file>
 
 <file path=customXml/itemProps1.xml><?xml version="1.0" encoding="utf-8"?>
-<ds:datastoreItem xmlns:ds="http://schemas.openxmlformats.org/officeDocument/2006/customXml" ds:itemID="{6D719F35-D361-4DF3-9FD3-55D6016F2539}">
+<ds:datastoreItem xmlns:ds="http://schemas.openxmlformats.org/officeDocument/2006/customXml" ds:itemID="{18A0798A-4114-4BE6-BC36-D2929857323B}">
   <ds:schemaRefs>
     <ds:schemaRef ds:uri="http://schemas.openxmlformats.org/officeDocument/2006/bibliography"/>
   </ds:schemaRefs>

--- a/programming_language/graphical_and_system_functions/changeother.docx
+++ b/programming_language/graphical_and_system_functions/changeother.docx
@@ -12,6 +12,7 @@
           <w:szCs w:val="36"/>
         </w:rPr>
       </w:pPr>
+      <w:proofErr w:type="spellStart"/>
       <w:proofErr w:type="gramStart"/>
       <w:r>
         <w:rPr>
@@ -46,6 +47,7 @@
         </w:rPr>
         <w:t>er</w:t>
       </w:r>
+      <w:proofErr w:type="spellEnd"/>
       <w:proofErr w:type="gramEnd"/>
     </w:p>
     <w:p>
@@ -82,8 +84,19 @@
           <w:sz w:val="28"/>
           <w:szCs w:val="28"/>
         </w:rPr>
-        <w:t>кция закрытия текущего проекта и загрузки нового проекта в заданном окне</w:t>
-      </w:r>
+        <w:t xml:space="preserve">кция </w:t>
+      </w:r>
+      <w:bookmarkStart w:id="0" w:name="_GoBack"/>
+      <w:r>
+        <w:rPr>
+          <w:rFonts w:ascii="Cambria" w:hAnsi="Cambria"/>
+          <w:color w:val="0000FF"/>
+          <w:sz w:val="28"/>
+          <w:szCs w:val="28"/>
+        </w:rPr>
+        <w:t>закрытия текущего проекта и загрузки нового проекта в заданном окне</w:t>
+      </w:r>
+      <w:bookmarkEnd w:id="0"/>
       <w:r>
         <w:rPr>
           <w:rFonts w:ascii="Cambria" w:hAnsi="Cambria"/>
@@ -165,6 +178,7 @@
           <w:lang w:val="en-US"/>
         </w:rPr>
       </w:pPr>
+      <w:proofErr w:type="spellStart"/>
       <w:proofErr w:type="gramStart"/>
       <w:r>
         <w:rPr>
@@ -176,6 +190,7 @@
         </w:rPr>
         <w:t>fl</w:t>
       </w:r>
+      <w:proofErr w:type="spellEnd"/>
       <w:proofErr w:type="gramEnd"/>
       <w:r>
         <w:rPr>
@@ -186,6 +201,7 @@
         </w:rPr>
         <w:t xml:space="preserve"> = </w:t>
       </w:r>
+      <w:proofErr w:type="spellStart"/>
       <w:r>
         <w:rPr>
           <w:rFonts w:ascii="Cambria" w:hAnsi="Cambria" w:cs="Courier New"/>
@@ -196,6 +212,7 @@
         </w:rPr>
         <w:t>changeother</w:t>
       </w:r>
+      <w:proofErr w:type="spellEnd"/>
       <w:r>
         <w:rPr>
           <w:rFonts w:ascii="Cambria" w:hAnsi="Cambria" w:cs="Courier New"/>
@@ -204,8 +221,9 @@
           <w:szCs w:val="28"/>
           <w:lang w:val="en-US"/>
         </w:rPr>
-        <w:t xml:space="preserve">(win_id, prt_file, </w:t>
-      </w:r>
+        <w:t>(</w:t>
+      </w:r>
+      <w:proofErr w:type="spellStart"/>
       <w:r>
         <w:rPr>
           <w:rFonts w:ascii="Cambria" w:hAnsi="Cambria" w:cs="Courier New"/>
@@ -214,8 +232,9 @@
           <w:szCs w:val="28"/>
           <w:lang w:val="en-US"/>
         </w:rPr>
-        <w:t>name_id, layer_id, lcmd_id</w:t>
-      </w:r>
+        <w:t>win_id</w:t>
+      </w:r>
+      <w:proofErr w:type="spellEnd"/>
       <w:r>
         <w:rPr>
           <w:rFonts w:ascii="Cambria" w:hAnsi="Cambria" w:cs="Courier New"/>
@@ -226,6 +245,7 @@
         </w:rPr>
         <w:t xml:space="preserve">, </w:t>
       </w:r>
+      <w:proofErr w:type="spellStart"/>
       <w:r>
         <w:rPr>
           <w:rFonts w:ascii="Cambria" w:hAnsi="Cambria" w:cs="Courier New"/>
@@ -234,8 +254,9 @@
           <w:szCs w:val="28"/>
           <w:lang w:val="en-US"/>
         </w:rPr>
-        <w:t xml:space="preserve">layer_data, start_fl, </w:t>
-      </w:r>
+        <w:t>prt_file</w:t>
+      </w:r>
+      <w:proofErr w:type="spellEnd"/>
       <w:r>
         <w:rPr>
           <w:rFonts w:ascii="Cambria" w:hAnsi="Cambria" w:cs="Courier New"/>
@@ -244,6 +265,127 @@
           <w:szCs w:val="28"/>
           <w:lang w:val="en-US"/>
         </w:rPr>
+        <w:t xml:space="preserve">, </w:t>
+      </w:r>
+      <w:proofErr w:type="spellStart"/>
+      <w:r>
+        <w:rPr>
+          <w:rFonts w:ascii="Cambria" w:hAnsi="Cambria" w:cs="Courier New"/>
+          <w:i/>
+          <w:sz w:val="28"/>
+          <w:szCs w:val="28"/>
+          <w:lang w:val="en-US"/>
+        </w:rPr>
+        <w:t>name_id</w:t>
+      </w:r>
+      <w:proofErr w:type="spellEnd"/>
+      <w:r>
+        <w:rPr>
+          <w:rFonts w:ascii="Cambria" w:hAnsi="Cambria" w:cs="Courier New"/>
+          <w:i/>
+          <w:sz w:val="28"/>
+          <w:szCs w:val="28"/>
+          <w:lang w:val="en-US"/>
+        </w:rPr>
+        <w:t xml:space="preserve">, </w:t>
+      </w:r>
+      <w:proofErr w:type="spellStart"/>
+      <w:r>
+        <w:rPr>
+          <w:rFonts w:ascii="Cambria" w:hAnsi="Cambria" w:cs="Courier New"/>
+          <w:i/>
+          <w:sz w:val="28"/>
+          <w:szCs w:val="28"/>
+          <w:lang w:val="en-US"/>
+        </w:rPr>
+        <w:t>layer_id</w:t>
+      </w:r>
+      <w:proofErr w:type="spellEnd"/>
+      <w:r>
+        <w:rPr>
+          <w:rFonts w:ascii="Cambria" w:hAnsi="Cambria" w:cs="Courier New"/>
+          <w:i/>
+          <w:sz w:val="28"/>
+          <w:szCs w:val="28"/>
+          <w:lang w:val="en-US"/>
+        </w:rPr>
+        <w:t xml:space="preserve">, </w:t>
+      </w:r>
+      <w:proofErr w:type="spellStart"/>
+      <w:r>
+        <w:rPr>
+          <w:rFonts w:ascii="Cambria" w:hAnsi="Cambria" w:cs="Courier New"/>
+          <w:i/>
+          <w:sz w:val="28"/>
+          <w:szCs w:val="28"/>
+          <w:lang w:val="en-US"/>
+        </w:rPr>
+        <w:t>lcmd_id</w:t>
+      </w:r>
+      <w:proofErr w:type="spellEnd"/>
+      <w:r>
+        <w:rPr>
+          <w:rFonts w:ascii="Cambria" w:hAnsi="Cambria" w:cs="Courier New"/>
+          <w:i/>
+          <w:sz w:val="28"/>
+          <w:szCs w:val="28"/>
+          <w:lang w:val="en-US"/>
+        </w:rPr>
+        <w:t xml:space="preserve">, </w:t>
+      </w:r>
+      <w:proofErr w:type="spellStart"/>
+      <w:r>
+        <w:rPr>
+          <w:rFonts w:ascii="Cambria" w:hAnsi="Cambria" w:cs="Courier New"/>
+          <w:i/>
+          <w:sz w:val="28"/>
+          <w:szCs w:val="28"/>
+          <w:lang w:val="en-US"/>
+        </w:rPr>
+        <w:t>layer_data</w:t>
+      </w:r>
+      <w:proofErr w:type="spellEnd"/>
+      <w:r>
+        <w:rPr>
+          <w:rFonts w:ascii="Cambria" w:hAnsi="Cambria" w:cs="Courier New"/>
+          <w:i/>
+          <w:sz w:val="28"/>
+          <w:szCs w:val="28"/>
+          <w:lang w:val="en-US"/>
+        </w:rPr>
+        <w:t xml:space="preserve">, </w:t>
+      </w:r>
+      <w:proofErr w:type="spellStart"/>
+      <w:r>
+        <w:rPr>
+          <w:rFonts w:ascii="Cambria" w:hAnsi="Cambria" w:cs="Courier New"/>
+          <w:i/>
+          <w:sz w:val="28"/>
+          <w:szCs w:val="28"/>
+          <w:lang w:val="en-US"/>
+        </w:rPr>
+        <w:t>start_fl</w:t>
+      </w:r>
+      <w:proofErr w:type="spellEnd"/>
+      <w:r>
+        <w:rPr>
+          <w:rFonts w:ascii="Cambria" w:hAnsi="Cambria" w:cs="Courier New"/>
+          <w:i/>
+          <w:sz w:val="28"/>
+          <w:szCs w:val="28"/>
+          <w:lang w:val="en-US"/>
+        </w:rPr>
+        <w:t xml:space="preserve">, </w:t>
+      </w:r>
+      <w:proofErr w:type="spellStart"/>
+      <w:r>
+        <w:rPr>
+          <w:rFonts w:ascii="Cambria" w:hAnsi="Cambria" w:cs="Courier New"/>
+          <w:i/>
+          <w:sz w:val="28"/>
+          <w:szCs w:val="28"/>
+          <w:lang w:val="en-US"/>
+        </w:rPr>
         <w:t>resize</w:t>
       </w:r>
       <w:r>
@@ -256,6 +398,7 @@
         </w:rPr>
         <w:t>_fl</w:t>
       </w:r>
+      <w:proofErr w:type="spellEnd"/>
       <w:r>
         <w:rPr>
           <w:rFonts w:ascii="Cambria" w:hAnsi="Cambria" w:cs="Courier New"/>
@@ -381,6 +524,7 @@
           <w:szCs w:val="28"/>
         </w:rPr>
       </w:pPr>
+      <w:proofErr w:type="spellStart"/>
       <w:r>
         <w:rPr>
           <w:rFonts w:ascii="Cambria" w:hAnsi="Cambria"/>
@@ -390,6 +534,7 @@
         </w:rPr>
         <w:t>prt_file</w:t>
       </w:r>
+      <w:proofErr w:type="spellEnd"/>
       <w:r>
         <w:rPr>
           <w:rFonts w:ascii="Cambria" w:hAnsi="Cambria"/>
@@ -414,17 +559,7 @@
           <w:sz w:val="28"/>
           <w:szCs w:val="28"/>
         </w:rPr>
-        <w:t>строка с</w:t>
-      </w:r>
-      <w:bookmarkStart w:id="0" w:name="_GoBack"/>
-      <w:bookmarkEnd w:id="0"/>
-      <w:r>
-        <w:rPr>
-          <w:rFonts w:ascii="Cambria" w:hAnsi="Cambria"/>
-          <w:sz w:val="28"/>
-          <w:szCs w:val="28"/>
-        </w:rPr>
-        <w:t xml:space="preserve"> именем файла, содержащего проект,</w:t>
+        <w:t>строка с именем файла, содержащего проект,</w:t>
       </w:r>
     </w:p>
     <w:p>
@@ -436,14 +571,25 @@
           <w:szCs w:val="28"/>
         </w:rPr>
       </w:pPr>
-      <w:r>
-        <w:rPr>
-          <w:rFonts w:ascii="Cambria" w:hAnsi="Cambria"/>
-          <w:i/>
-          <w:sz w:val="28"/>
-          <w:szCs w:val="28"/>
-        </w:rPr>
-        <w:t>name_id –</w:t>
+      <w:proofErr w:type="spellStart"/>
+      <w:r>
+        <w:rPr>
+          <w:rFonts w:ascii="Cambria" w:hAnsi="Cambria"/>
+          <w:i/>
+          <w:sz w:val="28"/>
+          <w:szCs w:val="28"/>
+        </w:rPr>
+        <w:t>name_id</w:t>
+      </w:r>
+      <w:proofErr w:type="spellEnd"/>
+      <w:r>
+        <w:rPr>
+          <w:rFonts w:ascii="Cambria" w:hAnsi="Cambria"/>
+          <w:i/>
+          <w:sz w:val="28"/>
+          <w:szCs w:val="28"/>
+        </w:rPr>
+        <w:t xml:space="preserve"> –</w:t>
       </w:r>
       <w:r>
         <w:rPr>
@@ -489,7 +635,27 @@
           <w:sz w:val="28"/>
           <w:szCs w:val="28"/>
         </w:rPr>
-        <w:t>_id –</w:t>
+        <w:t>_</w:t>
+      </w:r>
+      <w:proofErr w:type="spellStart"/>
+      <w:r>
+        <w:rPr>
+          <w:rFonts w:ascii="Cambria" w:hAnsi="Cambria"/>
+          <w:i/>
+          <w:sz w:val="28"/>
+          <w:szCs w:val="28"/>
+        </w:rPr>
+        <w:t>id</w:t>
+      </w:r>
+      <w:proofErr w:type="spellEnd"/>
+      <w:r>
+        <w:rPr>
+          <w:rFonts w:ascii="Cambria" w:hAnsi="Cambria"/>
+          <w:i/>
+          <w:sz w:val="28"/>
+          <w:szCs w:val="28"/>
+        </w:rPr>
+        <w:t xml:space="preserve"> –</w:t>
       </w:r>
       <w:r>
         <w:rPr>
@@ -536,14 +702,25 @@
         </w:rPr>
         <w:t>l</w:t>
       </w:r>
-      <w:r>
-        <w:rPr>
-          <w:rFonts w:ascii="Cambria" w:hAnsi="Cambria"/>
-          <w:i/>
-          <w:sz w:val="28"/>
-          <w:szCs w:val="28"/>
-        </w:rPr>
-        <w:t>cmd_id –</w:t>
+      <w:proofErr w:type="spellStart"/>
+      <w:r>
+        <w:rPr>
+          <w:rFonts w:ascii="Cambria" w:hAnsi="Cambria"/>
+          <w:i/>
+          <w:sz w:val="28"/>
+          <w:szCs w:val="28"/>
+        </w:rPr>
+        <w:t>cmd_id</w:t>
+      </w:r>
+      <w:proofErr w:type="spellEnd"/>
+      <w:r>
+        <w:rPr>
+          <w:rFonts w:ascii="Cambria" w:hAnsi="Cambria"/>
+          <w:i/>
+          <w:sz w:val="28"/>
+          <w:szCs w:val="28"/>
+        </w:rPr>
+        <w:t xml:space="preserve"> –</w:t>
       </w:r>
       <w:r>
         <w:rPr>
@@ -661,15 +838,27 @@
           <w:szCs w:val="28"/>
         </w:rPr>
       </w:pPr>
-      <w:r>
-        <w:rPr>
-          <w:rFonts w:ascii="Cambria" w:hAnsi="Cambria"/>
-          <w:i/>
-          <w:sz w:val="28"/>
-          <w:szCs w:val="28"/>
-        </w:rPr>
-        <w:t>start_</w:t>
-      </w:r>
+      <w:proofErr w:type="spellStart"/>
+      <w:r>
+        <w:rPr>
+          <w:rFonts w:ascii="Cambria" w:hAnsi="Cambria"/>
+          <w:i/>
+          <w:sz w:val="28"/>
+          <w:szCs w:val="28"/>
+        </w:rPr>
+        <w:t>start</w:t>
+      </w:r>
+      <w:proofErr w:type="spellEnd"/>
+      <w:r>
+        <w:rPr>
+          <w:rFonts w:ascii="Cambria" w:hAnsi="Cambria"/>
+          <w:i/>
+          <w:sz w:val="28"/>
+          <w:szCs w:val="28"/>
+        </w:rPr>
+        <w:t>_</w:t>
+      </w:r>
+      <w:proofErr w:type="spellStart"/>
       <w:r>
         <w:rPr>
           <w:rFonts w:ascii="Cambria" w:hAnsi="Cambria"/>
@@ -680,6 +869,7 @@
         </w:rPr>
         <w:t>fl</w:t>
       </w:r>
+      <w:proofErr w:type="spellEnd"/>
       <w:r>
         <w:rPr>
           <w:rFonts w:ascii="Cambria" w:hAnsi="Cambria"/>
@@ -735,6 +925,7 @@
         </w:rPr>
         <w:t>_</w:t>
       </w:r>
+      <w:proofErr w:type="spellStart"/>
       <w:r>
         <w:rPr>
           <w:rFonts w:ascii="Cambria" w:hAnsi="Cambria"/>
@@ -745,6 +936,7 @@
         </w:rPr>
         <w:t>fl</w:t>
       </w:r>
+      <w:proofErr w:type="spellEnd"/>
       <w:r>
         <w:rPr>
           <w:rFonts w:ascii="Cambria" w:hAnsi="Cambria"/>
@@ -811,6 +1003,7 @@
           <w:szCs w:val="28"/>
         </w:rPr>
       </w:pPr>
+      <w:proofErr w:type="spellStart"/>
       <w:proofErr w:type="gramStart"/>
       <w:r>
         <w:rPr>
@@ -842,6 +1035,7 @@
         </w:rPr>
         <w:t>er</w:t>
       </w:r>
+      <w:proofErr w:type="spellEnd"/>
       <w:r>
         <w:rPr>
           <w:rFonts w:ascii="Cambria" w:hAnsi="Cambria"/>
@@ -890,6 +1084,7 @@
         </w:rPr>
         <w:t xml:space="preserve">, </w:t>
       </w:r>
+      <w:proofErr w:type="spellStart"/>
       <w:r>
         <w:rPr>
           <w:rFonts w:ascii="Cambria" w:hAnsi="Cambria"/>
@@ -900,6 +1095,7 @@
         </w:rPr>
         <w:t>prt</w:t>
       </w:r>
+      <w:proofErr w:type="spellEnd"/>
       <w:r>
         <w:rPr>
           <w:rFonts w:ascii="Cambria" w:hAnsi="Cambria"/>
@@ -1004,6 +1200,7 @@
         </w:rPr>
         <w:t xml:space="preserve">, </w:t>
       </w:r>
+      <w:proofErr w:type="spellStart"/>
       <w:r>
         <w:rPr>
           <w:rFonts w:ascii="Cambria" w:hAnsi="Cambria"/>
@@ -1014,6 +1211,7 @@
         </w:rPr>
         <w:t>lcmd</w:t>
       </w:r>
+      <w:proofErr w:type="spellEnd"/>
       <w:r>
         <w:rPr>
           <w:rFonts w:ascii="Cambria" w:hAnsi="Cambria"/>
@@ -1099,6 +1297,7 @@
         </w:rPr>
         <w:t>_</w:t>
       </w:r>
+      <w:proofErr w:type="spellStart"/>
       <w:r>
         <w:rPr>
           <w:rFonts w:ascii="Cambria" w:hAnsi="Cambria"/>
@@ -1109,6 +1308,7 @@
         </w:rPr>
         <w:t>fl</w:t>
       </w:r>
+      <w:proofErr w:type="spellEnd"/>
       <w:r>
         <w:rPr>
           <w:rFonts w:ascii="Cambria" w:hAnsi="Cambria"/>
@@ -1137,6 +1337,7 @@
         </w:rPr>
         <w:t>_</w:t>
       </w:r>
+      <w:proofErr w:type="spellStart"/>
       <w:r>
         <w:rPr>
           <w:rFonts w:ascii="Cambria" w:hAnsi="Cambria"/>
@@ -1147,6 +1348,7 @@
         </w:rPr>
         <w:t>fl</w:t>
       </w:r>
+      <w:proofErr w:type="spellEnd"/>
       <w:r>
         <w:rPr>
           <w:rFonts w:ascii="Cambria" w:hAnsi="Cambria"/>
@@ -1228,6 +1430,7 @@
         </w:rPr>
         <w:t xml:space="preserve"> из файла </w:t>
       </w:r>
+      <w:proofErr w:type="spellStart"/>
       <w:r>
         <w:rPr>
           <w:rFonts w:ascii="Cambria" w:hAnsi="Cambria"/>
@@ -1237,6 +1440,7 @@
         </w:rPr>
         <w:t>prt_file</w:t>
       </w:r>
+      <w:proofErr w:type="spellEnd"/>
       <w:r>
         <w:rPr>
           <w:rFonts w:ascii="Cambria" w:hAnsi="Cambria"/>
@@ -1399,15 +1603,27 @@
         </w:rPr>
         <w:t xml:space="preserve">Если флаг запуска проекта </w:t>
       </w:r>
-      <w:r>
-        <w:rPr>
-          <w:rFonts w:ascii="Cambria" w:hAnsi="Cambria"/>
-          <w:i/>
-          <w:sz w:val="28"/>
-          <w:szCs w:val="28"/>
-        </w:rPr>
-        <w:t>start_</w:t>
-      </w:r>
+      <w:proofErr w:type="spellStart"/>
+      <w:r>
+        <w:rPr>
+          <w:rFonts w:ascii="Cambria" w:hAnsi="Cambria"/>
+          <w:i/>
+          <w:sz w:val="28"/>
+          <w:szCs w:val="28"/>
+        </w:rPr>
+        <w:t>start</w:t>
+      </w:r>
+      <w:proofErr w:type="spellEnd"/>
+      <w:r>
+        <w:rPr>
+          <w:rFonts w:ascii="Cambria" w:hAnsi="Cambria"/>
+          <w:i/>
+          <w:sz w:val="28"/>
+          <w:szCs w:val="28"/>
+        </w:rPr>
+        <w:t>_</w:t>
+      </w:r>
+      <w:proofErr w:type="spellStart"/>
       <w:r>
         <w:rPr>
           <w:rFonts w:ascii="Cambria" w:hAnsi="Cambria"/>
@@ -1418,6 +1634,7 @@
         </w:rPr>
         <w:t>fl</w:t>
       </w:r>
+      <w:proofErr w:type="spellEnd"/>
       <w:r>
         <w:rPr>
           <w:rFonts w:ascii="Cambria" w:hAnsi="Cambria"/>
@@ -1473,6 +1690,7 @@
         </w:rPr>
         <w:t>_</w:t>
       </w:r>
+      <w:proofErr w:type="spellStart"/>
       <w:r>
         <w:rPr>
           <w:rFonts w:ascii="Cambria" w:hAnsi="Cambria"/>
@@ -1483,6 +1701,7 @@
         </w:rPr>
         <w:t>fl</w:t>
       </w:r>
+      <w:proofErr w:type="spellEnd"/>
       <w:r>
         <w:rPr>
           <w:rFonts w:ascii="Cambria" w:hAnsi="Cambria"/>
@@ -1540,6 +1759,7 @@
           <w:szCs w:val="28"/>
         </w:rPr>
       </w:pPr>
+      <w:proofErr w:type="spellStart"/>
       <w:r>
         <w:rPr>
           <w:rFonts w:ascii="Cambria" w:hAnsi="Cambria"/>
@@ -1549,6 +1769,7 @@
         </w:rPr>
         <w:t>fl</w:t>
       </w:r>
+      <w:proofErr w:type="spellEnd"/>
       <w:r>
         <w:rPr>
           <w:rFonts w:ascii="Cambria" w:hAnsi="Cambria"/>
@@ -1591,6 +1812,7 @@
         </w:rPr>
         <w:t xml:space="preserve"> </w:t>
       </w:r>
+      <w:proofErr w:type="spellStart"/>
       <w:r>
         <w:rPr>
           <w:rFonts w:ascii="Cambria" w:hAnsi="Cambria"/>
@@ -1601,6 +1823,7 @@
         </w:rPr>
         <w:t>boolean</w:t>
       </w:r>
+      <w:proofErr w:type="spellEnd"/>
       <w:r>
         <w:rPr>
           <w:rFonts w:ascii="Cambria" w:hAnsi="Cambria"/>
@@ -1710,6 +1933,7 @@
                 <w:szCs w:val="28"/>
               </w:rPr>
             </w:pPr>
+            <w:proofErr w:type="spellStart"/>
             <w:r>
               <w:rPr>
                 <w:rFonts w:ascii="Consolas" w:hAnsi="Consolas" w:cs="Consolas"/>
@@ -1721,14 +1945,25 @@
               </w:rPr>
               <w:t>changeother</w:t>
             </w:r>
+            <w:proofErr w:type="spellEnd"/>
             <w:r>
               <w:rPr>
                 <w:rFonts w:ascii="Consolas" w:hAnsi="Consolas" w:cs="Consolas"/>
                 <w:sz w:val="28"/>
                 <w:szCs w:val="28"/>
               </w:rPr>
-              <w:t xml:space="preserve"> (“project</w:t>
+              <w:t xml:space="preserve"> (“</w:t>
             </w:r>
+            <w:proofErr w:type="spellStart"/>
+            <w:r>
+              <w:rPr>
+                <w:rFonts w:ascii="Consolas" w:hAnsi="Consolas" w:cs="Consolas"/>
+                <w:sz w:val="28"/>
+                <w:szCs w:val="28"/>
+              </w:rPr>
+              <w:t>project</w:t>
+            </w:r>
+            <w:proofErr w:type="spellEnd"/>
             <w:r>
               <w:rPr>
                 <w:rFonts w:ascii="Consolas" w:hAnsi="Consolas" w:cs="Consolas"/>
@@ -1737,6 +1972,7 @@
               </w:rPr>
               <w:t>.</w:t>
             </w:r>
+            <w:proofErr w:type="spellStart"/>
             <w:r>
               <w:rPr>
                 <w:rFonts w:ascii="Consolas" w:hAnsi="Consolas" w:cs="Consolas"/>
@@ -1746,6 +1982,7 @@
               </w:rPr>
               <w:t>prt</w:t>
             </w:r>
+            <w:proofErr w:type="spellEnd"/>
             <w:r>
               <w:rPr>
                 <w:rFonts w:ascii="Consolas" w:hAnsi="Consolas" w:cs="Consolas"/>
@@ -1780,7 +2017,7 @@
 
 <file path=word/numbering.xml><?xml version="1.0" encoding="utf-8"?>
 <w:numbering xmlns:wpc="http://schemas.microsoft.com/office/word/2010/wordprocessingCanvas" xmlns:mc="http://schemas.openxmlformats.org/markup-compatibility/2006" xmlns:o="urn:schemas-microsoft-com:office:office" xmlns:r="http://schemas.openxmlformats.org/officeDocument/2006/relationships" xmlns:m="http://schemas.openxmlformats.org/officeDocument/2006/math" xmlns:v="urn:schemas-microsoft-com:vml" xmlns:wp14="http://schemas.microsoft.com/office/word/2010/wordprocessingDrawing" xmlns:wp="http://schemas.openxmlformats.org/drawingml/2006/wordprocessingDrawing" xmlns:w10="urn:schemas-microsoft-com:office:word" xmlns:w="http://schemas.openxmlformats.org/wordprocessingml/2006/main" xmlns:w14="http://schemas.microsoft.com/office/word/2010/wordml" xmlns:w15="http://schemas.microsoft.com/office/word/2012/wordml" xmlns:wpg="http://schemas.microsoft.com/office/word/2010/wordprocessingGroup" xmlns:wpi="http://schemas.microsoft.com/office/word/2010/wordprocessingInk" xmlns:wne="http://schemas.microsoft.com/office/word/2006/wordml" xmlns:wps="http://schemas.microsoft.com/office/word/2010/wordprocessingShape" mc:Ignorable="w14 w15 wp14">
-  <w:abstractNum w:abstractNumId="0" w15:restartNumberingAfterBreak="0">
+  <w:abstractNum w:abstractNumId="0">
     <w:nsid w:val="FFFFFFFB"/>
     <w:multiLevelType w:val="multilevel"/>
     <w:tmpl w:val="FFFFFFFF"/>
@@ -1848,7 +2085,7 @@
       <w:lvlJc w:val="left"/>
     </w:lvl>
   </w:abstractNum>
-  <w:abstractNum w:abstractNumId="1" w15:restartNumberingAfterBreak="0">
+  <w:abstractNum w:abstractNumId="1">
     <w:nsid w:val="4AD519DD"/>
     <w:multiLevelType w:val="hybridMultilevel"/>
     <w:tmpl w:val="D7D83722"/>
@@ -3200,6 +3437,7 @@
     <w:uiPriority w:val="59"/>
     <w:rsid w:val="000A2869"/>
     <w:tblPr>
+      <w:tblInd w:w="0" w:type="dxa"/>
       <w:tblBorders>
         <w:top w:val="single" w:sz="4" w:space="0" w:color="auto"/>
         <w:left w:val="single" w:sz="4" w:space="0" w:color="auto"/>
@@ -3208,6 +3446,12 @@
         <w:insideH w:val="single" w:sz="4" w:space="0" w:color="auto"/>
         <w:insideV w:val="single" w:sz="4" w:space="0" w:color="auto"/>
       </w:tblBorders>
+      <w:tblCellMar>
+        <w:top w:w="0" w:type="dxa"/>
+        <w:left w:w="108" w:type="dxa"/>
+        <w:bottom w:w="0" w:type="dxa"/>
+        <w:right w:w="108" w:type="dxa"/>
+      </w:tblCellMar>
     </w:tblPr>
   </w:style>
 </w:styles>
@@ -3501,7 +3745,7 @@
 </file>
 
 <file path=customXml/itemProps1.xml><?xml version="1.0" encoding="utf-8"?>
-<ds:datastoreItem xmlns:ds="http://schemas.openxmlformats.org/officeDocument/2006/customXml" ds:itemID="{18A0798A-4114-4BE6-BC36-D2929857323B}">
+<ds:datastoreItem xmlns:ds="http://schemas.openxmlformats.org/officeDocument/2006/customXml" ds:itemID="{85191166-89DB-4247-9714-3CF69EB0C434}">
   <ds:schemaRefs>
     <ds:schemaRef ds:uri="http://schemas.openxmlformats.org/officeDocument/2006/bibliography"/>
   </ds:schemaRefs>

--- a/programming_language/graphical_and_system_functions/changeother.docx
+++ b/programming_language/graphical_and_system_functions/changeother.docx
@@ -84,19 +84,8 @@
           <w:sz w:val="28"/>
           <w:szCs w:val="28"/>
         </w:rPr>
-        <w:t xml:space="preserve">кция </w:t>
-      </w:r>
-      <w:bookmarkStart w:id="0" w:name="_GoBack"/>
-      <w:r>
-        <w:rPr>
-          <w:rFonts w:ascii="Cambria" w:hAnsi="Cambria"/>
-          <w:color w:val="0000FF"/>
-          <w:sz w:val="28"/>
-          <w:szCs w:val="28"/>
-        </w:rPr>
-        <w:t>закрытия текущего проекта и загрузки нового проекта в заданном окне</w:t>
-      </w:r>
-      <w:bookmarkEnd w:id="0"/>
+        <w:t>кция закрытия текущего проекта и загрузки нового проекта в заданном окне</w:t>
+      </w:r>
       <w:r>
         <w:rPr>
           <w:rFonts w:ascii="Cambria" w:hAnsi="Cambria"/>
@@ -1952,7 +1941,15 @@
                 <w:sz w:val="28"/>
                 <w:szCs w:val="28"/>
               </w:rPr>
-              <w:t xml:space="preserve"> (“</w:t>
+              <w:t xml:space="preserve"> (</w:t>
+            </w:r>
+            <w:r>
+              <w:rPr>
+                <w:rFonts w:ascii="Consolas" w:hAnsi="Consolas" w:cs="Consolas"/>
+                <w:sz w:val="28"/>
+                <w:szCs w:val="28"/>
+              </w:rPr>
+              <w:t>"</w:t>
             </w:r>
             <w:proofErr w:type="spellStart"/>
             <w:r>
@@ -1989,7 +1986,49 @@
                 <w:sz w:val="28"/>
                 <w:szCs w:val="28"/>
               </w:rPr>
-              <w:t>”,””, 0, 0, ””, 1, 0);</w:t>
+              <w:t>"</w:t>
+            </w:r>
+            <w:r>
+              <w:rPr>
+                <w:rFonts w:ascii="Consolas" w:hAnsi="Consolas" w:cs="Consolas"/>
+                <w:sz w:val="28"/>
+                <w:szCs w:val="28"/>
+              </w:rPr>
+              <w:t>,</w:t>
+            </w:r>
+            <w:r>
+              <w:rPr>
+                <w:rFonts w:ascii="Consolas" w:hAnsi="Consolas" w:cs="Consolas"/>
+                <w:sz w:val="28"/>
+                <w:szCs w:val="28"/>
+              </w:rPr>
+              <w:t>""</w:t>
+            </w:r>
+            <w:r>
+              <w:rPr>
+                <w:rFonts w:ascii="Consolas" w:hAnsi="Consolas" w:cs="Consolas"/>
+                <w:sz w:val="28"/>
+                <w:szCs w:val="28"/>
+              </w:rPr>
+              <w:t xml:space="preserve">, 0, 0, </w:t>
+            </w:r>
+            <w:r>
+              <w:rPr>
+                <w:rFonts w:ascii="Consolas" w:hAnsi="Consolas" w:cs="Consolas"/>
+                <w:sz w:val="28"/>
+                <w:szCs w:val="28"/>
+              </w:rPr>
+              <w:t>""</w:t>
+            </w:r>
+            <w:bookmarkStart w:id="0" w:name="_GoBack"/>
+            <w:bookmarkEnd w:id="0"/>
+            <w:r>
+              <w:rPr>
+                <w:rFonts w:ascii="Consolas" w:hAnsi="Consolas" w:cs="Consolas"/>
+                <w:sz w:val="28"/>
+                <w:szCs w:val="28"/>
+              </w:rPr>
+              <w:t>, 1, 0);</w:t>
             </w:r>
           </w:p>
         </w:tc>
@@ -3745,7 +3784,7 @@
 </file>
 
 <file path=customXml/itemProps1.xml><?xml version="1.0" encoding="utf-8"?>
-<ds:datastoreItem xmlns:ds="http://schemas.openxmlformats.org/officeDocument/2006/customXml" ds:itemID="{85191166-89DB-4247-9714-3CF69EB0C434}">
+<ds:datastoreItem xmlns:ds="http://schemas.openxmlformats.org/officeDocument/2006/customXml" ds:itemID="{ECEF039F-95C2-4F82-B50A-2F2A72C15BD3}">
   <ds:schemaRefs>
     <ds:schemaRef ds:uri="http://schemas.openxmlformats.org/officeDocument/2006/bibliography"/>
   </ds:schemaRefs>
